--- a/45k222.11_ProductBacklog_v1.0.docx
+++ b/45k222.11_ProductBacklog_v1.0.docx
@@ -21,147 +21,7 @@
           <w:sz w:val="32"/>
           <w:szCs w:val="32"/>
         </w:rPr>
-        <w:t>Trư</w:t>
-      </w:r>
-      <w:r>
-        <w:rPr>
-          <w:rFonts w:ascii="Arial" w:eastAsia="Source Sans Pro" w:hAnsi="Arial" w:cs="Arial"/>
-          <w:b/>
-          <w:color w:val="000000" w:themeColor="text1"/>
-          <w:sz w:val="32"/>
-          <w:szCs w:val="32"/>
-        </w:rPr>
-        <w:t>ờ</w:t>
-      </w:r>
-      <w:r>
-        <w:rPr>
-          <w:rFonts w:ascii="Arial" w:eastAsia="Source Sans Pro" w:hAnsi="Arial" w:cs="Arial"/>
-          <w:b/>
-          <w:color w:val="000000" w:themeColor="text1"/>
-          <w:sz w:val="32"/>
-          <w:szCs w:val="32"/>
-        </w:rPr>
-        <w:t>ng Đ</w:t>
-      </w:r>
-      <w:r>
-        <w:rPr>
-          <w:rFonts w:ascii="Arial" w:eastAsia="Source Sans Pro" w:hAnsi="Arial" w:cs="Arial"/>
-          <w:b/>
-          <w:color w:val="000000" w:themeColor="text1"/>
-          <w:sz w:val="32"/>
-          <w:szCs w:val="32"/>
-        </w:rPr>
-        <w:t>ạ</w:t>
-      </w:r>
-      <w:r>
-        <w:rPr>
-          <w:rFonts w:ascii="Arial" w:eastAsia="Source Sans Pro" w:hAnsi="Arial" w:cs="Arial"/>
-          <w:b/>
-          <w:color w:val="000000" w:themeColor="text1"/>
-          <w:sz w:val="32"/>
-          <w:szCs w:val="32"/>
-        </w:rPr>
-        <w:t>i h</w:t>
-      </w:r>
-      <w:r>
-        <w:rPr>
-          <w:rFonts w:ascii="Arial" w:eastAsia="Source Sans Pro" w:hAnsi="Arial" w:cs="Arial"/>
-          <w:b/>
-          <w:color w:val="000000" w:themeColor="text1"/>
-          <w:sz w:val="32"/>
-          <w:szCs w:val="32"/>
-        </w:rPr>
-        <w:t>ọ</w:t>
-      </w:r>
-      <w:r>
-        <w:rPr>
-          <w:rFonts w:ascii="Arial" w:eastAsia="Source Sans Pro" w:hAnsi="Arial" w:cs="Arial"/>
-          <w:b/>
-          <w:color w:val="000000" w:themeColor="text1"/>
-          <w:sz w:val="32"/>
-          <w:szCs w:val="32"/>
-        </w:rPr>
-        <w:t>c Kinh t</w:t>
-      </w:r>
-      <w:r>
-        <w:rPr>
-          <w:rFonts w:ascii="Arial" w:eastAsia="Source Sans Pro" w:hAnsi="Arial" w:cs="Arial"/>
-          <w:b/>
-          <w:color w:val="000000" w:themeColor="text1"/>
-          <w:sz w:val="32"/>
-          <w:szCs w:val="32"/>
-        </w:rPr>
-        <w:t>ế</w:t>
-      </w:r>
-      <w:r>
-        <w:rPr>
-          <w:rFonts w:ascii="Arial" w:eastAsia="Source Sans Pro" w:hAnsi="Arial" w:cs="Arial"/>
-          <w:b/>
-          <w:color w:val="000000" w:themeColor="text1"/>
-          <w:sz w:val="32"/>
-          <w:szCs w:val="32"/>
-        </w:rPr>
-        <w:t xml:space="preserve"> - Đ</w:t>
-      </w:r>
-      <w:r>
-        <w:rPr>
-          <w:rFonts w:ascii="Arial" w:eastAsia="Source Sans Pro" w:hAnsi="Arial" w:cs="Arial"/>
-          <w:b/>
-          <w:color w:val="000000" w:themeColor="text1"/>
-          <w:sz w:val="32"/>
-          <w:szCs w:val="32"/>
-        </w:rPr>
-        <w:t>ạ</w:t>
-      </w:r>
-      <w:r>
-        <w:rPr>
-          <w:rFonts w:ascii="Arial" w:eastAsia="Source Sans Pro" w:hAnsi="Arial" w:cs="Arial"/>
-          <w:b/>
-          <w:color w:val="000000" w:themeColor="text1"/>
-          <w:sz w:val="32"/>
-          <w:szCs w:val="32"/>
-        </w:rPr>
-        <w:t>i h</w:t>
-      </w:r>
-      <w:r>
-        <w:rPr>
-          <w:rFonts w:ascii="Arial" w:eastAsia="Source Sans Pro" w:hAnsi="Arial" w:cs="Arial"/>
-          <w:b/>
-          <w:color w:val="000000" w:themeColor="text1"/>
-          <w:sz w:val="32"/>
-          <w:szCs w:val="32"/>
-        </w:rPr>
-        <w:t>ọ</w:t>
-      </w:r>
-      <w:r>
-        <w:rPr>
-          <w:rFonts w:ascii="Arial" w:eastAsia="Source Sans Pro" w:hAnsi="Arial" w:cs="Arial"/>
-          <w:b/>
-          <w:color w:val="000000" w:themeColor="text1"/>
-          <w:sz w:val="32"/>
-          <w:szCs w:val="32"/>
-        </w:rPr>
-        <w:t>c Đà N</w:t>
-      </w:r>
-      <w:r>
-        <w:rPr>
-          <w:rFonts w:ascii="Arial" w:eastAsia="Source Sans Pro" w:hAnsi="Arial" w:cs="Arial"/>
-          <w:b/>
-          <w:color w:val="000000" w:themeColor="text1"/>
-          <w:sz w:val="32"/>
-          <w:szCs w:val="32"/>
-        </w:rPr>
-        <w:t>ẵ</w:t>
-      </w:r>
-      <w:r>
-        <w:rPr>
-          <w:rFonts w:ascii="Arial" w:eastAsia="Source Sans Pro" w:hAnsi="Arial" w:cs="Arial"/>
-          <w:b/>
-          <w:color w:val="000000" w:themeColor="text1"/>
-          <w:sz w:val="32"/>
-          <w:szCs w:val="32"/>
-        </w:rPr>
-        <w:t>ng</w:t>
+        <w:t>Trường Đại học Kinh tế - Đại học Đà Nẵng</w:t>
       </w:r>
     </w:p>
     <w:p>
@@ -389,14 +249,7 @@
           <w:rFonts w:ascii="Arial" w:hAnsi="Arial" w:cs="Arial"/>
           <w:color w:val="000000" w:themeColor="text1"/>
         </w:rPr>
-        <w:t>Date: 27</w:t>
-      </w:r>
-      <w:r>
-        <w:rPr>
-          <w:rFonts w:ascii="Arial" w:hAnsi="Arial" w:cs="Arial"/>
-          <w:color w:val="000000" w:themeColor="text1"/>
-        </w:rPr>
-        <w:t>/02/2022</w:t>
+        <w:t>Date: 27/02/2022</w:t>
       </w:r>
     </w:p>
     <w:p>
@@ -418,61 +271,7 @@
           <w:sz w:val="44"/>
           <w:szCs w:val="44"/>
         </w:rPr>
-        <w:t>XÂY D</w:t>
-      </w:r>
-      <w:r>
-        <w:rPr>
-          <w:rFonts w:ascii="Arial" w:eastAsia="Arial" w:hAnsi="Arial" w:cs="Arial"/>
-          <w:color w:val="000000" w:themeColor="text1"/>
-          <w:sz w:val="44"/>
-          <w:szCs w:val="44"/>
-        </w:rPr>
-        <w:t>Ự</w:t>
-      </w:r>
-      <w:r>
-        <w:rPr>
-          <w:rFonts w:ascii="Arial" w:eastAsia="Arial" w:hAnsi="Arial" w:cs="Arial"/>
-          <w:color w:val="000000" w:themeColor="text1"/>
-          <w:sz w:val="44"/>
-          <w:szCs w:val="44"/>
-        </w:rPr>
-        <w:t>NG WEBSITE CHO C</w:t>
-      </w:r>
-      <w:r>
-        <w:rPr>
-          <w:rFonts w:ascii="Arial" w:eastAsia="Arial" w:hAnsi="Arial" w:cs="Arial"/>
-          <w:color w:val="000000" w:themeColor="text1"/>
-          <w:sz w:val="44"/>
-          <w:szCs w:val="44"/>
-        </w:rPr>
-        <w:t>Ử</w:t>
-      </w:r>
-      <w:r>
-        <w:rPr>
-          <w:rFonts w:ascii="Arial" w:eastAsia="Arial" w:hAnsi="Arial" w:cs="Arial"/>
-          <w:color w:val="000000" w:themeColor="text1"/>
-          <w:sz w:val="44"/>
-          <w:szCs w:val="44"/>
-        </w:rPr>
-        <w:t>A HÀNG BÁN GIÀY TH</w:t>
-      </w:r>
-      <w:r>
-        <w:rPr>
-          <w:rFonts w:ascii="Arial" w:eastAsia="Arial" w:hAnsi="Arial" w:cs="Arial"/>
-          <w:color w:val="000000" w:themeColor="text1"/>
-          <w:sz w:val="44"/>
-          <w:szCs w:val="44"/>
-        </w:rPr>
-        <w:t>Ể</w:t>
-      </w:r>
-      <w:r>
-        <w:rPr>
-          <w:rFonts w:ascii="Arial" w:eastAsia="Arial" w:hAnsi="Arial" w:cs="Arial"/>
-          <w:color w:val="000000" w:themeColor="text1"/>
-          <w:sz w:val="44"/>
-          <w:szCs w:val="44"/>
-        </w:rPr>
-        <w:t xml:space="preserve"> THAO HAHA SHOES 43</w:t>
+        <w:t>XÂY DỰNG WEBSITE CHO CỬA HÀNG BÁN GIÀY THỂ THAO HAHA SHOES 43</w:t>
       </w:r>
       <w:r>
         <w:rPr>
@@ -821,49 +620,7 @@
                 <w:rFonts w:ascii="Arial" w:hAnsi="Arial" w:cs="Arial"/>
                 <w:color w:val="000000" w:themeColor="text1"/>
               </w:rPr>
-              <w:t>XÂY D</w:t>
-            </w:r>
-            <w:r>
-              <w:rPr>
-                <w:rFonts w:ascii="Arial" w:hAnsi="Arial" w:cs="Arial"/>
-                <w:color w:val="000000" w:themeColor="text1"/>
-              </w:rPr>
-              <w:t>Ự</w:t>
-            </w:r>
-            <w:r>
-              <w:rPr>
-                <w:rFonts w:ascii="Arial" w:hAnsi="Arial" w:cs="Arial"/>
-                <w:color w:val="000000" w:themeColor="text1"/>
-              </w:rPr>
-              <w:t>NG WEBSITE CHO C</w:t>
-            </w:r>
-            <w:r>
-              <w:rPr>
-                <w:rFonts w:ascii="Arial" w:hAnsi="Arial" w:cs="Arial"/>
-                <w:color w:val="000000" w:themeColor="text1"/>
-              </w:rPr>
-              <w:t>Ử</w:t>
-            </w:r>
-            <w:r>
-              <w:rPr>
-                <w:rFonts w:ascii="Arial" w:hAnsi="Arial" w:cs="Arial"/>
-                <w:color w:val="000000" w:themeColor="text1"/>
-              </w:rPr>
-              <w:t>A HÀNG BÁN GIÀY TH</w:t>
-            </w:r>
-            <w:r>
-              <w:rPr>
-                <w:rFonts w:ascii="Arial" w:hAnsi="Arial" w:cs="Arial"/>
-                <w:color w:val="000000" w:themeColor="text1"/>
-              </w:rPr>
-              <w:t>Ể</w:t>
-            </w:r>
-            <w:r>
-              <w:rPr>
-                <w:rFonts w:ascii="Arial" w:hAnsi="Arial" w:cs="Arial"/>
-                <w:color w:val="000000" w:themeColor="text1"/>
-              </w:rPr>
-              <w:t xml:space="preserve"> THAO HAHA SHOES 43</w:t>
+              <w:t>XÂY DỰNG WEBSITE CHO CỬA HÀNG BÁN GIÀY THỂ THAO HAHA SHOES 43</w:t>
             </w:r>
           </w:p>
         </w:tc>
@@ -1158,21 +915,7 @@
                 <w:rFonts w:ascii="Arial" w:eastAsia="Arial" w:hAnsi="Arial" w:cs="Arial"/>
                 <w:color w:val="000000" w:themeColor="text1"/>
               </w:rPr>
-              <w:t>Đào H</w:t>
-            </w:r>
-            <w:r>
-              <w:rPr>
-                <w:rFonts w:ascii="Arial" w:eastAsia="Arial" w:hAnsi="Arial" w:cs="Arial"/>
-                <w:color w:val="000000" w:themeColor="text1"/>
-              </w:rPr>
-              <w:t>ữ</w:t>
-            </w:r>
-            <w:r>
-              <w:rPr>
-                <w:rFonts w:ascii="Arial" w:eastAsia="Arial" w:hAnsi="Arial" w:cs="Arial"/>
-                <w:color w:val="000000" w:themeColor="text1"/>
-              </w:rPr>
-              <w:t>u Toàn</w:t>
+              <w:t>Đào Hữu Toàn</w:t>
             </w:r>
           </w:p>
         </w:tc>
@@ -1308,35 +1051,7 @@
                 <w:rFonts w:ascii="Arial" w:eastAsia="Arial" w:hAnsi="Arial" w:cs="Arial"/>
                 <w:color w:val="000000" w:themeColor="text1"/>
               </w:rPr>
-              <w:t>Tr</w:t>
-            </w:r>
-            <w:r>
-              <w:rPr>
-                <w:rFonts w:ascii="Arial" w:eastAsia="Arial" w:hAnsi="Arial" w:cs="Arial"/>
-                <w:color w:val="000000" w:themeColor="text1"/>
-              </w:rPr>
-              <w:t>ầ</w:t>
-            </w:r>
-            <w:r>
-              <w:rPr>
-                <w:rFonts w:ascii="Arial" w:eastAsia="Arial" w:hAnsi="Arial" w:cs="Arial"/>
-                <w:color w:val="000000" w:themeColor="text1"/>
-              </w:rPr>
-              <w:t>n Công Vi</w:t>
-            </w:r>
-            <w:r>
-              <w:rPr>
-                <w:rFonts w:ascii="Arial" w:eastAsia="Arial" w:hAnsi="Arial" w:cs="Arial"/>
-                <w:color w:val="000000" w:themeColor="text1"/>
-              </w:rPr>
-              <w:t>ệ</w:t>
-            </w:r>
-            <w:r>
-              <w:rPr>
-                <w:rFonts w:ascii="Arial" w:eastAsia="Arial" w:hAnsi="Arial" w:cs="Arial"/>
-                <w:color w:val="000000" w:themeColor="text1"/>
-              </w:rPr>
-              <w:t>t Phúc</w:t>
+              <w:t>Trần Công Việt Phúc</w:t>
             </w:r>
           </w:p>
         </w:tc>
@@ -1451,15 +1166,7 @@
                 <w:b/>
                 <w:color w:val="000000" w:themeColor="text1"/>
               </w:rPr>
-              <w:t>T</w:t>
-            </w:r>
-            <w:r>
-              <w:rPr>
-                <w:rFonts w:ascii="Arial" w:hAnsi="Arial" w:cs="Arial"/>
-                <w:b/>
-                <w:color w:val="000000" w:themeColor="text1"/>
-              </w:rPr>
-              <w:t>eam Members</w:t>
+              <w:t>Team Members</w:t>
             </w:r>
           </w:p>
         </w:tc>
@@ -1495,35 +1202,7 @@
                 <w:rFonts w:ascii="Arial" w:eastAsia="Arial" w:hAnsi="Arial" w:cs="Arial"/>
                 <w:color w:val="000000" w:themeColor="text1"/>
               </w:rPr>
-              <w:t>Tr</w:t>
-            </w:r>
-            <w:r>
-              <w:rPr>
-                <w:rFonts w:ascii="Arial" w:eastAsia="Arial" w:hAnsi="Arial" w:cs="Arial"/>
-                <w:color w:val="000000" w:themeColor="text1"/>
-              </w:rPr>
-              <w:t>ầ</w:t>
-            </w:r>
-            <w:r>
-              <w:rPr>
-                <w:rFonts w:ascii="Arial" w:eastAsia="Arial" w:hAnsi="Arial" w:cs="Arial"/>
-                <w:color w:val="000000" w:themeColor="text1"/>
-              </w:rPr>
-              <w:t>n Th</w:t>
-            </w:r>
-            <w:r>
-              <w:rPr>
-                <w:rFonts w:ascii="Arial" w:eastAsia="Arial" w:hAnsi="Arial" w:cs="Arial"/>
-                <w:color w:val="000000" w:themeColor="text1"/>
-              </w:rPr>
-              <w:t>ị</w:t>
-            </w:r>
-            <w:r>
-              <w:rPr>
-                <w:rFonts w:ascii="Arial" w:eastAsia="Arial" w:hAnsi="Arial" w:cs="Arial"/>
-                <w:color w:val="000000" w:themeColor="text1"/>
-              </w:rPr>
-              <w:t xml:space="preserve"> Hoa</w:t>
+              <w:t>Trần Thị Hoa</w:t>
             </w:r>
           </w:p>
         </w:tc>
@@ -1672,21 +1351,7 @@
                 <w:rFonts w:ascii="Arial" w:eastAsia="Arial" w:hAnsi="Arial" w:cs="Arial"/>
                 <w:color w:val="000000" w:themeColor="text1"/>
               </w:rPr>
-              <w:t>Lê Th</w:t>
-            </w:r>
-            <w:r>
-              <w:rPr>
-                <w:rFonts w:ascii="Arial" w:eastAsia="Arial" w:hAnsi="Arial" w:cs="Arial"/>
-                <w:color w:val="000000" w:themeColor="text1"/>
-              </w:rPr>
-              <w:t>ị</w:t>
-            </w:r>
-            <w:r>
-              <w:rPr>
-                <w:rFonts w:ascii="Arial" w:eastAsia="Arial" w:hAnsi="Arial" w:cs="Arial"/>
-                <w:color w:val="000000" w:themeColor="text1"/>
-              </w:rPr>
-              <w:t xml:space="preserve"> Minh Anh</w:t>
+              <w:t>Lê Thị Minh Anh</w:t>
             </w:r>
           </w:p>
         </w:tc>
@@ -1835,35 +1500,7 @@
                 <w:rFonts w:ascii="Arial" w:eastAsia="Arial" w:hAnsi="Arial" w:cs="Arial"/>
                 <w:color w:val="000000" w:themeColor="text1"/>
               </w:rPr>
-              <w:t>Lê Th</w:t>
-            </w:r>
-            <w:r>
-              <w:rPr>
-                <w:rFonts w:ascii="Arial" w:eastAsia="Arial" w:hAnsi="Arial" w:cs="Arial"/>
-                <w:color w:val="000000" w:themeColor="text1"/>
-              </w:rPr>
-              <w:t>ị</w:t>
-            </w:r>
-            <w:r>
-              <w:rPr>
-                <w:rFonts w:ascii="Arial" w:eastAsia="Arial" w:hAnsi="Arial" w:cs="Arial"/>
-                <w:color w:val="000000" w:themeColor="text1"/>
-              </w:rPr>
-              <w:t xml:space="preserve"> M</w:t>
-            </w:r>
-            <w:r>
-              <w:rPr>
-                <w:rFonts w:ascii="Arial" w:eastAsia="Arial" w:hAnsi="Arial" w:cs="Arial"/>
-                <w:color w:val="000000" w:themeColor="text1"/>
-              </w:rPr>
-              <w:t>ỹ</w:t>
-            </w:r>
-            <w:r>
-              <w:rPr>
-                <w:rFonts w:ascii="Arial" w:eastAsia="Arial" w:hAnsi="Arial" w:cs="Arial"/>
-                <w:color w:val="000000" w:themeColor="text1"/>
-              </w:rPr>
-              <w:t xml:space="preserve"> Linh</w:t>
+              <w:t>Lê Thị Mỹ Linh</w:t>
             </w:r>
           </w:p>
         </w:tc>
@@ -2012,35 +1649,7 @@
                 <w:rFonts w:ascii="Arial" w:eastAsia="Arial" w:hAnsi="Arial" w:cs="Arial"/>
                 <w:color w:val="000000" w:themeColor="text1"/>
               </w:rPr>
-              <w:t>Mai Th</w:t>
-            </w:r>
-            <w:r>
-              <w:rPr>
-                <w:rFonts w:ascii="Arial" w:eastAsia="Arial" w:hAnsi="Arial" w:cs="Arial"/>
-                <w:color w:val="000000" w:themeColor="text1"/>
-              </w:rPr>
-              <w:t>ị</w:t>
-            </w:r>
-            <w:r>
-              <w:rPr>
-                <w:rFonts w:ascii="Arial" w:eastAsia="Arial" w:hAnsi="Arial" w:cs="Arial"/>
-                <w:color w:val="000000" w:themeColor="text1"/>
-              </w:rPr>
-              <w:t xml:space="preserve"> Qu</w:t>
-            </w:r>
-            <w:r>
-              <w:rPr>
-                <w:rFonts w:ascii="Arial" w:eastAsia="Arial" w:hAnsi="Arial" w:cs="Arial"/>
-                <w:color w:val="000000" w:themeColor="text1"/>
-              </w:rPr>
-              <w:t>ỳ</w:t>
-            </w:r>
-            <w:r>
-              <w:rPr>
-                <w:rFonts w:ascii="Arial" w:eastAsia="Arial" w:hAnsi="Arial" w:cs="Arial"/>
-                <w:color w:val="000000" w:themeColor="text1"/>
-              </w:rPr>
-              <w:t>nh Như</w:t>
+              <w:t>Mai Thị Quỳnh Như</w:t>
             </w:r>
           </w:p>
         </w:tc>
@@ -2189,35 +1798,7 @@
                 <w:rFonts w:ascii="Arial" w:eastAsia="Arial" w:hAnsi="Arial" w:cs="Arial"/>
                 <w:color w:val="000000" w:themeColor="text1"/>
               </w:rPr>
-              <w:t>H</w:t>
-            </w:r>
-            <w:r>
-              <w:rPr>
-                <w:rFonts w:ascii="Arial" w:eastAsia="Arial" w:hAnsi="Arial" w:cs="Arial"/>
-                <w:color w:val="000000" w:themeColor="text1"/>
-              </w:rPr>
-              <w:t>ồ</w:t>
-            </w:r>
-            <w:r>
-              <w:rPr>
-                <w:rFonts w:ascii="Arial" w:eastAsia="Arial" w:hAnsi="Arial" w:cs="Arial"/>
-                <w:color w:val="000000" w:themeColor="text1"/>
-              </w:rPr>
-              <w:t xml:space="preserve"> T</w:t>
-            </w:r>
-            <w:r>
-              <w:rPr>
-                <w:rFonts w:ascii="Arial" w:eastAsia="Arial" w:hAnsi="Arial" w:cs="Arial"/>
-                <w:color w:val="000000" w:themeColor="text1"/>
-              </w:rPr>
-              <w:t>ấ</w:t>
-            </w:r>
-            <w:r>
-              <w:rPr>
-                <w:rFonts w:ascii="Arial" w:eastAsia="Arial" w:hAnsi="Arial" w:cs="Arial"/>
-                <w:color w:val="000000" w:themeColor="text1"/>
-              </w:rPr>
-              <w:t>n Tình</w:t>
+              <w:t>Hồ Tấn Tình</w:t>
             </w:r>
           </w:p>
         </w:tc>
@@ -2598,14 +2179,7 @@
                 <w:rFonts w:ascii="Arial" w:hAnsi="Arial" w:cs="Arial"/>
                 <w:color w:val="000000" w:themeColor="text1"/>
               </w:rPr>
-              <w:t>27</w:t>
-            </w:r>
-            <w:r>
-              <w:rPr>
-                <w:rFonts w:ascii="Arial" w:hAnsi="Arial" w:cs="Arial"/>
-                <w:color w:val="000000" w:themeColor="text1"/>
-              </w:rPr>
-              <w:t>/02/2022</w:t>
+              <w:t>27/02/2022</w:t>
             </w:r>
           </w:p>
         </w:tc>
@@ -3084,49 +2658,7 @@
                 <w:rFonts w:ascii="Arial" w:hAnsi="Arial" w:cs="Arial"/>
                 <w:color w:val="000000" w:themeColor="text1"/>
               </w:rPr>
-              <w:t>Kh</w:t>
-            </w:r>
-            <w:r>
-              <w:rPr>
-                <w:rFonts w:ascii="Arial" w:hAnsi="Arial" w:cs="Arial"/>
-                <w:color w:val="000000" w:themeColor="text1"/>
-              </w:rPr>
-              <w:t>ở</w:t>
-            </w:r>
-            <w:r>
-              <w:rPr>
-                <w:rFonts w:ascii="Arial" w:hAnsi="Arial" w:cs="Arial"/>
-                <w:color w:val="000000" w:themeColor="text1"/>
-              </w:rPr>
-              <w:t>i t</w:t>
-            </w:r>
-            <w:r>
-              <w:rPr>
-                <w:rFonts w:ascii="Arial" w:hAnsi="Arial" w:cs="Arial"/>
-                <w:color w:val="000000" w:themeColor="text1"/>
-              </w:rPr>
-              <w:t>ạ</w:t>
-            </w:r>
-            <w:r>
-              <w:rPr>
-                <w:rFonts w:ascii="Arial" w:hAnsi="Arial" w:cs="Arial"/>
-                <w:color w:val="000000" w:themeColor="text1"/>
-              </w:rPr>
-              <w:t>o Product BackLog cho d</w:t>
-            </w:r>
-            <w:r>
-              <w:rPr>
-                <w:rFonts w:ascii="Arial" w:hAnsi="Arial" w:cs="Arial"/>
-                <w:color w:val="000000" w:themeColor="text1"/>
-              </w:rPr>
-              <w:t>ự</w:t>
-            </w:r>
-            <w:r>
-              <w:rPr>
-                <w:rFonts w:ascii="Arial" w:hAnsi="Arial" w:cs="Arial"/>
-                <w:color w:val="000000" w:themeColor="text1"/>
-              </w:rPr>
-              <w:t xml:space="preserve"> án</w:t>
+              <w:t>Khởi tạo Product BackLog cho dự án</w:t>
             </w:r>
           </w:p>
         </w:tc>
@@ -3405,111 +2937,64 @@
             </w:rPr>
             <w:fldChar w:fldCharType="separate"/>
           </w:r>
-          <w:bookmarkStart w:id="6" w:name="_GoBack"/>
-          <w:bookmarkEnd w:id="6"/>
-          <w:r>
-            <w:rPr>
-              <w:rStyle w:val="Hyperlink"/>
-              <w:noProof/>
-            </w:rPr>
-            <w:fldChar w:fldCharType="begin"/>
-          </w:r>
-          <w:r>
-            <w:rPr>
-              <w:rStyle w:val="Hyperlink"/>
-              <w:noProof/>
-            </w:rPr>
-            <w:instrText xml:space="preserve"> </w:instrText>
-          </w:r>
-          <w:r>
-            <w:rPr>
-              <w:noProof/>
-            </w:rPr>
-            <w:instrText>HYPERLINK \l "_Toc96976539"</w:instrText>
-          </w:r>
-          <w:r>
-            <w:rPr>
-              <w:rStyle w:val="Hyperlink"/>
-              <w:noProof/>
-            </w:rPr>
-            <w:instrText xml:space="preserve"> </w:instrText>
-          </w:r>
-          <w:r>
-            <w:rPr>
-              <w:rStyle w:val="Hyperlink"/>
-              <w:noProof/>
-            </w:rPr>
-          </w:r>
-          <w:r>
-            <w:rPr>
-              <w:rStyle w:val="Hyperlink"/>
-              <w:noProof/>
-            </w:rPr>
-            <w:fldChar w:fldCharType="separate"/>
-          </w:r>
-          <w:r>
-            <w:rPr>
-              <w:rStyle w:val="Hyperlink"/>
-              <w:rFonts w:ascii="Arial" w:hAnsi="Arial" w:cs="Arial"/>
-              <w:noProof/>
-            </w:rPr>
-            <w:t>REVISION HISTORY</w:t>
-          </w:r>
-          <w:r>
-            <w:rPr>
-              <w:noProof/>
-              <w:webHidden/>
-            </w:rPr>
-            <w:tab/>
-          </w:r>
-          <w:r>
-            <w:rPr>
-              <w:noProof/>
-              <w:webHidden/>
-            </w:rPr>
-            <w:fldChar w:fldCharType="begin"/>
-          </w:r>
-          <w:r>
-            <w:rPr>
-              <w:noProof/>
-              <w:webHidden/>
-            </w:rPr>
-            <w:instrText xml:space="preserve"> PAGEREF _Toc96976539 \h </w:instrText>
-          </w:r>
-          <w:r>
-            <w:rPr>
-              <w:noProof/>
-              <w:webHidden/>
-            </w:rPr>
-          </w:r>
-          <w:r>
-            <w:rPr>
-              <w:noProof/>
-              <w:webHidden/>
-            </w:rPr>
-            <w:fldChar w:fldCharType="separate"/>
-          </w:r>
-          <w:r>
-            <w:rPr>
-              <w:noProof/>
-              <w:webHidden/>
-            </w:rPr>
-            <w:t>2</w:t>
-          </w:r>
-          <w:r>
-            <w:rPr>
-              <w:noProof/>
-              <w:webHidden/>
-            </w:rPr>
-            <w:fldChar w:fldCharType="end"/>
-          </w:r>
-          <w:r>
-            <w:rPr>
-              <w:rStyle w:val="Hyperlink"/>
-              <w:noProof/>
-            </w:rPr>
-            <w:fldChar w:fldCharType="end"/>
-          </w:r>
+          <w:hyperlink w:anchor="_Toc96976539" w:history="1">
+            <w:r>
+              <w:rPr>
+                <w:rStyle w:val="Hyperlink"/>
+                <w:rFonts w:ascii="Arial" w:hAnsi="Arial" w:cs="Arial"/>
+                <w:noProof/>
+              </w:rPr>
+              <w:t>REVISION HISTORY</w:t>
+            </w:r>
+            <w:r>
+              <w:rPr>
+                <w:noProof/>
+                <w:webHidden/>
+              </w:rPr>
+              <w:tab/>
+            </w:r>
+            <w:r>
+              <w:rPr>
+                <w:noProof/>
+                <w:webHidden/>
+              </w:rPr>
+              <w:fldChar w:fldCharType="begin"/>
+            </w:r>
+            <w:r>
+              <w:rPr>
+                <w:noProof/>
+                <w:webHidden/>
+              </w:rPr>
+              <w:instrText xml:space="preserve"> PAGEREF _Toc96976539 \h </w:instrText>
+            </w:r>
+            <w:r>
+              <w:rPr>
+                <w:noProof/>
+                <w:webHidden/>
+              </w:rPr>
+            </w:r>
+            <w:r>
+              <w:rPr>
+                <w:noProof/>
+                <w:webHidden/>
+              </w:rPr>
+              <w:fldChar w:fldCharType="separate"/>
+            </w:r>
+            <w:r>
+              <w:rPr>
+                <w:noProof/>
+                <w:webHidden/>
+              </w:rPr>
+              <w:t>2</w:t>
+            </w:r>
+            <w:r>
+              <w:rPr>
+                <w:noProof/>
+                <w:webHidden/>
+              </w:rPr>
+              <w:fldChar w:fldCharType="end"/>
+            </w:r>
+          </w:hyperlink>
         </w:p>
         <w:p>
           <w:pPr>
@@ -4268,7 +3753,7 @@
           <w:color w:val="000000" w:themeColor="text1"/>
         </w:rPr>
       </w:pPr>
-      <w:bookmarkStart w:id="7" w:name="_Toc96976541"/>
+      <w:bookmarkStart w:id="6" w:name="_Toc96976541"/>
       <w:r>
         <w:rPr>
           <w:rFonts w:ascii="Arial" w:eastAsia="Open Sans" w:hAnsi="Arial" w:cs="Arial"/>
@@ -4277,7 +3762,7 @@
         <w:lastRenderedPageBreak/>
         <w:t>INTRODUCTION</w:t>
       </w:r>
-      <w:bookmarkEnd w:id="7"/>
+      <w:bookmarkEnd w:id="6"/>
     </w:p>
     <w:p>
       <w:pPr>
@@ -4296,7 +3781,7 @@
           <w:color w:val="000000" w:themeColor="text1"/>
         </w:rPr>
       </w:pPr>
-      <w:bookmarkStart w:id="8" w:name="_Toc96976542"/>
+      <w:bookmarkStart w:id="7" w:name="_Toc96976542"/>
       <w:r>
         <w:rPr>
           <w:rFonts w:ascii="Arial" w:hAnsi="Arial" w:cs="Arial"/>
@@ -4304,7 +3789,7 @@
         </w:rPr>
         <w:t>PURPOSE</w:t>
       </w:r>
-      <w:bookmarkEnd w:id="8"/>
+      <w:bookmarkEnd w:id="7"/>
     </w:p>
     <w:p>
       <w:pPr>
@@ -4428,7 +3913,7 @@
           <w:color w:val="000000" w:themeColor="text1"/>
         </w:rPr>
       </w:pPr>
-      <w:bookmarkStart w:id="9" w:name="_Toc96976543"/>
+      <w:bookmarkStart w:id="8" w:name="_Toc96976543"/>
       <w:r>
         <w:rPr>
           <w:rFonts w:ascii="Arial" w:hAnsi="Arial" w:cs="Arial"/>
@@ -4436,7 +3921,7 @@
         </w:rPr>
         <w:t>SCOPE</w:t>
       </w:r>
-      <w:bookmarkEnd w:id="9"/>
+      <w:bookmarkEnd w:id="8"/>
     </w:p>
     <w:p>
       <w:pPr>
@@ -4501,21 +3986,7 @@
           <w:rFonts w:ascii="Arial" w:hAnsi="Arial" w:cs="Arial"/>
           <w:color w:val="000000" w:themeColor="text1"/>
         </w:rPr>
-        <w:t xml:space="preserve">Mô tả </w:t>
-      </w:r>
-      <w:r>
-        <w:rPr>
-          <w:rFonts w:ascii="Arial" w:hAnsi="Arial" w:cs="Arial"/>
-          <w:color w:val="000000" w:themeColor="text1"/>
-        </w:rPr>
-        <w:t xml:space="preserve">được </w:t>
-      </w:r>
-      <w:r>
-        <w:rPr>
-          <w:rFonts w:ascii="Arial" w:hAnsi="Arial" w:cs="Arial"/>
-          <w:color w:val="000000" w:themeColor="text1"/>
-        </w:rPr>
-        <w:t>tính ưu tiên của từng chức năng trong sản phẩm</w:t>
+        <w:t>Mô tả được tính ưu tiên của từng chức năng trong sản phẩm</w:t>
       </w:r>
     </w:p>
     <w:p>
@@ -4537,14 +4008,7 @@
           <w:rFonts w:ascii="Arial" w:hAnsi="Arial" w:cs="Arial"/>
           <w:color w:val="000000" w:themeColor="text1"/>
         </w:rPr>
-        <w:t>Mô tả chi tiết các đầu ra của án và các công việc tiế</w:t>
-      </w:r>
-      <w:r>
-        <w:rPr>
-          <w:rFonts w:ascii="Arial" w:hAnsi="Arial" w:cs="Arial"/>
-          <w:color w:val="000000" w:themeColor="text1"/>
-        </w:rPr>
-        <w:t>n hành</w:t>
+        <w:t>Mô tả chi tiết các đầu ra của án và các công việc tiến hành</w:t>
       </w:r>
     </w:p>
     <w:p>
@@ -4561,7 +4025,7 @@
           <w:color w:val="000000" w:themeColor="text1"/>
         </w:rPr>
       </w:pPr>
-      <w:bookmarkStart w:id="10" w:name="_Toc96976544"/>
+      <w:bookmarkStart w:id="9" w:name="_Toc96976544"/>
       <w:r>
         <w:rPr>
           <w:rFonts w:ascii="Arial" w:hAnsi="Arial" w:cs="Arial"/>
@@ -4569,7 +4033,7 @@
         </w:rPr>
         <w:t>DEFINITIONS, ACRONYMS AND ABBREVIATIONS</w:t>
       </w:r>
-      <w:bookmarkEnd w:id="10"/>
+      <w:bookmarkEnd w:id="9"/>
     </w:p>
     <w:tbl>
       <w:tblPr>
@@ -4586,6 +4050,7 @@
         <w:tc>
           <w:tcPr>
             <w:tcW w:w="1165" w:type="dxa"/>
+            <w:shd w:val="clear" w:color="auto" w:fill="4472C4" w:themeFill="accent1"/>
           </w:tcPr>
           <w:p>
             <w:pPr>
@@ -4607,6 +4072,7 @@
         <w:tc>
           <w:tcPr>
             <w:tcW w:w="7825" w:type="dxa"/>
+            <w:shd w:val="clear" w:color="auto" w:fill="4472C4" w:themeFill="accent1"/>
           </w:tcPr>
           <w:p>
             <w:pPr>
@@ -4688,7 +4154,7 @@
                 <w:rFonts w:ascii="Arial" w:hAnsi="Arial" w:cs="Arial"/>
                 <w:color w:val="000000" w:themeColor="text1"/>
               </w:rPr>
-              <w:t>1</w:t>
+              <w:t>H</w:t>
             </w:r>
           </w:p>
         </w:tc>
@@ -4730,7 +4196,7 @@
                 <w:rFonts w:ascii="Arial" w:hAnsi="Arial" w:cs="Arial"/>
                 <w:color w:val="000000" w:themeColor="text1"/>
               </w:rPr>
-              <w:t>2</w:t>
+              <w:t>M</w:t>
             </w:r>
           </w:p>
         </w:tc>
@@ -4772,7 +4238,7 @@
                 <w:rFonts w:ascii="Arial" w:hAnsi="Arial" w:cs="Arial"/>
                 <w:color w:val="000000" w:themeColor="text1"/>
               </w:rPr>
-              <w:t>3</w:t>
+              <w:t>L</w:t>
             </w:r>
           </w:p>
         </w:tc>
@@ -4828,21 +4294,16 @@
           <w:color w:val="000000" w:themeColor="text1"/>
         </w:rPr>
       </w:pPr>
-      <w:bookmarkStart w:id="11" w:name="_Toc96976545"/>
+      <w:bookmarkStart w:id="10" w:name="_Toc96976545"/>
       <w:r>
         <w:rPr>
           <w:rFonts w:ascii="Arial" w:eastAsia="Open Sans" w:hAnsi="Arial" w:cs="Arial"/>
           <w:color w:val="000000" w:themeColor="text1"/>
         </w:rPr>
-        <w:t>P</w:t>
+        <w:t>PRODUCT BACKLOG</w:t>
       </w:r>
-      <w:r>
-        <w:rPr>
-          <w:rFonts w:ascii="Arial" w:eastAsia="Open Sans" w:hAnsi="Arial" w:cs="Arial"/>
-          <w:color w:val="000000" w:themeColor="text1"/>
-        </w:rPr>
-        <w:t>RODUCT BACKLOG</w:t>
-      </w:r>
+      <w:bookmarkStart w:id="11" w:name="_GoBack"/>
+      <w:bookmarkEnd w:id="10"/>
       <w:bookmarkEnd w:id="11"/>
     </w:p>
     <w:p>
@@ -4865,14 +4326,7 @@
           <w:rFonts w:ascii="Arial" w:hAnsi="Arial" w:cs="Arial"/>
           <w:color w:val="000000" w:themeColor="text1"/>
         </w:rPr>
-        <w:t>USER STORIE</w:t>
-      </w:r>
-      <w:r>
-        <w:rPr>
-          <w:rFonts w:ascii="Arial" w:hAnsi="Arial" w:cs="Arial"/>
-          <w:color w:val="000000" w:themeColor="text1"/>
-        </w:rPr>
-        <w:t>S</w:t>
+        <w:t>USER STORIES</w:t>
       </w:r>
       <w:bookmarkEnd w:id="12"/>
     </w:p>
@@ -5223,23 +4677,50 @@
                 <w:tag w:val="goog_rdk_0"/>
                 <w:id w:val="-1904290290"/>
               </w:sdtPr>
+              <w:sdtEndPr/>
               <w:sdtContent>
+                <w:r>
+                  <w:rPr>
+                    <w:rFonts w:ascii="Arial" w:hAnsi="Arial" w:cs="Arial"/>
+                    <w:color w:val="000000" w:themeColor="text1"/>
+                  </w:rPr>
+                  <w:t xml:space="preserve">Tôi có thể </w:t>
+                </w:r>
                 <w:r>
                   <w:rPr>
                     <w:rFonts w:ascii="Arial" w:eastAsia="Arial" w:hAnsi="Arial" w:cs="Arial"/>
                     <w:color w:val="000000" w:themeColor="text1"/>
                   </w:rPr>
-                  <w:t>Xem thông tin của sản phẩm dưới nhiều hình thức (Bài viết, hình ảnh, video, banner,</w:t>
+                  <w:t>x</w:t>
                 </w:r>
-                <w:proofErr w:type="gramStart"/>
                 <w:r>
                   <w:rPr>
                     <w:rFonts w:ascii="Arial" w:eastAsia="Arial" w:hAnsi="Arial" w:cs="Arial"/>
                     <w:color w:val="000000" w:themeColor="text1"/>
                   </w:rPr>
-                  <w:t>... )</w:t>
+                  <w:t>em thông tin của sản phẩm dưới nhiều hình thứ</w:t>
                 </w:r>
-                <w:proofErr w:type="gramEnd"/>
+                <w:r>
+                  <w:rPr>
+                    <w:rFonts w:ascii="Arial" w:eastAsia="Arial" w:hAnsi="Arial" w:cs="Arial"/>
+                    <w:color w:val="000000" w:themeColor="text1"/>
+                  </w:rPr>
+                  <w:t>c như b</w:t>
+                </w:r>
+                <w:r>
+                  <w:rPr>
+                    <w:rFonts w:ascii="Arial" w:eastAsia="Arial" w:hAnsi="Arial" w:cs="Arial"/>
+                    <w:color w:val="000000" w:themeColor="text1"/>
+                  </w:rPr>
+                  <w:t>ài viết, hình ảnh, video, banner</w:t>
+                </w:r>
+                <w:r>
+                  <w:rPr>
+                    <w:rFonts w:ascii="Arial" w:eastAsia="Arial" w:hAnsi="Arial" w:cs="Arial"/>
+                    <w:color w:val="000000" w:themeColor="text1"/>
+                  </w:rPr>
+                  <w:t xml:space="preserve"> của website </w:t>
+                </w:r>
               </w:sdtContent>
             </w:sdt>
           </w:p>
@@ -5260,18 +4741,18 @@
             <w:pPr>
               <w:widowControl w:val="0"/>
               <w:spacing w:before="0" w:line="276" w:lineRule="auto"/>
-              <w:jc w:val="left"/>
-              <w:rPr>
-                <w:rFonts w:ascii="Arial" w:hAnsi="Arial" w:cs="Arial"/>
-                <w:color w:val="000000" w:themeColor="text1"/>
-              </w:rPr>
-            </w:pPr>
-            <w:r>
-              <w:rPr>
-                <w:rFonts w:ascii="Arial" w:hAnsi="Arial" w:cs="Arial"/>
-                <w:color w:val="000000" w:themeColor="text1"/>
-              </w:rPr>
-              <w:t>1</w:t>
+              <w:jc w:val="center"/>
+              <w:rPr>
+                <w:rFonts w:ascii="Arial" w:hAnsi="Arial" w:cs="Arial"/>
+                <w:color w:val="FF0000"/>
+              </w:rPr>
+            </w:pPr>
+            <w:r>
+              <w:rPr>
+                <w:rFonts w:ascii="Arial" w:hAnsi="Arial" w:cs="Arial"/>
+                <w:color w:val="FF0000"/>
+              </w:rPr>
+              <w:t>H</w:t>
             </w:r>
           </w:p>
         </w:tc>
@@ -5308,7 +4789,6 @@
                 <w:rFonts w:ascii="Arial" w:hAnsi="Arial" w:cs="Arial"/>
                 <w:color w:val="000000" w:themeColor="text1"/>
               </w:rPr>
-              <w:lastRenderedPageBreak/>
               <w:t>PB</w:t>
             </w:r>
             <w:r>
@@ -5418,13 +4898,35 @@
                 <w:tag w:val="goog_rdk_1"/>
                 <w:id w:val="952526636"/>
               </w:sdtPr>
+              <w:sdtEndPr/>
               <w:sdtContent>
+                <w:r>
+                  <w:rPr>
+                    <w:rFonts w:ascii="Arial" w:hAnsi="Arial" w:cs="Arial"/>
+                    <w:color w:val="000000" w:themeColor="text1"/>
+                  </w:rPr>
+                  <w:t xml:space="preserve">Tôi có thể </w:t>
+                </w:r>
                 <w:r>
                   <w:rPr>
                     <w:rFonts w:ascii="Arial" w:eastAsia="Arial" w:hAnsi="Arial" w:cs="Arial"/>
                     <w:color w:val="000000" w:themeColor="text1"/>
                   </w:rPr>
-                  <w:t>Xem thông tin các dòng sản phẩm dưới nhiều bộ lọc cần thiết</w:t>
+                  <w:t>x</w:t>
+                </w:r>
+                <w:r>
+                  <w:rPr>
+                    <w:rFonts w:ascii="Arial" w:eastAsia="Arial" w:hAnsi="Arial" w:cs="Arial"/>
+                    <w:color w:val="000000" w:themeColor="text1"/>
+                  </w:rPr>
+                  <w:t>em thông tin các dòng sản phẩm dưới nhiều bộ lọc</w:t>
+                </w:r>
+                <w:r>
+                  <w:rPr>
+                    <w:rFonts w:ascii="Arial" w:eastAsia="Arial" w:hAnsi="Arial" w:cs="Arial"/>
+                    <w:color w:val="000000" w:themeColor="text1"/>
+                  </w:rPr>
+                  <w:t xml:space="preserve"> về danh mục, giá cả, màu sắc của sản phẩm</w:t>
                 </w:r>
               </w:sdtContent>
             </w:sdt>
@@ -5445,18 +4947,18 @@
             <w:pPr>
               <w:widowControl w:val="0"/>
               <w:spacing w:before="0" w:line="276" w:lineRule="auto"/>
-              <w:jc w:val="left"/>
-              <w:rPr>
-                <w:rFonts w:ascii="Arial" w:hAnsi="Arial" w:cs="Arial"/>
-                <w:color w:val="000000" w:themeColor="text1"/>
-              </w:rPr>
-            </w:pPr>
-            <w:r>
-              <w:rPr>
-                <w:rFonts w:ascii="Arial" w:hAnsi="Arial" w:cs="Arial"/>
-                <w:color w:val="000000" w:themeColor="text1"/>
-              </w:rPr>
-              <w:t>1</w:t>
+              <w:jc w:val="center"/>
+              <w:rPr>
+                <w:rFonts w:ascii="Arial" w:hAnsi="Arial" w:cs="Arial"/>
+                <w:color w:val="FF0000"/>
+              </w:rPr>
+            </w:pPr>
+            <w:r>
+              <w:rPr>
+                <w:rFonts w:ascii="Arial" w:hAnsi="Arial" w:cs="Arial"/>
+                <w:color w:val="FF0000"/>
+              </w:rPr>
+              <w:t>H</w:t>
             </w:r>
           </w:p>
         </w:tc>
@@ -5491,6 +4993,7 @@
                 <w:rFonts w:ascii="Arial" w:hAnsi="Arial" w:cs="Arial"/>
                 <w:color w:val="000000" w:themeColor="text1"/>
               </w:rPr>
+              <w:lastRenderedPageBreak/>
               <w:t>PB</w:t>
             </w:r>
             <w:r>
@@ -5592,7 +5095,35 @@
                 <w:rFonts w:ascii="Arial" w:hAnsi="Arial" w:cs="Arial"/>
                 <w:color w:val="000000" w:themeColor="text1"/>
               </w:rPr>
-              <w:t>Xem sản phẩm từ các bộ lọc tìm kiếm</w:t>
+              <w:t>Tôi có thể xem thông tin hình ảnh, giá cả, mô tả</w:t>
+            </w:r>
+            <w:r>
+              <w:rPr>
+                <w:rFonts w:ascii="Arial" w:hAnsi="Arial" w:cs="Arial"/>
+                <w:color w:val="000000" w:themeColor="text1"/>
+              </w:rPr>
+              <w:t xml:space="preserve"> sản phẩm từ </w:t>
+            </w:r>
+            <w:r>
+              <w:rPr>
+                <w:rFonts w:ascii="Arial" w:hAnsi="Arial" w:cs="Arial"/>
+                <w:color w:val="000000" w:themeColor="text1"/>
+              </w:rPr>
+              <w:t>thanh</w:t>
+            </w:r>
+            <w:r>
+              <w:rPr>
+                <w:rFonts w:ascii="Arial" w:hAnsi="Arial" w:cs="Arial"/>
+                <w:color w:val="000000" w:themeColor="text1"/>
+              </w:rPr>
+              <w:t xml:space="preserve"> tìm kiếm</w:t>
+            </w:r>
+            <w:r>
+              <w:rPr>
+                <w:rFonts w:ascii="Arial" w:hAnsi="Arial" w:cs="Arial"/>
+                <w:color w:val="000000" w:themeColor="text1"/>
+              </w:rPr>
+              <w:t xml:space="preserve"> sản phẩm.</w:t>
             </w:r>
           </w:p>
         </w:tc>
@@ -5611,18 +5142,18 @@
             <w:pPr>
               <w:widowControl w:val="0"/>
               <w:spacing w:before="0" w:line="276" w:lineRule="auto"/>
-              <w:jc w:val="left"/>
-              <w:rPr>
-                <w:rFonts w:ascii="Arial" w:hAnsi="Arial" w:cs="Arial"/>
-                <w:color w:val="000000" w:themeColor="text1"/>
-              </w:rPr>
-            </w:pPr>
-            <w:r>
-              <w:rPr>
-                <w:rFonts w:ascii="Arial" w:hAnsi="Arial" w:cs="Arial"/>
-                <w:color w:val="000000" w:themeColor="text1"/>
-              </w:rPr>
-              <w:t>1</w:t>
+              <w:jc w:val="center"/>
+              <w:rPr>
+                <w:rFonts w:ascii="Arial" w:hAnsi="Arial" w:cs="Arial"/>
+                <w:color w:val="FF0000"/>
+              </w:rPr>
+            </w:pPr>
+            <w:r>
+              <w:rPr>
+                <w:rFonts w:ascii="Arial" w:hAnsi="Arial" w:cs="Arial"/>
+                <w:color w:val="FF0000"/>
+              </w:rPr>
+              <w:t>H</w:t>
             </w:r>
           </w:p>
         </w:tc>
@@ -5699,6 +5230,7 @@
                 <w:tag w:val="goog_rdk_2"/>
                 <w:id w:val="1787242706"/>
               </w:sdtPr>
+              <w:sdtEndPr/>
               <w:sdtContent>
                 <w:r>
                   <w:rPr>
@@ -5742,6 +5274,7 @@
                 <w:tag w:val="goog_rdk_3"/>
                 <w:id w:val="1644926742"/>
               </w:sdtPr>
+              <w:sdtEndPr/>
               <w:sdtContent>
                 <w:r>
                   <w:rPr>
@@ -5781,7 +5314,28 @@
                 <w:rFonts w:ascii="Arial" w:hAnsi="Arial" w:cs="Arial"/>
                 <w:color w:val="000000" w:themeColor="text1"/>
               </w:rPr>
-              <w:t xml:space="preserve">Tự thiết kế sản phẩm trở nên độc lạ tùy theo sở thích, sự sáng tạo của bản thân </w:t>
+              <w:t>Tôi có thể t</w:t>
+            </w:r>
+            <w:r>
+              <w:rPr>
+                <w:rFonts w:ascii="Arial" w:hAnsi="Arial" w:cs="Arial"/>
+                <w:color w:val="000000" w:themeColor="text1"/>
+              </w:rPr>
+              <w:t xml:space="preserve">ự thiết kế sản phẩm </w:t>
+            </w:r>
+            <w:r>
+              <w:rPr>
+                <w:rFonts w:ascii="Arial" w:hAnsi="Arial" w:cs="Arial"/>
+                <w:color w:val="000000" w:themeColor="text1"/>
+              </w:rPr>
+              <w:t xml:space="preserve">về màu sắc, họa tiết </w:t>
+            </w:r>
+            <w:r>
+              <w:rPr>
+                <w:rFonts w:ascii="Arial" w:hAnsi="Arial" w:cs="Arial"/>
+                <w:color w:val="000000" w:themeColor="text1"/>
+              </w:rPr>
+              <w:t xml:space="preserve">tùy theo sở thích, sự sáng tạo của bản thân </w:t>
             </w:r>
           </w:p>
         </w:tc>
@@ -5801,18 +5355,18 @@
             <w:pPr>
               <w:widowControl w:val="0"/>
               <w:spacing w:before="0" w:line="276" w:lineRule="auto"/>
-              <w:jc w:val="left"/>
-              <w:rPr>
-                <w:rFonts w:ascii="Arial" w:hAnsi="Arial" w:cs="Arial"/>
-                <w:color w:val="000000" w:themeColor="text1"/>
-              </w:rPr>
-            </w:pPr>
-            <w:r>
-              <w:rPr>
-                <w:rFonts w:ascii="Arial" w:hAnsi="Arial" w:cs="Arial"/>
-                <w:color w:val="000000" w:themeColor="text1"/>
-              </w:rPr>
-              <w:t>1</w:t>
+              <w:jc w:val="center"/>
+              <w:rPr>
+                <w:rFonts w:ascii="Arial" w:hAnsi="Arial" w:cs="Arial"/>
+                <w:color w:val="FF0000"/>
+              </w:rPr>
+            </w:pPr>
+            <w:r>
+              <w:rPr>
+                <w:rFonts w:ascii="Arial" w:hAnsi="Arial" w:cs="Arial"/>
+                <w:color w:val="FF0000"/>
+              </w:rPr>
+              <w:t>H</w:t>
             </w:r>
           </w:p>
         </w:tc>
@@ -5889,6 +5443,7 @@
                 <w:tag w:val="goog_rdk_4"/>
                 <w:id w:val="-1771704713"/>
               </w:sdtPr>
+              <w:sdtEndPr/>
               <w:sdtContent>
                 <w:r>
                   <w:rPr>
@@ -5959,7 +5514,7 @@
                 <w:rFonts w:ascii="Arial" w:hAnsi="Arial" w:cs="Arial"/>
                 <w:color w:val="000000" w:themeColor="text1"/>
               </w:rPr>
-              <w:t>Các tin nhắn tự động theo nhiều điều kiện, như thời gian khách truy cập, khi khách ghé thăm một trang cụ thể, hoặc thực hiện một hành động nào đó</w:t>
+              <w:t xml:space="preserve">Tôi có thể nhận những tư vấn từ hệ thống trả lời tự động của website. </w:t>
             </w:r>
           </w:p>
         </w:tc>
@@ -5979,18 +5534,18 @@
             <w:pPr>
               <w:widowControl w:val="0"/>
               <w:spacing w:before="0" w:line="276" w:lineRule="auto"/>
-              <w:jc w:val="left"/>
-              <w:rPr>
-                <w:rFonts w:ascii="Arial" w:hAnsi="Arial" w:cs="Arial"/>
-                <w:color w:val="000000" w:themeColor="text1"/>
-              </w:rPr>
-            </w:pPr>
-            <w:r>
-              <w:rPr>
-                <w:rFonts w:ascii="Arial" w:hAnsi="Arial" w:cs="Arial"/>
-                <w:color w:val="000000" w:themeColor="text1"/>
-              </w:rPr>
-              <w:t>2</w:t>
+              <w:jc w:val="center"/>
+              <w:rPr>
+                <w:rFonts w:ascii="Arial" w:hAnsi="Arial" w:cs="Arial"/>
+                <w:color w:val="FF0000"/>
+              </w:rPr>
+            </w:pPr>
+            <w:r>
+              <w:rPr>
+                <w:rFonts w:ascii="Arial" w:hAnsi="Arial" w:cs="Arial"/>
+                <w:color w:val="FF0000"/>
+              </w:rPr>
+              <w:t>M</w:t>
             </w:r>
           </w:p>
         </w:tc>
@@ -6131,7 +5686,28 @@
                 <w:rFonts w:ascii="Arial" w:hAnsi="Arial" w:cs="Arial"/>
                 <w:color w:val="000000" w:themeColor="text1"/>
               </w:rPr>
-              <w:t xml:space="preserve">Thực hiện thao tác chọn và chỉnh sửa các sản phẩm trong giỏ hàng sau khi được khách hàng chọn </w:t>
+              <w:t>Tôi có thể t</w:t>
+            </w:r>
+            <w:r>
+              <w:rPr>
+                <w:rFonts w:ascii="Arial" w:hAnsi="Arial" w:cs="Arial"/>
+                <w:color w:val="000000" w:themeColor="text1"/>
+              </w:rPr>
+              <w:t xml:space="preserve">hực hiện thao tác chọn và chỉnh sửa các sản phẩm trong giỏ hàng sau khi </w:t>
+            </w:r>
+            <w:r>
+              <w:rPr>
+                <w:rFonts w:ascii="Arial" w:hAnsi="Arial" w:cs="Arial"/>
+                <w:color w:val="000000" w:themeColor="text1"/>
+              </w:rPr>
+              <w:t>đã chọn sản phẩm</w:t>
+            </w:r>
+            <w:r>
+              <w:rPr>
+                <w:rFonts w:ascii="Arial" w:hAnsi="Arial" w:cs="Arial"/>
+                <w:color w:val="000000" w:themeColor="text1"/>
+              </w:rPr>
+              <w:t xml:space="preserve"> </w:t>
             </w:r>
             <w:proofErr w:type="gramStart"/>
             <w:r>
@@ -6167,18 +5743,18 @@
             <w:pPr>
               <w:widowControl w:val="0"/>
               <w:spacing w:before="0" w:line="276" w:lineRule="auto"/>
-              <w:jc w:val="left"/>
-              <w:rPr>
-                <w:rFonts w:ascii="Arial" w:hAnsi="Arial" w:cs="Arial"/>
-                <w:color w:val="000000" w:themeColor="text1"/>
-              </w:rPr>
-            </w:pPr>
-            <w:r>
-              <w:rPr>
-                <w:rFonts w:ascii="Arial" w:hAnsi="Arial" w:cs="Arial"/>
-                <w:color w:val="000000" w:themeColor="text1"/>
-              </w:rPr>
-              <w:t>1</w:t>
+              <w:jc w:val="center"/>
+              <w:rPr>
+                <w:rFonts w:ascii="Arial" w:hAnsi="Arial" w:cs="Arial"/>
+                <w:color w:val="FF0000"/>
+              </w:rPr>
+            </w:pPr>
+            <w:r>
+              <w:rPr>
+                <w:rFonts w:ascii="Arial" w:hAnsi="Arial" w:cs="Arial"/>
+                <w:color w:val="FF0000"/>
+              </w:rPr>
+              <w:t>H</w:t>
             </w:r>
           </w:p>
         </w:tc>
@@ -6255,6 +5831,7 @@
                 <w:tag w:val="goog_rdk_5"/>
                 <w:id w:val="-976216740"/>
               </w:sdtPr>
+              <w:sdtEndPr/>
               <w:sdtContent>
                 <w:r>
                   <w:rPr>
@@ -6327,7 +5904,14 @@
                 <w:rFonts w:ascii="Arial" w:hAnsi="Arial" w:cs="Arial"/>
                 <w:color w:val="000000" w:themeColor="text1"/>
               </w:rPr>
-              <w:t>Lựa chọn hình thức thanh toán, phương thức thanh toán và các chỉ dẫn để thực hiện thanh toán trực tuyến ( cod, ví điện tử, thẻ tín dụng )</w:t>
+              <w:t>Tôi có thể l</w:t>
+            </w:r>
+            <w:r>
+              <w:rPr>
+                <w:rFonts w:ascii="Arial" w:hAnsi="Arial" w:cs="Arial"/>
+                <w:color w:val="000000" w:themeColor="text1"/>
+              </w:rPr>
+              <w:t>ựa chọn hình thức thanh toán, phương thức thanh toán và các chỉ dẫn để thực hiện thanh toán trực tuyến ( cod, ví điện tử, thẻ tín dụng )</w:t>
             </w:r>
           </w:p>
         </w:tc>
@@ -6347,18 +5931,18 @@
             <w:pPr>
               <w:widowControl w:val="0"/>
               <w:spacing w:before="0" w:line="276" w:lineRule="auto"/>
-              <w:jc w:val="left"/>
-              <w:rPr>
-                <w:rFonts w:ascii="Arial" w:hAnsi="Arial" w:cs="Arial"/>
-                <w:color w:val="000000" w:themeColor="text1"/>
-              </w:rPr>
-            </w:pPr>
-            <w:r>
-              <w:rPr>
-                <w:rFonts w:ascii="Arial" w:hAnsi="Arial" w:cs="Arial"/>
-                <w:color w:val="000000" w:themeColor="text1"/>
-              </w:rPr>
-              <w:t>1</w:t>
+              <w:jc w:val="center"/>
+              <w:rPr>
+                <w:rFonts w:ascii="Arial" w:hAnsi="Arial" w:cs="Arial"/>
+                <w:color w:val="FF0000"/>
+              </w:rPr>
+            </w:pPr>
+            <w:r>
+              <w:rPr>
+                <w:rFonts w:ascii="Arial" w:hAnsi="Arial" w:cs="Arial"/>
+                <w:color w:val="FF0000"/>
+              </w:rPr>
+              <w:t>H</w:t>
             </w:r>
           </w:p>
         </w:tc>
@@ -6435,6 +6019,7 @@
                 <w:tag w:val="goog_rdk_6"/>
                 <w:id w:val="-1598474758"/>
               </w:sdtPr>
+              <w:sdtEndPr/>
               <w:sdtContent>
                 <w:r>
                   <w:rPr>
@@ -6505,7 +6090,14 @@
                 <w:rFonts w:ascii="Arial" w:hAnsi="Arial" w:cs="Arial"/>
                 <w:color w:val="000000" w:themeColor="text1"/>
               </w:rPr>
-              <w:t>Hủy bỏ đơn hàng, xóa dữ liệu về đơn hàng trong giỏ hàng.</w:t>
+              <w:t>Tôi có thể h</w:t>
+            </w:r>
+            <w:r>
+              <w:rPr>
+                <w:rFonts w:ascii="Arial" w:hAnsi="Arial" w:cs="Arial"/>
+                <w:color w:val="000000" w:themeColor="text1"/>
+              </w:rPr>
+              <w:t>ủy bỏ đơn hàng, xóa dữ liệu về đơn hàng trong giỏ hàng.</w:t>
             </w:r>
           </w:p>
         </w:tc>
@@ -6525,18 +6117,18 @@
             <w:pPr>
               <w:widowControl w:val="0"/>
               <w:spacing w:before="0" w:line="276" w:lineRule="auto"/>
-              <w:jc w:val="left"/>
-              <w:rPr>
-                <w:rFonts w:ascii="Arial" w:hAnsi="Arial" w:cs="Arial"/>
-                <w:color w:val="000000" w:themeColor="text1"/>
-              </w:rPr>
-            </w:pPr>
-            <w:r>
-              <w:rPr>
-                <w:rFonts w:ascii="Arial" w:hAnsi="Arial" w:cs="Arial"/>
-                <w:color w:val="000000" w:themeColor="text1"/>
-              </w:rPr>
-              <w:t>1</w:t>
+              <w:jc w:val="center"/>
+              <w:rPr>
+                <w:rFonts w:ascii="Arial" w:hAnsi="Arial" w:cs="Arial"/>
+                <w:color w:val="FF0000"/>
+              </w:rPr>
+            </w:pPr>
+            <w:r>
+              <w:rPr>
+                <w:rFonts w:ascii="Arial" w:hAnsi="Arial" w:cs="Arial"/>
+                <w:color w:val="FF0000"/>
+              </w:rPr>
+              <w:t>H</w:t>
             </w:r>
           </w:p>
         </w:tc>
@@ -6613,6 +6205,7 @@
                 <w:tag w:val="goog_rdk_7"/>
                 <w:id w:val="465715024"/>
               </w:sdtPr>
+              <w:sdtEndPr/>
               <w:sdtContent>
                 <w:r>
                   <w:rPr>
@@ -6686,7 +6279,7 @@
                 <w:rFonts w:ascii="Arial" w:hAnsi="Arial" w:cs="Arial"/>
                 <w:color w:val="000000" w:themeColor="text1"/>
               </w:rPr>
-              <w:t>Thông tin từ hình ảnh, nội dung cũng như liên hệ với công ty qua các kênh liên lạc tích hợp</w:t>
+              <w:t>Tôi có thể liên hệ với công ty bằng các phương tiện như email, số điện thoại trong mục liên hệ</w:t>
             </w:r>
           </w:p>
         </w:tc>
@@ -6705,18 +6298,18 @@
             <w:pPr>
               <w:widowControl w:val="0"/>
               <w:spacing w:before="0" w:line="276" w:lineRule="auto"/>
-              <w:jc w:val="left"/>
-              <w:rPr>
-                <w:rFonts w:ascii="Arial" w:hAnsi="Arial" w:cs="Arial"/>
-                <w:color w:val="000000" w:themeColor="text1"/>
-              </w:rPr>
-            </w:pPr>
-            <w:r>
-              <w:rPr>
-                <w:rFonts w:ascii="Arial" w:hAnsi="Arial" w:cs="Arial"/>
-                <w:color w:val="000000" w:themeColor="text1"/>
-              </w:rPr>
-              <w:t>2</w:t>
+              <w:jc w:val="center"/>
+              <w:rPr>
+                <w:rFonts w:ascii="Arial" w:hAnsi="Arial" w:cs="Arial"/>
+                <w:color w:val="FF0000"/>
+              </w:rPr>
+            </w:pPr>
+            <w:r>
+              <w:rPr>
+                <w:rFonts w:ascii="Arial" w:hAnsi="Arial" w:cs="Arial"/>
+                <w:color w:val="FF0000"/>
+              </w:rPr>
+              <w:t>M</w:t>
             </w:r>
           </w:p>
         </w:tc>
@@ -6850,7 +6443,14 @@
                 <w:rFonts w:ascii="Arial" w:hAnsi="Arial" w:cs="Arial"/>
                 <w:color w:val="000000" w:themeColor="text1"/>
               </w:rPr>
-              <w:t>Thiết lập và chỉnh sửa hồ sơ cá nhân, theo dõi tình trạng đơn hàng và lịch sử đặt hàng.</w:t>
+              <w:t>Tôi có thể t</w:t>
+            </w:r>
+            <w:r>
+              <w:rPr>
+                <w:rFonts w:ascii="Arial" w:hAnsi="Arial" w:cs="Arial"/>
+                <w:color w:val="000000" w:themeColor="text1"/>
+              </w:rPr>
+              <w:t>hiết lập và chỉnh sửa hồ sơ cá nhân, theo dõi tình trạng đơn hàng và lịch sử đặt hàng.</w:t>
             </w:r>
           </w:p>
         </w:tc>
@@ -6869,18 +6469,18 @@
             <w:pPr>
               <w:widowControl w:val="0"/>
               <w:spacing w:before="0" w:line="276" w:lineRule="auto"/>
-              <w:jc w:val="left"/>
-              <w:rPr>
-                <w:rFonts w:ascii="Arial" w:hAnsi="Arial" w:cs="Arial"/>
-                <w:color w:val="000000" w:themeColor="text1"/>
-              </w:rPr>
-            </w:pPr>
-            <w:r>
-              <w:rPr>
-                <w:rFonts w:ascii="Arial" w:hAnsi="Arial" w:cs="Arial"/>
-                <w:color w:val="000000" w:themeColor="text1"/>
-              </w:rPr>
-              <w:t>1</w:t>
+              <w:jc w:val="center"/>
+              <w:rPr>
+                <w:rFonts w:ascii="Arial" w:hAnsi="Arial" w:cs="Arial"/>
+                <w:color w:val="FF0000"/>
+              </w:rPr>
+            </w:pPr>
+            <w:r>
+              <w:rPr>
+                <w:rFonts w:ascii="Arial" w:hAnsi="Arial" w:cs="Arial"/>
+                <w:color w:val="FF0000"/>
+              </w:rPr>
+              <w:t>H</w:t>
             </w:r>
           </w:p>
         </w:tc>
@@ -7014,7 +6614,14 @@
                 <w:rFonts w:ascii="Arial" w:hAnsi="Arial" w:cs="Arial"/>
                 <w:color w:val="000000" w:themeColor="text1"/>
               </w:rPr>
-              <w:t>Tiếp nhận thông tin đơn hàng, xác nhận đơn hàng và tiến hành vận đơn</w:t>
+              <w:t>Tôi thực hiện được t</w:t>
+            </w:r>
+            <w:r>
+              <w:rPr>
+                <w:rFonts w:ascii="Arial" w:hAnsi="Arial" w:cs="Arial"/>
+                <w:color w:val="000000" w:themeColor="text1"/>
+              </w:rPr>
+              <w:t>iếp nhận thông tin đơn hàng, xác nhận đơn hàng và tiến hành vận đơn</w:t>
             </w:r>
           </w:p>
         </w:tc>
@@ -7033,18 +6640,18 @@
             <w:pPr>
               <w:widowControl w:val="0"/>
               <w:spacing w:before="0" w:line="276" w:lineRule="auto"/>
-              <w:jc w:val="left"/>
-              <w:rPr>
-                <w:rFonts w:ascii="Arial" w:hAnsi="Arial" w:cs="Arial"/>
-                <w:color w:val="000000" w:themeColor="text1"/>
-              </w:rPr>
-            </w:pPr>
-            <w:r>
-              <w:rPr>
-                <w:rFonts w:ascii="Arial" w:hAnsi="Arial" w:cs="Arial"/>
-                <w:color w:val="000000" w:themeColor="text1"/>
-              </w:rPr>
-              <w:t>2</w:t>
+              <w:jc w:val="center"/>
+              <w:rPr>
+                <w:rFonts w:ascii="Arial" w:hAnsi="Arial" w:cs="Arial"/>
+                <w:color w:val="FF0000"/>
+              </w:rPr>
+            </w:pPr>
+            <w:r>
+              <w:rPr>
+                <w:rFonts w:ascii="Arial" w:hAnsi="Arial" w:cs="Arial"/>
+                <w:color w:val="FF0000"/>
+              </w:rPr>
+              <w:t>M</w:t>
             </w:r>
           </w:p>
         </w:tc>
@@ -7079,15 +6686,7 @@
                 <w:rFonts w:ascii="Arial" w:hAnsi="Arial" w:cs="Arial"/>
                 <w:color w:val="000000" w:themeColor="text1"/>
               </w:rPr>
-              <w:lastRenderedPageBreak/>
-              <w:t>PB</w:t>
-            </w:r>
-            <w:r>
-              <w:rPr>
-                <w:rFonts w:ascii="Arial" w:hAnsi="Arial" w:cs="Arial"/>
-                <w:color w:val="000000" w:themeColor="text1"/>
-              </w:rPr>
-              <w:t>12</w:t>
+              <w:t>PB12</w:t>
             </w:r>
           </w:p>
         </w:tc>
@@ -7179,7 +6778,14 @@
                 <w:rFonts w:ascii="Arial" w:hAnsi="Arial" w:cs="Arial"/>
                 <w:color w:val="000000" w:themeColor="text1"/>
               </w:rPr>
-              <w:t>Nhập liệu, chỉnh sửa thông tin sản phẩm, thay đổi hình ảnh và nội dung.</w:t>
+              <w:t>Tôi có thể n</w:t>
+            </w:r>
+            <w:r>
+              <w:rPr>
+                <w:rFonts w:ascii="Arial" w:hAnsi="Arial" w:cs="Arial"/>
+                <w:color w:val="000000" w:themeColor="text1"/>
+              </w:rPr>
+              <w:t>hập liệu, chỉnh sửa thông tin sản phẩm, thay đổi hình ảnh và nội dung.</w:t>
             </w:r>
           </w:p>
         </w:tc>
@@ -7198,18 +6804,18 @@
             <w:pPr>
               <w:widowControl w:val="0"/>
               <w:spacing w:before="0" w:line="276" w:lineRule="auto"/>
-              <w:jc w:val="left"/>
-              <w:rPr>
-                <w:rFonts w:ascii="Arial" w:hAnsi="Arial" w:cs="Arial"/>
-                <w:color w:val="000000" w:themeColor="text1"/>
-              </w:rPr>
-            </w:pPr>
-            <w:r>
-              <w:rPr>
-                <w:rFonts w:ascii="Arial" w:hAnsi="Arial" w:cs="Arial"/>
-                <w:color w:val="000000" w:themeColor="text1"/>
-              </w:rPr>
-              <w:t>2</w:t>
+              <w:jc w:val="center"/>
+              <w:rPr>
+                <w:rFonts w:ascii="Arial" w:hAnsi="Arial" w:cs="Arial"/>
+                <w:color w:val="FF0000"/>
+              </w:rPr>
+            </w:pPr>
+            <w:r>
+              <w:rPr>
+                <w:rFonts w:ascii="Arial" w:hAnsi="Arial" w:cs="Arial"/>
+                <w:color w:val="FF0000"/>
+              </w:rPr>
+              <w:t>M</w:t>
             </w:r>
           </w:p>
         </w:tc>
@@ -7244,14 +6850,8 @@
                 <w:rFonts w:ascii="Arial" w:hAnsi="Arial" w:cs="Arial"/>
                 <w:color w:val="000000" w:themeColor="text1"/>
               </w:rPr>
-              <w:t>PB</w:t>
-            </w:r>
-            <w:r>
-              <w:rPr>
-                <w:rFonts w:ascii="Arial" w:hAnsi="Arial" w:cs="Arial"/>
-                <w:color w:val="000000" w:themeColor="text1"/>
-              </w:rPr>
-              <w:t>13</w:t>
+              <w:lastRenderedPageBreak/>
+              <w:t>PB13</w:t>
             </w:r>
           </w:p>
         </w:tc>
@@ -7317,6 +6917,7 @@
                 <w:tag w:val="goog_rdk_8"/>
                 <w:id w:val="602921962"/>
               </w:sdtPr>
+              <w:sdtEndPr/>
               <w:sdtContent>
                 <w:r>
                   <w:rPr>
@@ -7359,13 +6960,21 @@
                 <w:tag w:val="goog_rdk_9"/>
                 <w:id w:val="-63800430"/>
               </w:sdtPr>
+              <w:sdtEndPr/>
               <w:sdtContent>
                 <w:r>
                   <w:rPr>
                     <w:rFonts w:ascii="Arial" w:eastAsia="Arial" w:hAnsi="Arial" w:cs="Arial"/>
                     <w:color w:val="000000" w:themeColor="text1"/>
                   </w:rPr>
-                  <w:t>Nhập liệu, chỉnh sửa thông tin, nội dung bài viết tư vấn.</w:t>
+                  <w:t>Tôi có thể n</w:t>
+                </w:r>
+                <w:r>
+                  <w:rPr>
+                    <w:rFonts w:ascii="Arial" w:eastAsia="Arial" w:hAnsi="Arial" w:cs="Arial"/>
+                    <w:color w:val="000000" w:themeColor="text1"/>
+                  </w:rPr>
+                  <w:t>hập liệu, chỉnh sửa thông tin, nội dung bài viết tư vấn.</w:t>
                 </w:r>
               </w:sdtContent>
             </w:sdt>
@@ -7386,18 +6995,18 @@
             <w:pPr>
               <w:widowControl w:val="0"/>
               <w:spacing w:before="0" w:line="276" w:lineRule="auto"/>
-              <w:jc w:val="left"/>
-              <w:rPr>
-                <w:rFonts w:ascii="Arial" w:hAnsi="Arial" w:cs="Arial"/>
-                <w:color w:val="000000" w:themeColor="text1"/>
-              </w:rPr>
-            </w:pPr>
-            <w:r>
-              <w:rPr>
-                <w:rFonts w:ascii="Arial" w:hAnsi="Arial" w:cs="Arial"/>
-                <w:color w:val="000000" w:themeColor="text1"/>
-              </w:rPr>
-              <w:t>1</w:t>
+              <w:jc w:val="center"/>
+              <w:rPr>
+                <w:rFonts w:ascii="Arial" w:hAnsi="Arial" w:cs="Arial"/>
+                <w:color w:val="FF0000"/>
+              </w:rPr>
+            </w:pPr>
+            <w:r>
+              <w:rPr>
+                <w:rFonts w:ascii="Arial" w:hAnsi="Arial" w:cs="Arial"/>
+                <w:color w:val="FF0000"/>
+              </w:rPr>
+              <w:t>H</w:t>
             </w:r>
           </w:p>
         </w:tc>
@@ -7432,14 +7041,7 @@
                 <w:rFonts w:ascii="Arial" w:hAnsi="Arial" w:cs="Arial"/>
                 <w:color w:val="000000" w:themeColor="text1"/>
               </w:rPr>
-              <w:t>PB</w:t>
-            </w:r>
-            <w:r>
-              <w:rPr>
-                <w:rFonts w:ascii="Arial" w:hAnsi="Arial" w:cs="Arial"/>
-                <w:color w:val="000000" w:themeColor="text1"/>
-              </w:rPr>
-              <w:t>14</w:t>
+              <w:t>PB14</w:t>
             </w:r>
           </w:p>
         </w:tc>
@@ -7505,6 +7107,7 @@
                 <w:tag w:val="goog_rdk_10"/>
                 <w:id w:val="-421715115"/>
               </w:sdtPr>
+              <w:sdtEndPr/>
               <w:sdtContent>
                 <w:r>
                   <w:rPr>
@@ -7543,7 +7146,14 @@
                 <w:rFonts w:ascii="Arial" w:hAnsi="Arial" w:cs="Arial"/>
                 <w:color w:val="000000" w:themeColor="text1"/>
               </w:rPr>
-              <w:t>Trao đổi trực tuyến với khách hàng trên website.</w:t>
+              <w:t>Tôi có thể t</w:t>
+            </w:r>
+            <w:r>
+              <w:rPr>
+                <w:rFonts w:ascii="Arial" w:hAnsi="Arial" w:cs="Arial"/>
+                <w:color w:val="000000" w:themeColor="text1"/>
+              </w:rPr>
+              <w:t>rao đổi trực tuyến với khách hàng trên website.</w:t>
             </w:r>
           </w:p>
         </w:tc>
@@ -7562,18 +7172,18 @@
             <w:pPr>
               <w:widowControl w:val="0"/>
               <w:spacing w:before="0" w:line="276" w:lineRule="auto"/>
-              <w:jc w:val="left"/>
-              <w:rPr>
-                <w:rFonts w:ascii="Arial" w:hAnsi="Arial" w:cs="Arial"/>
-                <w:color w:val="000000" w:themeColor="text1"/>
-              </w:rPr>
-            </w:pPr>
-            <w:r>
-              <w:rPr>
-                <w:rFonts w:ascii="Arial" w:hAnsi="Arial" w:cs="Arial"/>
-                <w:color w:val="000000" w:themeColor="text1"/>
-              </w:rPr>
-              <w:t>2</w:t>
+              <w:jc w:val="center"/>
+              <w:rPr>
+                <w:rFonts w:ascii="Arial" w:hAnsi="Arial" w:cs="Arial"/>
+                <w:color w:val="FF0000"/>
+              </w:rPr>
+            </w:pPr>
+            <w:r>
+              <w:rPr>
+                <w:rFonts w:ascii="Arial" w:hAnsi="Arial" w:cs="Arial"/>
+                <w:color w:val="FF0000"/>
+              </w:rPr>
+              <w:t>M</w:t>
             </w:r>
           </w:p>
         </w:tc>
@@ -7608,14 +7218,7 @@
                 <w:rFonts w:ascii="Arial" w:hAnsi="Arial" w:cs="Arial"/>
                 <w:color w:val="000000" w:themeColor="text1"/>
               </w:rPr>
-              <w:t>PB</w:t>
-            </w:r>
-            <w:r>
-              <w:rPr>
-                <w:rFonts w:ascii="Arial" w:hAnsi="Arial" w:cs="Arial"/>
-                <w:color w:val="000000" w:themeColor="text1"/>
-              </w:rPr>
-              <w:t>15</w:t>
+              <w:t>PB15</w:t>
             </w:r>
           </w:p>
         </w:tc>
@@ -7707,7 +7310,14 @@
                 <w:rFonts w:ascii="Arial" w:hAnsi="Arial" w:cs="Arial"/>
                 <w:color w:val="000000" w:themeColor="text1"/>
               </w:rPr>
-              <w:t xml:space="preserve">Chỉnh sửa nội dung, cấu trúc Category </w:t>
+              <w:t>Tôi có thể c</w:t>
+            </w:r>
+            <w:r>
+              <w:rPr>
+                <w:rFonts w:ascii="Arial" w:hAnsi="Arial" w:cs="Arial"/>
+                <w:color w:val="000000" w:themeColor="text1"/>
+              </w:rPr>
+              <w:t xml:space="preserve">hỉnh sửa nội dung, cấu trúc Category </w:t>
             </w:r>
           </w:p>
         </w:tc>
@@ -7726,18 +7336,18 @@
             <w:pPr>
               <w:widowControl w:val="0"/>
               <w:spacing w:before="0" w:line="276" w:lineRule="auto"/>
-              <w:jc w:val="left"/>
-              <w:rPr>
-                <w:rFonts w:ascii="Arial" w:hAnsi="Arial" w:cs="Arial"/>
-                <w:color w:val="000000" w:themeColor="text1"/>
-              </w:rPr>
-            </w:pPr>
-            <w:r>
-              <w:rPr>
-                <w:rFonts w:ascii="Arial" w:hAnsi="Arial" w:cs="Arial"/>
-                <w:color w:val="000000" w:themeColor="text1"/>
-              </w:rPr>
-              <w:t>2</w:t>
+              <w:jc w:val="center"/>
+              <w:rPr>
+                <w:rFonts w:ascii="Arial" w:hAnsi="Arial" w:cs="Arial"/>
+                <w:color w:val="FF0000"/>
+              </w:rPr>
+            </w:pPr>
+            <w:r>
+              <w:rPr>
+                <w:rFonts w:ascii="Arial" w:hAnsi="Arial" w:cs="Arial"/>
+                <w:color w:val="FF0000"/>
+              </w:rPr>
+              <w:t>M</w:t>
             </w:r>
           </w:p>
         </w:tc>
@@ -7772,14 +7382,7 @@
                 <w:rFonts w:ascii="Arial" w:hAnsi="Arial" w:cs="Arial"/>
                 <w:color w:val="000000" w:themeColor="text1"/>
               </w:rPr>
-              <w:t>PB</w:t>
-            </w:r>
-            <w:r>
-              <w:rPr>
-                <w:rFonts w:ascii="Arial" w:hAnsi="Arial" w:cs="Arial"/>
-                <w:color w:val="000000" w:themeColor="text1"/>
-              </w:rPr>
-              <w:t>16</w:t>
+              <w:t>PB16</w:t>
             </w:r>
           </w:p>
         </w:tc>
@@ -7875,13 +7478,42 @@
                 <w:tag w:val="goog_rdk_11"/>
                 <w:id w:val="-1030647787"/>
               </w:sdtPr>
+              <w:sdtEndPr/>
               <w:sdtContent>
+                <w:r>
+                  <w:rPr>
+                    <w:rFonts w:ascii="Arial" w:hAnsi="Arial" w:cs="Arial"/>
+                    <w:color w:val="000000" w:themeColor="text1"/>
+                  </w:rPr>
+                  <w:t xml:space="preserve">Tôi có thể </w:t>
+                </w:r>
                 <w:r>
                   <w:rPr>
                     <w:rFonts w:ascii="Arial" w:eastAsia="Arial" w:hAnsi="Arial" w:cs="Arial"/>
                     <w:color w:val="000000" w:themeColor="text1"/>
                   </w:rPr>
-                  <w:t>Chỉnh sửa hồ sơ cá nhân khách hàng.</w:t>
+                  <w:t>c</w:t>
+                </w:r>
+                <w:r>
+                  <w:rPr>
+                    <w:rFonts w:ascii="Arial" w:eastAsia="Arial" w:hAnsi="Arial" w:cs="Arial"/>
+                    <w:color w:val="000000" w:themeColor="text1"/>
+                  </w:rPr>
+                  <w:t>hỉnh sửa</w:t>
+                </w:r>
+                <w:r>
+                  <w:rPr>
+                    <w:rFonts w:ascii="Arial" w:eastAsia="Arial" w:hAnsi="Arial" w:cs="Arial"/>
+                    <w:color w:val="000000" w:themeColor="text1"/>
+                  </w:rPr>
+                  <w:t>, cập nhật</w:t>
+                </w:r>
+                <w:r>
+                  <w:rPr>
+                    <w:rFonts w:ascii="Arial" w:eastAsia="Arial" w:hAnsi="Arial" w:cs="Arial"/>
+                    <w:color w:val="000000" w:themeColor="text1"/>
+                  </w:rPr>
+                  <w:t xml:space="preserve"> hồ sơ cá nhân khách hàng.</w:t>
                 </w:r>
               </w:sdtContent>
             </w:sdt>
@@ -7902,18 +7534,18 @@
             <w:pPr>
               <w:widowControl w:val="0"/>
               <w:spacing w:before="0" w:line="276" w:lineRule="auto"/>
-              <w:jc w:val="left"/>
-              <w:rPr>
-                <w:rFonts w:ascii="Arial" w:hAnsi="Arial" w:cs="Arial"/>
-                <w:color w:val="000000" w:themeColor="text1"/>
-              </w:rPr>
-            </w:pPr>
-            <w:r>
-              <w:rPr>
-                <w:rFonts w:ascii="Arial" w:hAnsi="Arial" w:cs="Arial"/>
-                <w:color w:val="000000" w:themeColor="text1"/>
-              </w:rPr>
-              <w:t>2</w:t>
+              <w:jc w:val="center"/>
+              <w:rPr>
+                <w:rFonts w:ascii="Arial" w:hAnsi="Arial" w:cs="Arial"/>
+                <w:color w:val="FF0000"/>
+              </w:rPr>
+            </w:pPr>
+            <w:r>
+              <w:rPr>
+                <w:rFonts w:ascii="Arial" w:hAnsi="Arial" w:cs="Arial"/>
+                <w:color w:val="FF0000"/>
+              </w:rPr>
+              <w:t>M</w:t>
             </w:r>
           </w:p>
         </w:tc>
@@ -8267,18 +7899,18 @@
             <w:pPr>
               <w:widowControl w:val="0"/>
               <w:spacing w:before="0" w:line="276" w:lineRule="auto"/>
-              <w:jc w:val="left"/>
-              <w:rPr>
-                <w:rFonts w:ascii="Arial" w:hAnsi="Arial" w:cs="Arial"/>
-                <w:color w:val="000000" w:themeColor="text1"/>
-              </w:rPr>
-            </w:pPr>
-            <w:r>
-              <w:rPr>
-                <w:rFonts w:ascii="Arial" w:hAnsi="Arial" w:cs="Arial"/>
-                <w:color w:val="000000" w:themeColor="text1"/>
-              </w:rPr>
-              <w:t>1</w:t>
+              <w:jc w:val="center"/>
+              <w:rPr>
+                <w:rFonts w:ascii="Arial" w:hAnsi="Arial" w:cs="Arial"/>
+                <w:color w:val="FF0000"/>
+              </w:rPr>
+            </w:pPr>
+            <w:r>
+              <w:rPr>
+                <w:rFonts w:ascii="Arial" w:hAnsi="Arial" w:cs="Arial"/>
+                <w:color w:val="FF0000"/>
+              </w:rPr>
+              <w:t>H</w:t>
             </w:r>
           </w:p>
         </w:tc>
@@ -8416,18 +8048,18 @@
             <w:pPr>
               <w:widowControl w:val="0"/>
               <w:spacing w:before="0" w:line="276" w:lineRule="auto"/>
-              <w:jc w:val="left"/>
-              <w:rPr>
-                <w:rFonts w:ascii="Arial" w:hAnsi="Arial" w:cs="Arial"/>
-                <w:color w:val="000000" w:themeColor="text1"/>
-              </w:rPr>
-            </w:pPr>
-            <w:r>
-              <w:rPr>
-                <w:rFonts w:ascii="Arial" w:hAnsi="Arial" w:cs="Arial"/>
-                <w:color w:val="000000" w:themeColor="text1"/>
-              </w:rPr>
-              <w:t>1</w:t>
+              <w:jc w:val="center"/>
+              <w:rPr>
+                <w:rFonts w:ascii="Arial" w:hAnsi="Arial" w:cs="Arial"/>
+                <w:color w:val="FF0000"/>
+              </w:rPr>
+            </w:pPr>
+            <w:r>
+              <w:rPr>
+                <w:rFonts w:ascii="Arial" w:hAnsi="Arial" w:cs="Arial"/>
+                <w:color w:val="FF0000"/>
+              </w:rPr>
+              <w:t>H</w:t>
             </w:r>
           </w:p>
         </w:tc>
@@ -8553,18 +8185,18 @@
             <w:pPr>
               <w:widowControl w:val="0"/>
               <w:spacing w:before="0" w:line="276" w:lineRule="auto"/>
-              <w:jc w:val="left"/>
-              <w:rPr>
-                <w:rFonts w:ascii="Arial" w:hAnsi="Arial" w:cs="Arial"/>
-                <w:color w:val="000000" w:themeColor="text1"/>
-              </w:rPr>
-            </w:pPr>
-            <w:r>
-              <w:rPr>
-                <w:rFonts w:ascii="Arial" w:hAnsi="Arial" w:cs="Arial"/>
-                <w:color w:val="000000" w:themeColor="text1"/>
-              </w:rPr>
-              <w:t>1</w:t>
+              <w:jc w:val="center"/>
+              <w:rPr>
+                <w:rFonts w:ascii="Arial" w:hAnsi="Arial" w:cs="Arial"/>
+                <w:color w:val="FF0000"/>
+              </w:rPr>
+            </w:pPr>
+            <w:r>
+              <w:rPr>
+                <w:rFonts w:ascii="Arial" w:hAnsi="Arial" w:cs="Arial"/>
+                <w:color w:val="FF0000"/>
+              </w:rPr>
+              <w:t>H</w:t>
             </w:r>
           </w:p>
         </w:tc>
@@ -8700,18 +8332,18 @@
             <w:pPr>
               <w:widowControl w:val="0"/>
               <w:spacing w:before="0" w:line="276" w:lineRule="auto"/>
-              <w:jc w:val="left"/>
-              <w:rPr>
-                <w:rFonts w:ascii="Arial" w:hAnsi="Arial" w:cs="Arial"/>
-                <w:color w:val="000000" w:themeColor="text1"/>
-              </w:rPr>
-            </w:pPr>
-            <w:r>
-              <w:rPr>
-                <w:rFonts w:ascii="Arial" w:hAnsi="Arial" w:cs="Arial"/>
-                <w:color w:val="000000" w:themeColor="text1"/>
-              </w:rPr>
-              <w:t>1</w:t>
+              <w:jc w:val="center"/>
+              <w:rPr>
+                <w:rFonts w:ascii="Arial" w:hAnsi="Arial" w:cs="Arial"/>
+                <w:color w:val="FF0000"/>
+              </w:rPr>
+            </w:pPr>
+            <w:r>
+              <w:rPr>
+                <w:rFonts w:ascii="Arial" w:hAnsi="Arial" w:cs="Arial"/>
+                <w:color w:val="FF0000"/>
+              </w:rPr>
+              <w:t>H</w:t>
             </w:r>
           </w:p>
         </w:tc>
@@ -8835,18 +8467,18 @@
             <w:pPr>
               <w:widowControl w:val="0"/>
               <w:spacing w:before="0" w:line="276" w:lineRule="auto"/>
-              <w:jc w:val="left"/>
-              <w:rPr>
-                <w:rFonts w:ascii="Arial" w:hAnsi="Arial" w:cs="Arial"/>
-                <w:color w:val="000000" w:themeColor="text1"/>
-              </w:rPr>
-            </w:pPr>
-            <w:r>
-              <w:rPr>
-                <w:rFonts w:ascii="Arial" w:hAnsi="Arial" w:cs="Arial"/>
-                <w:color w:val="000000" w:themeColor="text1"/>
-              </w:rPr>
-              <w:t>2</w:t>
+              <w:jc w:val="center"/>
+              <w:rPr>
+                <w:rFonts w:ascii="Arial" w:hAnsi="Arial" w:cs="Arial"/>
+                <w:color w:val="FF0000"/>
+              </w:rPr>
+            </w:pPr>
+            <w:r>
+              <w:rPr>
+                <w:rFonts w:ascii="Arial" w:hAnsi="Arial" w:cs="Arial"/>
+                <w:color w:val="FF0000"/>
+              </w:rPr>
+              <w:t>M</w:t>
             </w:r>
           </w:p>
         </w:tc>
@@ -8881,7 +8513,6 @@
                 <w:rFonts w:ascii="Arial" w:hAnsi="Arial" w:cs="Arial"/>
                 <w:color w:val="000000" w:themeColor="text1"/>
               </w:rPr>
-              <w:lastRenderedPageBreak/>
               <w:t>PB</w:t>
             </w:r>
             <w:r>
@@ -8991,18 +8622,18 @@
             <w:pPr>
               <w:widowControl w:val="0"/>
               <w:spacing w:before="0" w:line="276" w:lineRule="auto"/>
-              <w:jc w:val="left"/>
-              <w:rPr>
-                <w:rFonts w:ascii="Arial" w:hAnsi="Arial" w:cs="Arial"/>
-                <w:color w:val="000000" w:themeColor="text1"/>
-              </w:rPr>
-            </w:pPr>
-            <w:r>
-              <w:rPr>
-                <w:rFonts w:ascii="Arial" w:hAnsi="Arial" w:cs="Arial"/>
-                <w:color w:val="000000" w:themeColor="text1"/>
-              </w:rPr>
-              <w:t>1</w:t>
+              <w:jc w:val="center"/>
+              <w:rPr>
+                <w:rFonts w:ascii="Arial" w:hAnsi="Arial" w:cs="Arial"/>
+                <w:color w:val="FF0000"/>
+              </w:rPr>
+            </w:pPr>
+            <w:r>
+              <w:rPr>
+                <w:rFonts w:ascii="Arial" w:hAnsi="Arial" w:cs="Arial"/>
+                <w:color w:val="FF0000"/>
+              </w:rPr>
+              <w:t>H</w:t>
             </w:r>
           </w:p>
         </w:tc>
@@ -9037,6 +8668,7 @@
                 <w:rFonts w:ascii="Arial" w:hAnsi="Arial" w:cs="Arial"/>
                 <w:color w:val="000000" w:themeColor="text1"/>
               </w:rPr>
+              <w:lastRenderedPageBreak/>
               <w:t>PB</w:t>
             </w:r>
             <w:r>
@@ -9128,18 +8760,18 @@
             <w:pPr>
               <w:widowControl w:val="0"/>
               <w:spacing w:before="0" w:line="276" w:lineRule="auto"/>
-              <w:jc w:val="left"/>
-              <w:rPr>
-                <w:rFonts w:ascii="Arial" w:hAnsi="Arial" w:cs="Arial"/>
-                <w:color w:val="000000" w:themeColor="text1"/>
-              </w:rPr>
-            </w:pPr>
-            <w:r>
-              <w:rPr>
-                <w:rFonts w:ascii="Arial" w:hAnsi="Arial" w:cs="Arial"/>
-                <w:color w:val="000000" w:themeColor="text1"/>
-              </w:rPr>
-              <w:t>1</w:t>
+              <w:jc w:val="center"/>
+              <w:rPr>
+                <w:rFonts w:ascii="Arial" w:hAnsi="Arial" w:cs="Arial"/>
+                <w:color w:val="FF0000"/>
+              </w:rPr>
+            </w:pPr>
+            <w:r>
+              <w:rPr>
+                <w:rFonts w:ascii="Arial" w:hAnsi="Arial" w:cs="Arial"/>
+                <w:color w:val="FF0000"/>
+              </w:rPr>
+              <w:t>H</w:t>
             </w:r>
           </w:p>
         </w:tc>
@@ -9263,18 +8895,18 @@
             <w:pPr>
               <w:widowControl w:val="0"/>
               <w:spacing w:before="0" w:line="276" w:lineRule="auto"/>
-              <w:jc w:val="left"/>
-              <w:rPr>
-                <w:rFonts w:ascii="Arial" w:hAnsi="Arial" w:cs="Arial"/>
-                <w:color w:val="000000" w:themeColor="text1"/>
-              </w:rPr>
-            </w:pPr>
-            <w:r>
-              <w:rPr>
-                <w:rFonts w:ascii="Arial" w:hAnsi="Arial" w:cs="Arial"/>
-                <w:color w:val="000000" w:themeColor="text1"/>
-              </w:rPr>
-              <w:t>1</w:t>
+              <w:jc w:val="center"/>
+              <w:rPr>
+                <w:rFonts w:ascii="Arial" w:hAnsi="Arial" w:cs="Arial"/>
+                <w:color w:val="FF0000"/>
+              </w:rPr>
+            </w:pPr>
+            <w:r>
+              <w:rPr>
+                <w:rFonts w:ascii="Arial" w:hAnsi="Arial" w:cs="Arial"/>
+                <w:color w:val="FF0000"/>
+              </w:rPr>
+              <w:t>H</w:t>
             </w:r>
           </w:p>
         </w:tc>
@@ -9402,18 +9034,18 @@
             <w:pPr>
               <w:widowControl w:val="0"/>
               <w:spacing w:before="0" w:line="276" w:lineRule="auto"/>
-              <w:jc w:val="left"/>
-              <w:rPr>
-                <w:rFonts w:ascii="Arial" w:hAnsi="Arial" w:cs="Arial"/>
-                <w:color w:val="000000" w:themeColor="text1"/>
-              </w:rPr>
-            </w:pPr>
-            <w:r>
-              <w:rPr>
-                <w:rFonts w:ascii="Arial" w:hAnsi="Arial" w:cs="Arial"/>
-                <w:color w:val="000000" w:themeColor="text1"/>
-              </w:rPr>
-              <w:t>2</w:t>
+              <w:jc w:val="center"/>
+              <w:rPr>
+                <w:rFonts w:ascii="Arial" w:hAnsi="Arial" w:cs="Arial"/>
+                <w:color w:val="FF0000"/>
+              </w:rPr>
+            </w:pPr>
+            <w:r>
+              <w:rPr>
+                <w:rFonts w:ascii="Arial" w:hAnsi="Arial" w:cs="Arial"/>
+                <w:color w:val="FF0000"/>
+              </w:rPr>
+              <w:t>M</w:t>
             </w:r>
           </w:p>
         </w:tc>
@@ -9548,18 +9180,18 @@
             <w:pPr>
               <w:widowControl w:val="0"/>
               <w:spacing w:before="0" w:line="276" w:lineRule="auto"/>
-              <w:jc w:val="left"/>
-              <w:rPr>
-                <w:rFonts w:ascii="Arial" w:hAnsi="Arial" w:cs="Arial"/>
-                <w:color w:val="000000" w:themeColor="text1"/>
-              </w:rPr>
-            </w:pPr>
-            <w:r>
-              <w:rPr>
-                <w:rFonts w:ascii="Arial" w:hAnsi="Arial" w:cs="Arial"/>
-                <w:color w:val="000000" w:themeColor="text1"/>
-              </w:rPr>
-              <w:t>1</w:t>
+              <w:jc w:val="center"/>
+              <w:rPr>
+                <w:rFonts w:ascii="Arial" w:hAnsi="Arial" w:cs="Arial"/>
+                <w:color w:val="FF0000"/>
+              </w:rPr>
+            </w:pPr>
+            <w:r>
+              <w:rPr>
+                <w:rFonts w:ascii="Arial" w:hAnsi="Arial" w:cs="Arial"/>
+                <w:color w:val="FF0000"/>
+              </w:rPr>
+              <w:t>H</w:t>
             </w:r>
           </w:p>
         </w:tc>
@@ -9683,18 +9315,18 @@
             <w:pPr>
               <w:widowControl w:val="0"/>
               <w:spacing w:before="0" w:line="276" w:lineRule="auto"/>
-              <w:jc w:val="left"/>
-              <w:rPr>
-                <w:rFonts w:ascii="Arial" w:hAnsi="Arial" w:cs="Arial"/>
-                <w:color w:val="000000" w:themeColor="text1"/>
-              </w:rPr>
-            </w:pPr>
-            <w:r>
-              <w:rPr>
-                <w:rFonts w:ascii="Arial" w:hAnsi="Arial" w:cs="Arial"/>
-                <w:color w:val="000000" w:themeColor="text1"/>
-              </w:rPr>
-              <w:t>2</w:t>
+              <w:jc w:val="center"/>
+              <w:rPr>
+                <w:rFonts w:ascii="Arial" w:hAnsi="Arial" w:cs="Arial"/>
+                <w:color w:val="FF0000"/>
+              </w:rPr>
+            </w:pPr>
+            <w:r>
+              <w:rPr>
+                <w:rFonts w:ascii="Arial" w:hAnsi="Arial" w:cs="Arial"/>
+                <w:color w:val="FF0000"/>
+              </w:rPr>
+              <w:t>M</w:t>
             </w:r>
           </w:p>
         </w:tc>
@@ -9823,18 +9455,18 @@
             <w:pPr>
               <w:widowControl w:val="0"/>
               <w:spacing w:before="0" w:line="276" w:lineRule="auto"/>
-              <w:jc w:val="left"/>
-              <w:rPr>
-                <w:rFonts w:ascii="Arial" w:hAnsi="Arial" w:cs="Arial"/>
-                <w:color w:val="000000" w:themeColor="text1"/>
-              </w:rPr>
-            </w:pPr>
-            <w:r>
-              <w:rPr>
-                <w:rFonts w:ascii="Arial" w:hAnsi="Arial" w:cs="Arial"/>
-                <w:color w:val="000000" w:themeColor="text1"/>
-              </w:rPr>
-              <w:t>2</w:t>
+              <w:jc w:val="center"/>
+              <w:rPr>
+                <w:rFonts w:ascii="Arial" w:hAnsi="Arial" w:cs="Arial"/>
+                <w:color w:val="FF0000"/>
+              </w:rPr>
+            </w:pPr>
+            <w:r>
+              <w:rPr>
+                <w:rFonts w:ascii="Arial" w:hAnsi="Arial" w:cs="Arial"/>
+                <w:color w:val="FF0000"/>
+              </w:rPr>
+              <w:t>M</w:t>
             </w:r>
           </w:p>
         </w:tc>
@@ -9975,18 +9607,18 @@
             <w:pPr>
               <w:widowControl w:val="0"/>
               <w:spacing w:before="0" w:line="276" w:lineRule="auto"/>
-              <w:jc w:val="left"/>
-              <w:rPr>
-                <w:rFonts w:ascii="Arial" w:hAnsi="Arial" w:cs="Arial"/>
-                <w:color w:val="000000" w:themeColor="text1"/>
-              </w:rPr>
-            </w:pPr>
-            <w:r>
-              <w:rPr>
-                <w:rFonts w:ascii="Arial" w:hAnsi="Arial" w:cs="Arial"/>
-                <w:color w:val="000000" w:themeColor="text1"/>
-              </w:rPr>
-              <w:t>1</w:t>
+              <w:jc w:val="center"/>
+              <w:rPr>
+                <w:rFonts w:ascii="Arial" w:hAnsi="Arial" w:cs="Arial"/>
+                <w:color w:val="FF0000"/>
+              </w:rPr>
+            </w:pPr>
+            <w:r>
+              <w:rPr>
+                <w:rFonts w:ascii="Arial" w:hAnsi="Arial" w:cs="Arial"/>
+                <w:color w:val="FF0000"/>
+              </w:rPr>
+              <w:t>H</w:t>
             </w:r>
           </w:p>
         </w:tc>
@@ -10021,7 +9653,6 @@
                 <w:rFonts w:ascii="Arial" w:hAnsi="Arial" w:cs="Arial"/>
                 <w:color w:val="000000" w:themeColor="text1"/>
               </w:rPr>
-              <w:lastRenderedPageBreak/>
               <w:t>PB14</w:t>
             </w:r>
           </w:p>
@@ -10116,18 +9747,18 @@
             <w:pPr>
               <w:widowControl w:val="0"/>
               <w:spacing w:before="0" w:line="276" w:lineRule="auto"/>
-              <w:jc w:val="left"/>
-              <w:rPr>
-                <w:rFonts w:ascii="Arial" w:hAnsi="Arial" w:cs="Arial"/>
-                <w:color w:val="000000" w:themeColor="text1"/>
-              </w:rPr>
-            </w:pPr>
-            <w:r>
-              <w:rPr>
-                <w:rFonts w:ascii="Arial" w:hAnsi="Arial" w:cs="Arial"/>
-                <w:color w:val="000000" w:themeColor="text1"/>
-              </w:rPr>
-              <w:t>2</w:t>
+              <w:jc w:val="center"/>
+              <w:rPr>
+                <w:rFonts w:ascii="Arial" w:hAnsi="Arial" w:cs="Arial"/>
+                <w:color w:val="FF0000"/>
+              </w:rPr>
+            </w:pPr>
+            <w:r>
+              <w:rPr>
+                <w:rFonts w:ascii="Arial" w:hAnsi="Arial" w:cs="Arial"/>
+                <w:color w:val="FF0000"/>
+              </w:rPr>
+              <w:t>M</w:t>
             </w:r>
           </w:p>
         </w:tc>
@@ -10162,6 +9793,7 @@
                 <w:rFonts w:ascii="Arial" w:hAnsi="Arial" w:cs="Arial"/>
                 <w:color w:val="000000" w:themeColor="text1"/>
               </w:rPr>
+              <w:lastRenderedPageBreak/>
               <w:t>PB15</w:t>
             </w:r>
           </w:p>
@@ -10256,18 +9888,18 @@
             <w:pPr>
               <w:widowControl w:val="0"/>
               <w:spacing w:before="0" w:line="276" w:lineRule="auto"/>
-              <w:jc w:val="left"/>
-              <w:rPr>
-                <w:rFonts w:ascii="Arial" w:hAnsi="Arial" w:cs="Arial"/>
-                <w:color w:val="000000" w:themeColor="text1"/>
-              </w:rPr>
-            </w:pPr>
-            <w:r>
-              <w:rPr>
-                <w:rFonts w:ascii="Arial" w:hAnsi="Arial" w:cs="Arial"/>
-                <w:color w:val="000000" w:themeColor="text1"/>
-              </w:rPr>
-              <w:t>2</w:t>
+              <w:jc w:val="center"/>
+              <w:rPr>
+                <w:rFonts w:ascii="Arial" w:hAnsi="Arial" w:cs="Arial"/>
+                <w:color w:val="FF0000"/>
+              </w:rPr>
+            </w:pPr>
+            <w:r>
+              <w:rPr>
+                <w:rFonts w:ascii="Arial" w:hAnsi="Arial" w:cs="Arial"/>
+                <w:color w:val="FF0000"/>
+              </w:rPr>
+              <w:t>M</w:t>
             </w:r>
           </w:p>
         </w:tc>
@@ -10395,18 +10027,18 @@
             <w:pPr>
               <w:widowControl w:val="0"/>
               <w:spacing w:before="0" w:line="276" w:lineRule="auto"/>
-              <w:jc w:val="left"/>
-              <w:rPr>
-                <w:rFonts w:ascii="Arial" w:hAnsi="Arial" w:cs="Arial"/>
-                <w:color w:val="000000" w:themeColor="text1"/>
-              </w:rPr>
-            </w:pPr>
-            <w:r>
-              <w:rPr>
-                <w:rFonts w:ascii="Arial" w:hAnsi="Arial" w:cs="Arial"/>
-                <w:color w:val="000000" w:themeColor="text1"/>
-              </w:rPr>
-              <w:t>2</w:t>
+              <w:jc w:val="center"/>
+              <w:rPr>
+                <w:rFonts w:ascii="Arial" w:hAnsi="Arial" w:cs="Arial"/>
+                <w:color w:val="FF0000"/>
+              </w:rPr>
+            </w:pPr>
+            <w:r>
+              <w:rPr>
+                <w:rFonts w:ascii="Arial" w:hAnsi="Arial" w:cs="Arial"/>
+                <w:color w:val="FF0000"/>
+              </w:rPr>
+              <w:t>M</w:t>
             </w:r>
           </w:p>
         </w:tc>
@@ -10491,7 +10123,7 @@
       <w:rPr>
         <w:noProof/>
       </w:rPr>
-      <w:t>1</w:t>
+      <w:t>9</w:t>
     </w:r>
     <w:r>
       <w:fldChar w:fldCharType="end"/>
@@ -11880,7 +11512,7 @@
 </file>
 
 <file path=customXml/itemProps2.xml><?xml version="1.0" encoding="utf-8"?>
-<ds:datastoreItem xmlns:ds="http://schemas.openxmlformats.org/officeDocument/2006/customXml" ds:itemID="{DFBD65FE-DF82-40E7-8322-963E103E2188}">
+<ds:datastoreItem xmlns:ds="http://schemas.openxmlformats.org/officeDocument/2006/customXml" ds:itemID="{3FDB74D0-3AEE-461E-B4E0-37DE6485E9D1}">
   <ds:schemaRefs>
     <ds:schemaRef ds:uri="http://schemas.openxmlformats.org/officeDocument/2006/bibliography"/>
   </ds:schemaRefs>

--- a/45k222.11_ProductBacklog_v1.0.docx
+++ b/45k222.11_ProductBacklog_v1.0.docx
@@ -4302,9 +4302,7 @@
         </w:rPr>
         <w:t>PRODUCT BACKLOG</w:t>
       </w:r>
-      <w:bookmarkStart w:id="11" w:name="_GoBack"/>
       <w:bookmarkEnd w:id="10"/>
-      <w:bookmarkEnd w:id="11"/>
     </w:p>
     <w:p>
       <w:pPr>
@@ -4320,7 +4318,7 @@
           <w:color w:val="000000" w:themeColor="text1"/>
         </w:rPr>
       </w:pPr>
-      <w:bookmarkStart w:id="12" w:name="_Toc96976546"/>
+      <w:bookmarkStart w:id="11" w:name="_Toc96976546"/>
       <w:r>
         <w:rPr>
           <w:rFonts w:ascii="Arial" w:hAnsi="Arial" w:cs="Arial"/>
@@ -4328,7 +4326,7 @@
         </w:rPr>
         <w:t>USER STORIES</w:t>
       </w:r>
-      <w:bookmarkEnd w:id="12"/>
+      <w:bookmarkEnd w:id="11"/>
     </w:p>
     <w:p>
       <w:pPr>
@@ -7352,204 +7350,6 @@
           </w:p>
         </w:tc>
       </w:tr>
-      <w:tr>
-        <w:trPr>
-          <w:trHeight w:val="975"/>
-        </w:trPr>
-        <w:tc>
-          <w:tcPr>
-            <w:tcW w:w="720" w:type="dxa"/>
-            <w:tcMar>
-              <w:top w:w="40" w:type="dxa"/>
-              <w:left w:w="40" w:type="dxa"/>
-              <w:bottom w:w="40" w:type="dxa"/>
-              <w:right w:w="40" w:type="dxa"/>
-            </w:tcMar>
-            <w:vAlign w:val="center"/>
-          </w:tcPr>
-          <w:p>
-            <w:pPr>
-              <w:widowControl w:val="0"/>
-              <w:spacing w:before="0" w:line="276" w:lineRule="auto"/>
-              <w:jc w:val="center"/>
-              <w:rPr>
-                <w:rFonts w:ascii="Arial" w:hAnsi="Arial" w:cs="Arial"/>
-                <w:color w:val="000000" w:themeColor="text1"/>
-              </w:rPr>
-            </w:pPr>
-            <w:r>
-              <w:rPr>
-                <w:rFonts w:ascii="Arial" w:hAnsi="Arial" w:cs="Arial"/>
-                <w:color w:val="000000" w:themeColor="text1"/>
-              </w:rPr>
-              <w:t>PB16</w:t>
-            </w:r>
-          </w:p>
-        </w:tc>
-        <w:tc>
-          <w:tcPr>
-            <w:tcW w:w="1770" w:type="dxa"/>
-            <w:shd w:val="clear" w:color="auto" w:fill="FFFFFF"/>
-            <w:tcMar>
-              <w:top w:w="40" w:type="dxa"/>
-              <w:left w:w="40" w:type="dxa"/>
-              <w:bottom w:w="40" w:type="dxa"/>
-              <w:right w:w="40" w:type="dxa"/>
-            </w:tcMar>
-            <w:vAlign w:val="center"/>
-          </w:tcPr>
-          <w:p>
-            <w:pPr>
-              <w:widowControl w:val="0"/>
-              <w:spacing w:before="0" w:line="276" w:lineRule="auto"/>
-              <w:jc w:val="center"/>
-              <w:rPr>
-                <w:rFonts w:ascii="Arial" w:hAnsi="Arial" w:cs="Arial"/>
-                <w:color w:val="000000" w:themeColor="text1"/>
-              </w:rPr>
-            </w:pPr>
-            <w:r>
-              <w:rPr>
-                <w:rFonts w:ascii="Arial" w:hAnsi="Arial" w:cs="Arial"/>
-                <w:color w:val="000000" w:themeColor="text1"/>
-              </w:rPr>
-              <w:t>Admin</w:t>
-            </w:r>
-          </w:p>
-        </w:tc>
-        <w:tc>
-          <w:tcPr>
-            <w:tcW w:w="2295" w:type="dxa"/>
-            <w:shd w:val="clear" w:color="auto" w:fill="FFFFFF"/>
-            <w:tcMar>
-              <w:top w:w="40" w:type="dxa"/>
-              <w:left w:w="40" w:type="dxa"/>
-              <w:bottom w:w="40" w:type="dxa"/>
-              <w:right w:w="40" w:type="dxa"/>
-            </w:tcMar>
-            <w:vAlign w:val="center"/>
-          </w:tcPr>
-          <w:p>
-            <w:pPr>
-              <w:widowControl w:val="0"/>
-              <w:spacing w:before="0" w:line="276" w:lineRule="auto"/>
-              <w:jc w:val="left"/>
-              <w:rPr>
-                <w:rFonts w:ascii="Arial" w:hAnsi="Arial" w:cs="Arial"/>
-                <w:color w:val="000000" w:themeColor="text1"/>
-              </w:rPr>
-            </w:pPr>
-            <w:r>
-              <w:rPr>
-                <w:rFonts w:ascii="Arial" w:hAnsi="Arial" w:cs="Arial"/>
-                <w:color w:val="000000" w:themeColor="text1"/>
-              </w:rPr>
-              <w:t>Xử lý thông tin khách hàng.</w:t>
-            </w:r>
-          </w:p>
-        </w:tc>
-        <w:tc>
-          <w:tcPr>
-            <w:tcW w:w="4620" w:type="dxa"/>
-            <w:tcMar>
-              <w:top w:w="40" w:type="dxa"/>
-              <w:left w:w="40" w:type="dxa"/>
-              <w:bottom w:w="40" w:type="dxa"/>
-              <w:right w:w="40" w:type="dxa"/>
-            </w:tcMar>
-            <w:vAlign w:val="center"/>
-          </w:tcPr>
-          <w:p>
-            <w:pPr>
-              <w:widowControl w:val="0"/>
-              <w:spacing w:before="0" w:line="276" w:lineRule="auto"/>
-              <w:jc w:val="left"/>
-              <w:rPr>
-                <w:rFonts w:ascii="Arial" w:hAnsi="Arial" w:cs="Arial"/>
-                <w:color w:val="000000" w:themeColor="text1"/>
-              </w:rPr>
-            </w:pPr>
-            <w:sdt>
-              <w:sdtPr>
-                <w:rPr>
-                  <w:rFonts w:ascii="Arial" w:hAnsi="Arial" w:cs="Arial"/>
-                  <w:color w:val="000000" w:themeColor="text1"/>
-                </w:rPr>
-                <w:tag w:val="goog_rdk_11"/>
-                <w:id w:val="-1030647787"/>
-              </w:sdtPr>
-              <w:sdtEndPr/>
-              <w:sdtContent>
-                <w:r>
-                  <w:rPr>
-                    <w:rFonts w:ascii="Arial" w:hAnsi="Arial" w:cs="Arial"/>
-                    <w:color w:val="000000" w:themeColor="text1"/>
-                  </w:rPr>
-                  <w:t xml:space="preserve">Tôi có thể </w:t>
-                </w:r>
-                <w:r>
-                  <w:rPr>
-                    <w:rFonts w:ascii="Arial" w:eastAsia="Arial" w:hAnsi="Arial" w:cs="Arial"/>
-                    <w:color w:val="000000" w:themeColor="text1"/>
-                  </w:rPr>
-                  <w:t>c</w:t>
-                </w:r>
-                <w:r>
-                  <w:rPr>
-                    <w:rFonts w:ascii="Arial" w:eastAsia="Arial" w:hAnsi="Arial" w:cs="Arial"/>
-                    <w:color w:val="000000" w:themeColor="text1"/>
-                  </w:rPr>
-                  <w:t>hỉnh sửa</w:t>
-                </w:r>
-                <w:r>
-                  <w:rPr>
-                    <w:rFonts w:ascii="Arial" w:eastAsia="Arial" w:hAnsi="Arial" w:cs="Arial"/>
-                    <w:color w:val="000000" w:themeColor="text1"/>
-                  </w:rPr>
-                  <w:t>, cập nhật</w:t>
-                </w:r>
-                <w:r>
-                  <w:rPr>
-                    <w:rFonts w:ascii="Arial" w:eastAsia="Arial" w:hAnsi="Arial" w:cs="Arial"/>
-                    <w:color w:val="000000" w:themeColor="text1"/>
-                  </w:rPr>
-                  <w:t xml:space="preserve"> hồ sơ cá nhân khách hàng.</w:t>
-                </w:r>
-              </w:sdtContent>
-            </w:sdt>
-          </w:p>
-        </w:tc>
-        <w:tc>
-          <w:tcPr>
-            <w:tcW w:w="990" w:type="dxa"/>
-            <w:tcMar>
-              <w:top w:w="40" w:type="dxa"/>
-              <w:left w:w="40" w:type="dxa"/>
-              <w:bottom w:w="40" w:type="dxa"/>
-              <w:right w:w="40" w:type="dxa"/>
-            </w:tcMar>
-            <w:vAlign w:val="center"/>
-          </w:tcPr>
-          <w:p>
-            <w:pPr>
-              <w:widowControl w:val="0"/>
-              <w:spacing w:before="0" w:line="276" w:lineRule="auto"/>
-              <w:jc w:val="center"/>
-              <w:rPr>
-                <w:rFonts w:ascii="Arial" w:hAnsi="Arial" w:cs="Arial"/>
-                <w:color w:val="FF0000"/>
-              </w:rPr>
-            </w:pPr>
-            <w:r>
-              <w:rPr>
-                <w:rFonts w:ascii="Arial" w:hAnsi="Arial" w:cs="Arial"/>
-                <w:color w:val="FF0000"/>
-              </w:rPr>
-              <w:t>M</w:t>
-            </w:r>
-          </w:p>
-        </w:tc>
-      </w:tr>
     </w:tbl>
     <w:p>
       <w:pPr>
@@ -7573,7 +7373,7 @@
           <w:color w:val="000000" w:themeColor="text1"/>
         </w:rPr>
       </w:pPr>
-      <w:bookmarkStart w:id="13" w:name="_Toc96976547"/>
+      <w:bookmarkStart w:id="12" w:name="_Toc96976547"/>
       <w:r>
         <w:rPr>
           <w:rFonts w:ascii="Arial" w:hAnsi="Arial" w:cs="Arial"/>
@@ -7581,7 +7381,7 @@
         </w:rPr>
         <w:t>FEATURE DESCRIPTION</w:t>
       </w:r>
-      <w:bookmarkEnd w:id="13"/>
+      <w:bookmarkEnd w:id="12"/>
     </w:p>
     <w:p>
       <w:pPr>
@@ -7862,6 +7662,7 @@
                 <w:tag w:val="goog_rdk_12"/>
                 <w:id w:val="-684824997"/>
               </w:sdtPr>
+              <w:sdtEndPr/>
               <w:sdtContent>
                 <w:r>
                   <w:rPr>
@@ -8020,6 +7821,7 @@
                 <w:tag w:val="goog_rdk_13"/>
                 <w:id w:val="417147625"/>
               </w:sdtPr>
+              <w:sdtEndPr/>
               <w:sdtContent>
                 <w:r>
                   <w:rPr>
@@ -8273,6 +8075,7 @@
                 <w:tag w:val="goog_rdk_14"/>
                 <w:id w:val="1842045740"/>
               </w:sdtPr>
+              <w:sdtEndPr/>
               <w:sdtContent>
                 <w:r>
                   <w:rPr>
@@ -8668,7 +8471,6 @@
                 <w:rFonts w:ascii="Arial" w:hAnsi="Arial" w:cs="Arial"/>
                 <w:color w:val="000000" w:themeColor="text1"/>
               </w:rPr>
-              <w:lastRenderedPageBreak/>
               <w:t>PB</w:t>
             </w:r>
             <w:r>
@@ -8806,6 +8608,7 @@
                 <w:rFonts w:ascii="Arial" w:hAnsi="Arial" w:cs="Arial"/>
                 <w:color w:val="000000" w:themeColor="text1"/>
               </w:rPr>
+              <w:lastRenderedPageBreak/>
               <w:t>PB</w:t>
             </w:r>
             <w:r>
@@ -9427,6 +9230,7 @@
                 <w:tag w:val="goog_rdk_15"/>
                 <w:id w:val="-475688141"/>
               </w:sdtPr>
+              <w:sdtEndPr/>
               <w:sdtContent>
                 <w:r>
                   <w:rPr>
@@ -9536,6 +9340,7 @@
                 <w:tag w:val="goog_rdk_16"/>
                 <w:id w:val="1601600133"/>
               </w:sdtPr>
+              <w:sdtEndPr/>
               <w:sdtContent>
                 <w:r>
                   <w:rPr>
@@ -9579,6 +9384,7 @@
                 <w:tag w:val="goog_rdk_17"/>
                 <w:id w:val="-1687354543"/>
               </w:sdtPr>
+              <w:sdtEndPr/>
               <w:sdtContent>
                 <w:r>
                   <w:rPr>
@@ -9688,6 +9494,7 @@
                 <w:tag w:val="goog_rdk_18"/>
                 <w:id w:val="-1880167165"/>
               </w:sdtPr>
+              <w:sdtEndPr/>
               <w:sdtContent>
                 <w:r>
                   <w:rPr>
@@ -9860,6 +9667,7 @@
                 <w:tag w:val="goog_rdk_19"/>
                 <w:id w:val="124208953"/>
               </w:sdtPr>
+              <w:sdtEndPr/>
               <w:sdtContent>
                 <w:r>
                   <w:rPr>
@@ -9870,145 +9678,6 @@
                 </w:r>
               </w:sdtContent>
             </w:sdt>
-          </w:p>
-        </w:tc>
-        <w:tc>
-          <w:tcPr>
-            <w:tcW w:w="990" w:type="dxa"/>
-            <w:shd w:val="clear" w:color="auto" w:fill="FFFFFF"/>
-            <w:tcMar>
-              <w:top w:w="40" w:type="dxa"/>
-              <w:left w:w="40" w:type="dxa"/>
-              <w:bottom w:w="40" w:type="dxa"/>
-              <w:right w:w="40" w:type="dxa"/>
-            </w:tcMar>
-            <w:vAlign w:val="center"/>
-          </w:tcPr>
-          <w:p>
-            <w:pPr>
-              <w:widowControl w:val="0"/>
-              <w:spacing w:before="0" w:line="276" w:lineRule="auto"/>
-              <w:jc w:val="center"/>
-              <w:rPr>
-                <w:rFonts w:ascii="Arial" w:hAnsi="Arial" w:cs="Arial"/>
-                <w:color w:val="FF0000"/>
-              </w:rPr>
-            </w:pPr>
-            <w:r>
-              <w:rPr>
-                <w:rFonts w:ascii="Arial" w:hAnsi="Arial" w:cs="Arial"/>
-                <w:color w:val="FF0000"/>
-              </w:rPr>
-              <w:t>M</w:t>
-            </w:r>
-          </w:p>
-        </w:tc>
-      </w:tr>
-      <w:tr>
-        <w:trPr>
-          <w:trHeight w:val="1575"/>
-        </w:trPr>
-        <w:tc>
-          <w:tcPr>
-            <w:tcW w:w="1800" w:type="dxa"/>
-            <w:tcMar>
-              <w:top w:w="40" w:type="dxa"/>
-              <w:left w:w="40" w:type="dxa"/>
-              <w:bottom w:w="40" w:type="dxa"/>
-              <w:right w:w="40" w:type="dxa"/>
-            </w:tcMar>
-            <w:vAlign w:val="center"/>
-          </w:tcPr>
-          <w:p>
-            <w:pPr>
-              <w:widowControl w:val="0"/>
-              <w:spacing w:before="0" w:line="276" w:lineRule="auto"/>
-              <w:jc w:val="center"/>
-              <w:rPr>
-                <w:rFonts w:ascii="Arial" w:hAnsi="Arial" w:cs="Arial"/>
-                <w:color w:val="000000" w:themeColor="text1"/>
-              </w:rPr>
-            </w:pPr>
-            <w:r>
-              <w:rPr>
-                <w:rFonts w:ascii="Arial" w:hAnsi="Arial" w:cs="Arial"/>
-                <w:color w:val="000000" w:themeColor="text1"/>
-              </w:rPr>
-              <w:t>PB16</w:t>
-            </w:r>
-          </w:p>
-        </w:tc>
-        <w:tc>
-          <w:tcPr>
-            <w:tcW w:w="2445" w:type="dxa"/>
-            <w:shd w:val="clear" w:color="auto" w:fill="FFFFFF"/>
-            <w:tcMar>
-              <w:top w:w="40" w:type="dxa"/>
-              <w:left w:w="40" w:type="dxa"/>
-              <w:bottom w:w="40" w:type="dxa"/>
-              <w:right w:w="40" w:type="dxa"/>
-            </w:tcMar>
-            <w:vAlign w:val="center"/>
-          </w:tcPr>
-          <w:p>
-            <w:pPr>
-              <w:widowControl w:val="0"/>
-              <w:spacing w:before="0" w:line="276" w:lineRule="auto"/>
-              <w:jc w:val="left"/>
-              <w:rPr>
-                <w:rFonts w:ascii="Arial" w:hAnsi="Arial" w:cs="Arial"/>
-                <w:color w:val="000000" w:themeColor="text1"/>
-              </w:rPr>
-            </w:pPr>
-            <w:r>
-              <w:rPr>
-                <w:rFonts w:ascii="Arial" w:hAnsi="Arial" w:cs="Arial"/>
-                <w:color w:val="000000" w:themeColor="text1"/>
-              </w:rPr>
-              <w:t>Nhập liệu thông tin khách hàng</w:t>
-            </w:r>
-          </w:p>
-          <w:p>
-            <w:pPr>
-              <w:widowControl w:val="0"/>
-              <w:spacing w:before="0" w:line="276" w:lineRule="auto"/>
-              <w:jc w:val="left"/>
-              <w:rPr>
-                <w:rFonts w:ascii="Arial" w:hAnsi="Arial" w:cs="Arial"/>
-                <w:color w:val="000000" w:themeColor="text1"/>
-              </w:rPr>
-            </w:pPr>
-          </w:p>
-        </w:tc>
-        <w:tc>
-          <w:tcPr>
-            <w:tcW w:w="5160" w:type="dxa"/>
-            <w:shd w:val="clear" w:color="auto" w:fill="FFFFFF"/>
-            <w:tcMar>
-              <w:top w:w="40" w:type="dxa"/>
-              <w:left w:w="40" w:type="dxa"/>
-              <w:bottom w:w="40" w:type="dxa"/>
-              <w:right w:w="40" w:type="dxa"/>
-            </w:tcMar>
-            <w:vAlign w:val="center"/>
-          </w:tcPr>
-          <w:p>
-            <w:pPr>
-              <w:widowControl w:val="0"/>
-              <w:spacing w:before="0" w:line="276" w:lineRule="auto"/>
-              <w:jc w:val="left"/>
-              <w:rPr>
-                <w:rFonts w:ascii="Arial" w:hAnsi="Arial" w:cs="Arial"/>
-                <w:color w:val="000000" w:themeColor="text1"/>
-              </w:rPr>
-            </w:pPr>
-            <w:r>
-              <w:rPr>
-                <w:rFonts w:ascii="Arial" w:hAnsi="Arial" w:cs="Arial"/>
-                <w:color w:val="000000" w:themeColor="text1"/>
-              </w:rPr>
-              <w:t>Nhập liệu thông tin khách hàng đã nhập vào hồ sơ khách hàng.</w:t>
-            </w:r>
           </w:p>
         </w:tc>
         <w:tc>
@@ -10053,7 +9722,9 @@
           <w:color w:val="000000" w:themeColor="text1"/>
         </w:rPr>
       </w:pPr>
-      <w:bookmarkStart w:id="14" w:name="_heading=h.35k17f99bg4k" w:colFirst="0" w:colLast="0"/>
+      <w:bookmarkStart w:id="13" w:name="_heading=h.35k17f99bg4k" w:colFirst="0" w:colLast="0"/>
+      <w:bookmarkStart w:id="14" w:name="_GoBack"/>
+      <w:bookmarkEnd w:id="13"/>
       <w:bookmarkEnd w:id="14"/>
     </w:p>
     <w:sectPr>
@@ -11512,7 +11183,7 @@
 </file>
 
 <file path=customXml/itemProps2.xml><?xml version="1.0" encoding="utf-8"?>
-<ds:datastoreItem xmlns:ds="http://schemas.openxmlformats.org/officeDocument/2006/customXml" ds:itemID="{3FDB74D0-3AEE-461E-B4E0-37DE6485E9D1}">
+<ds:datastoreItem xmlns:ds="http://schemas.openxmlformats.org/officeDocument/2006/customXml" ds:itemID="{7415386A-8C9F-4703-9356-7BF4D8FA1560}">
   <ds:schemaRefs>
     <ds:schemaRef ds:uri="http://schemas.openxmlformats.org/officeDocument/2006/bibliography"/>
   </ds:schemaRefs>

--- a/45k222.11_ProductBacklog_v1.0.docx
+++ b/45k222.11_ProductBacklog_v1.0.docx
@@ -5705,23 +5705,21 @@
                 <w:rFonts w:ascii="Arial" w:hAnsi="Arial" w:cs="Arial"/>
                 <w:color w:val="000000" w:themeColor="text1"/>
               </w:rPr>
+              <w:t xml:space="preserve"> ( số lượng, kích thước, mẫu mã màu sắc</w:t>
+            </w:r>
+            <w:r>
+              <w:rPr>
+                <w:rFonts w:ascii="Arial" w:hAnsi="Arial" w:cs="Arial"/>
+                <w:color w:val="000000" w:themeColor="text1"/>
+              </w:rPr>
               <w:t xml:space="preserve"> </w:t>
             </w:r>
-            <w:proofErr w:type="gramStart"/>
-            <w:r>
-              <w:rPr>
-                <w:rFonts w:ascii="Arial" w:hAnsi="Arial" w:cs="Arial"/>
-                <w:color w:val="000000" w:themeColor="text1"/>
-              </w:rPr>
-              <w:t>( sô</w:t>
-            </w:r>
-            <w:proofErr w:type="gramEnd"/>
-            <w:r>
-              <w:rPr>
-                <w:rFonts w:ascii="Arial" w:hAnsi="Arial" w:cs="Arial"/>
-                <w:color w:val="000000" w:themeColor="text1"/>
-              </w:rPr>
-              <w:t>́ lượng, kích thước, mẫu mã màu sắc,... )</w:t>
+            <w:r>
+              <w:rPr>
+                <w:rFonts w:ascii="Arial" w:hAnsi="Arial" w:cs="Arial"/>
+                <w:color w:val="000000" w:themeColor="text1"/>
+              </w:rPr>
+              <w:t>)</w:t>
             </w:r>
           </w:p>
         </w:tc>
@@ -7669,17 +7667,17 @@
                     <w:rFonts w:ascii="Arial" w:eastAsia="Arial" w:hAnsi="Arial" w:cs="Arial"/>
                     <w:color w:val="000000" w:themeColor="text1"/>
                   </w:rPr>
-                  <w:t>Xem thông tin sản phẩm dưới nhiều hình thức (ngôn ngữ, hình ảnh, video, banner,</w:t>
+                  <w:t>Xem thông tin sản phẩm dưới nhiều hình thức (ngôn ngữ, hình ảnh, video, banner</w:t>
                 </w:r>
-                <w:proofErr w:type="gramStart"/>
+                <w:bookmarkStart w:id="13" w:name="_GoBack"/>
+                <w:bookmarkEnd w:id="13"/>
                 <w:r>
                   <w:rPr>
                     <w:rFonts w:ascii="Arial" w:eastAsia="Arial" w:hAnsi="Arial" w:cs="Arial"/>
                     <w:color w:val="000000" w:themeColor="text1"/>
                   </w:rPr>
-                  <w:t>... )</w:t>
+                  <w:t>)</w:t>
                 </w:r>
-                <w:proofErr w:type="gramEnd"/>
               </w:sdtContent>
             </w:sdt>
           </w:p>
@@ -9722,9 +9720,7 @@
           <w:color w:val="000000" w:themeColor="text1"/>
         </w:rPr>
       </w:pPr>
-      <w:bookmarkStart w:id="13" w:name="_heading=h.35k17f99bg4k" w:colFirst="0" w:colLast="0"/>
-      <w:bookmarkStart w:id="14" w:name="_GoBack"/>
-      <w:bookmarkEnd w:id="13"/>
+      <w:bookmarkStart w:id="14" w:name="_heading=h.35k17f99bg4k" w:colFirst="0" w:colLast="0"/>
       <w:bookmarkEnd w:id="14"/>
     </w:p>
     <w:sectPr>
@@ -11183,7 +11179,7 @@
 </file>
 
 <file path=customXml/itemProps2.xml><?xml version="1.0" encoding="utf-8"?>
-<ds:datastoreItem xmlns:ds="http://schemas.openxmlformats.org/officeDocument/2006/customXml" ds:itemID="{7415386A-8C9F-4703-9356-7BF4D8FA1560}">
+<ds:datastoreItem xmlns:ds="http://schemas.openxmlformats.org/officeDocument/2006/customXml" ds:itemID="{FC3AE33F-FFCC-4C5D-984E-46479ADDEB13}">
   <ds:schemaRefs>
     <ds:schemaRef ds:uri="http://schemas.openxmlformats.org/officeDocument/2006/bibliography"/>
   </ds:schemaRefs>

--- a/45k222.11_ProductBacklog_v1.0.docx
+++ b/45k222.11_ProductBacklog_v1.0.docx
@@ -5481,8 +5481,31 @@
                 <w:rFonts w:ascii="Arial" w:hAnsi="Arial" w:cs="Arial"/>
                 <w:color w:val="000000" w:themeColor="text1"/>
               </w:rPr>
-              <w:t>Chatbox tư vấn tự động</w:t>
-            </w:r>
+              <w:t>T</w:t>
+            </w:r>
+            <w:r>
+              <w:rPr>
+                <w:rFonts w:ascii="Arial" w:hAnsi="Arial" w:cs="Arial"/>
+                <w:color w:val="000000" w:themeColor="text1"/>
+              </w:rPr>
+              <w:t xml:space="preserve">ư vấn </w:t>
+            </w:r>
+            <w:r>
+              <w:rPr>
+                <w:rFonts w:ascii="Arial" w:hAnsi="Arial" w:cs="Arial"/>
+                <w:color w:val="000000" w:themeColor="text1"/>
+              </w:rPr>
+              <w:t xml:space="preserve">Chatbot </w:t>
+            </w:r>
+            <w:r>
+              <w:rPr>
+                <w:rFonts w:ascii="Arial" w:hAnsi="Arial" w:cs="Arial"/>
+                <w:color w:val="000000" w:themeColor="text1"/>
+              </w:rPr>
+              <w:t>tự động</w:t>
+            </w:r>
+            <w:bookmarkStart w:id="12" w:name="_GoBack"/>
+            <w:bookmarkEnd w:id="12"/>
           </w:p>
         </w:tc>
         <w:tc>
@@ -7371,7 +7394,7 @@
           <w:color w:val="000000" w:themeColor="text1"/>
         </w:rPr>
       </w:pPr>
-      <w:bookmarkStart w:id="12" w:name="_Toc96976547"/>
+      <w:bookmarkStart w:id="13" w:name="_Toc96976547"/>
       <w:r>
         <w:rPr>
           <w:rFonts w:ascii="Arial" w:hAnsi="Arial" w:cs="Arial"/>
@@ -7379,7 +7402,7 @@
         </w:rPr>
         <w:t>FEATURE DESCRIPTION</w:t>
       </w:r>
-      <w:bookmarkEnd w:id="12"/>
+      <w:bookmarkEnd w:id="13"/>
     </w:p>
     <w:p>
       <w:pPr>
@@ -7667,16 +7690,7 @@
                     <w:rFonts w:ascii="Arial" w:eastAsia="Arial" w:hAnsi="Arial" w:cs="Arial"/>
                     <w:color w:val="000000" w:themeColor="text1"/>
                   </w:rPr>
-                  <w:t>Xem thông tin sản phẩm dưới nhiều hình thức (ngôn ngữ, hình ảnh, video, banner</w:t>
-                </w:r>
-                <w:bookmarkStart w:id="13" w:name="_GoBack"/>
-                <w:bookmarkEnd w:id="13"/>
-                <w:r>
-                  <w:rPr>
-                    <w:rFonts w:ascii="Arial" w:eastAsia="Arial" w:hAnsi="Arial" w:cs="Arial"/>
-                    <w:color w:val="000000" w:themeColor="text1"/>
-                  </w:rPr>
-                  <w:t>)</w:t>
+                  <w:t>Xem thông tin sản phẩm dưới nhiều hình thức (ngôn ngữ, hình ảnh, video, banner)</w:t>
                 </w:r>
               </w:sdtContent>
             </w:sdt>
@@ -8217,7 +8231,28 @@
                 <w:rFonts w:ascii="Arial" w:hAnsi="Arial" w:cs="Arial"/>
                 <w:color w:val="000000" w:themeColor="text1"/>
               </w:rPr>
-              <w:t>Chatbox tư vấn tự động</w:t>
+              <w:t>T</w:t>
+            </w:r>
+            <w:r>
+              <w:rPr>
+                <w:rFonts w:ascii="Arial" w:hAnsi="Arial" w:cs="Arial"/>
+                <w:color w:val="000000" w:themeColor="text1"/>
+              </w:rPr>
+              <w:t xml:space="preserve">ư vấn </w:t>
+            </w:r>
+            <w:r>
+              <w:rPr>
+                <w:rFonts w:ascii="Arial" w:hAnsi="Arial" w:cs="Arial"/>
+                <w:color w:val="000000" w:themeColor="text1"/>
+              </w:rPr>
+              <w:t xml:space="preserve">Chatbot </w:t>
+            </w:r>
+            <w:r>
+              <w:rPr>
+                <w:rFonts w:ascii="Arial" w:hAnsi="Arial" w:cs="Arial"/>
+                <w:color w:val="000000" w:themeColor="text1"/>
+              </w:rPr>
+              <w:t>tự động</w:t>
             </w:r>
           </w:p>
         </w:tc>
@@ -8387,23 +8422,21 @@
                 <w:rFonts w:ascii="Arial" w:hAnsi="Arial" w:cs="Arial"/>
                 <w:color w:val="000000" w:themeColor="text1"/>
               </w:rPr>
-              <w:t xml:space="preserve">Thực hiện thao tác chọn và chỉnh sửa các sản phẩm trong giỏ hàng sau khi được khách hàng chọn </w:t>
-            </w:r>
-            <w:proofErr w:type="gramStart"/>
-            <w:r>
-              <w:rPr>
-                <w:rFonts w:ascii="Arial" w:hAnsi="Arial" w:cs="Arial"/>
-                <w:color w:val="000000" w:themeColor="text1"/>
-              </w:rPr>
-              <w:t>( sô</w:t>
-            </w:r>
-            <w:proofErr w:type="gramEnd"/>
-            <w:r>
-              <w:rPr>
-                <w:rFonts w:ascii="Arial" w:hAnsi="Arial" w:cs="Arial"/>
-                <w:color w:val="000000" w:themeColor="text1"/>
-              </w:rPr>
-              <w:t>́ lượng, kích thước, mẫu mã màu sắc,... )</w:t>
+              <w:t>Thực hiện thao tác chọn và chỉnh sửa các sản phẩm trong giỏ hàng sau khi được khách hàng chọn ( số lượng, kích thước, mẫu mã màu sắc</w:t>
+            </w:r>
+            <w:r>
+              <w:rPr>
+                <w:rFonts w:ascii="Arial" w:hAnsi="Arial" w:cs="Arial"/>
+                <w:color w:val="000000" w:themeColor="text1"/>
+              </w:rPr>
+              <w:t xml:space="preserve"> </w:t>
+            </w:r>
+            <w:r>
+              <w:rPr>
+                <w:rFonts w:ascii="Arial" w:hAnsi="Arial" w:cs="Arial"/>
+                <w:color w:val="000000" w:themeColor="text1"/>
+              </w:rPr>
+              <w:t>)</w:t>
             </w:r>
           </w:p>
         </w:tc>
@@ -9790,7 +9823,7 @@
       <w:rPr>
         <w:noProof/>
       </w:rPr>
-      <w:t>9</w:t>
+      <w:t>7</w:t>
     </w:r>
     <w:r>
       <w:fldChar w:fldCharType="end"/>
@@ -11179,7 +11212,7 @@
 </file>
 
 <file path=customXml/itemProps2.xml><?xml version="1.0" encoding="utf-8"?>
-<ds:datastoreItem xmlns:ds="http://schemas.openxmlformats.org/officeDocument/2006/customXml" ds:itemID="{FC3AE33F-FFCC-4C5D-984E-46479ADDEB13}">
+<ds:datastoreItem xmlns:ds="http://schemas.openxmlformats.org/officeDocument/2006/customXml" ds:itemID="{90CB8B4F-6B10-49D5-A527-E48DD75C2A33}">
   <ds:schemaRefs>
     <ds:schemaRef ds:uri="http://schemas.openxmlformats.org/officeDocument/2006/bibliography"/>
   </ds:schemaRefs>

--- a/45k222.11_ProductBacklog_v1.0.docx
+++ b/45k222.11_ProductBacklog_v1.0.docx
@@ -4710,14 +4710,35 @@
                     <w:rFonts w:ascii="Arial" w:eastAsia="Arial" w:hAnsi="Arial" w:cs="Arial"/>
                     <w:color w:val="000000" w:themeColor="text1"/>
                   </w:rPr>
-                  <w:t>ài viết, hình ảnh, video, banner</w:t>
+                  <w:t xml:space="preserve">ài viết, hình ảnh, video, </w:t>
                 </w:r>
                 <w:r>
                   <w:rPr>
                     <w:rFonts w:ascii="Arial" w:eastAsia="Arial" w:hAnsi="Arial" w:cs="Arial"/>
                     <w:color w:val="000000" w:themeColor="text1"/>
                   </w:rPr>
-                  <w:t xml:space="preserve"> của website </w:t>
+                  <w:t>đánh giá của khách hàng trên</w:t>
+                </w:r>
+                <w:r>
+                  <w:rPr>
+                    <w:rFonts w:ascii="Arial" w:eastAsia="Arial" w:hAnsi="Arial" w:cs="Arial"/>
+                    <w:color w:val="000000" w:themeColor="text1"/>
+                  </w:rPr>
+                  <w:t xml:space="preserve"> </w:t>
+                </w:r>
+                <w:r>
+                  <w:rPr>
+                    <w:rFonts w:ascii="Arial" w:eastAsia="Arial" w:hAnsi="Arial" w:cs="Arial"/>
+                    <w:color w:val="000000" w:themeColor="text1"/>
+                  </w:rPr>
+                  <w:t xml:space="preserve">trang sản phẩm của </w:t>
+                </w:r>
+                <w:r>
+                  <w:rPr>
+                    <w:rFonts w:ascii="Arial" w:eastAsia="Arial" w:hAnsi="Arial" w:cs="Arial"/>
+                    <w:color w:val="000000" w:themeColor="text1"/>
+                  </w:rPr>
+                  <w:t xml:space="preserve">website </w:t>
                 </w:r>
               </w:sdtContent>
             </w:sdt>
@@ -4917,14 +4938,63 @@
                     <w:rFonts w:ascii="Arial" w:eastAsia="Arial" w:hAnsi="Arial" w:cs="Arial"/>
                     <w:color w:val="000000" w:themeColor="text1"/>
                   </w:rPr>
-                  <w:t>em thông tin các dòng sản phẩm dưới nhiều bộ lọc</w:t>
+                  <w:t xml:space="preserve">em thông tin các dòng sản </w:t>
                 </w:r>
                 <w:r>
                   <w:rPr>
                     <w:rFonts w:ascii="Arial" w:eastAsia="Arial" w:hAnsi="Arial" w:cs="Arial"/>
                     <w:color w:val="000000" w:themeColor="text1"/>
                   </w:rPr>
-                  <w:t xml:space="preserve"> về danh mục, giá cả, màu sắc của sản phẩm</w:t>
+                  <w:t>phẩm</w:t>
+                </w:r>
+                <w:r>
+                  <w:rPr>
+                    <w:rFonts w:ascii="Arial" w:eastAsia="Arial" w:hAnsi="Arial" w:cs="Arial"/>
+                    <w:color w:val="000000" w:themeColor="text1"/>
+                  </w:rPr>
+                  <w:t xml:space="preserve"> dưới nhiều bộ lọc</w:t>
+                </w:r>
+                <w:r>
+                  <w:rPr>
+                    <w:rFonts w:ascii="Arial" w:eastAsia="Arial" w:hAnsi="Arial" w:cs="Arial"/>
+                    <w:color w:val="000000" w:themeColor="text1"/>
+                  </w:rPr>
+                  <w:t xml:space="preserve"> về danh mục, </w:t>
+                </w:r>
+                <w:r>
+                  <w:rPr>
+                    <w:rFonts w:ascii="Arial" w:eastAsia="Arial" w:hAnsi="Arial" w:cs="Arial"/>
+                    <w:color w:val="000000" w:themeColor="text1"/>
+                  </w:rPr>
+                  <w:t>mức giá</w:t>
+                </w:r>
+                <w:r>
+                  <w:rPr>
+                    <w:rFonts w:ascii="Arial" w:eastAsia="Arial" w:hAnsi="Arial" w:cs="Arial"/>
+                    <w:color w:val="000000" w:themeColor="text1"/>
+                  </w:rPr>
+                  <w:t>,</w:t>
+                </w:r>
+                <w:r>
+                  <w:rPr>
+                    <w:rFonts w:ascii="Arial" w:eastAsia="Arial" w:hAnsi="Arial" w:cs="Arial"/>
+                    <w:color w:val="000000" w:themeColor="text1"/>
+                  </w:rPr>
+                  <w:t xml:space="preserve"> kích cỡ và</w:t>
+                </w:r>
+                <w:r>
+                  <w:rPr>
+                    <w:rFonts w:ascii="Arial" w:eastAsia="Arial" w:hAnsi="Arial" w:cs="Arial"/>
+                    <w:color w:val="000000" w:themeColor="text1"/>
+                  </w:rPr>
+                  <w:t xml:space="preserve"> màu sắc </w:t>
+                </w:r>
+                <w:r>
+                  <w:rPr>
+                    <w:rFonts w:ascii="Arial" w:eastAsia="Arial" w:hAnsi="Arial" w:cs="Arial"/>
+                    <w:color w:val="000000" w:themeColor="text1"/>
+                  </w:rPr>
+                  <w:t>tại trang danh mục sản phẩm</w:t>
                 </w:r>
               </w:sdtContent>
             </w:sdt>
@@ -5100,6 +5170,13 @@
                 <w:rFonts w:ascii="Arial" w:hAnsi="Arial" w:cs="Arial"/>
                 <w:color w:val="000000" w:themeColor="text1"/>
               </w:rPr>
+              <w:t xml:space="preserve"> ngắn về</w:t>
+            </w:r>
+            <w:r>
+              <w:rPr>
+                <w:rFonts w:ascii="Arial" w:hAnsi="Arial" w:cs="Arial"/>
+                <w:color w:val="000000" w:themeColor="text1"/>
+              </w:rPr>
               <w:t xml:space="preserve"> sản phẩm từ </w:t>
             </w:r>
             <w:r>
@@ -5121,7 +5198,14 @@
                 <w:rFonts w:ascii="Arial" w:hAnsi="Arial" w:cs="Arial"/>
                 <w:color w:val="000000" w:themeColor="text1"/>
               </w:rPr>
-              <w:t xml:space="preserve"> sản phẩm.</w:t>
+              <w:t xml:space="preserve"> sản phẩ</w:t>
+            </w:r>
+            <w:r>
+              <w:rPr>
+                <w:rFonts w:ascii="Arial" w:hAnsi="Arial" w:cs="Arial"/>
+                <w:color w:val="000000" w:themeColor="text1"/>
+              </w:rPr>
+              <w:t>m bằng cách nhập từ khóa sản phẩm hoặc danh mục sản phẩm.</w:t>
             </w:r>
           </w:p>
         </w:tc>
@@ -5319,21 +5403,42 @@
                 <w:rFonts w:ascii="Arial" w:hAnsi="Arial" w:cs="Arial"/>
                 <w:color w:val="000000" w:themeColor="text1"/>
               </w:rPr>
-              <w:t xml:space="preserve">ự thiết kế sản phẩm </w:t>
-            </w:r>
-            <w:r>
-              <w:rPr>
-                <w:rFonts w:ascii="Arial" w:hAnsi="Arial" w:cs="Arial"/>
-                <w:color w:val="000000" w:themeColor="text1"/>
-              </w:rPr>
-              <w:t xml:space="preserve">về màu sắc, họa tiết </w:t>
-            </w:r>
-            <w:r>
-              <w:rPr>
-                <w:rFonts w:ascii="Arial" w:hAnsi="Arial" w:cs="Arial"/>
-                <w:color w:val="000000" w:themeColor="text1"/>
-              </w:rPr>
-              <w:t xml:space="preserve">tùy theo sở thích, sự sáng tạo của bản thân </w:t>
+              <w:t xml:space="preserve">ự </w:t>
+            </w:r>
+            <w:r>
+              <w:rPr>
+                <w:rFonts w:ascii="Arial" w:hAnsi="Arial" w:cs="Arial"/>
+                <w:color w:val="000000" w:themeColor="text1"/>
+              </w:rPr>
+              <w:t>tùy biến màu sắc của</w:t>
+            </w:r>
+            <w:r>
+              <w:rPr>
+                <w:rFonts w:ascii="Arial" w:hAnsi="Arial" w:cs="Arial"/>
+                <w:color w:val="000000" w:themeColor="text1"/>
+              </w:rPr>
+              <w:t xml:space="preserve"> sản phẩm theo sở thích, sự sáng tạo của bản thân</w:t>
+            </w:r>
+            <w:r>
+              <w:rPr>
+                <w:rFonts w:ascii="Arial" w:hAnsi="Arial" w:cs="Arial"/>
+                <w:color w:val="000000" w:themeColor="text1"/>
+              </w:rPr>
+              <w:t xml:space="preserve"> trên </w:t>
+            </w:r>
+            <w:r>
+              <w:rPr>
+                <w:rFonts w:ascii="Arial" w:hAnsi="Arial" w:cs="Arial"/>
+                <w:color w:val="000000" w:themeColor="text1"/>
+              </w:rPr>
+              <w:t>trang custom sản phẩm.</w:t>
+            </w:r>
+            <w:r>
+              <w:rPr>
+                <w:rFonts w:ascii="Arial" w:hAnsi="Arial" w:cs="Arial"/>
+                <w:color w:val="000000" w:themeColor="text1"/>
+              </w:rPr>
+              <w:t xml:space="preserve"> </w:t>
             </w:r>
           </w:p>
         </w:tc>
@@ -5364,7 +5469,7 @@
                 <w:rFonts w:ascii="Arial" w:hAnsi="Arial" w:cs="Arial"/>
                 <w:color w:val="FF0000"/>
               </w:rPr>
-              <w:t>H</w:t>
+              <w:t>M</w:t>
             </w:r>
           </w:p>
         </w:tc>
@@ -5481,31 +5586,8 @@
                 <w:rFonts w:ascii="Arial" w:hAnsi="Arial" w:cs="Arial"/>
                 <w:color w:val="000000" w:themeColor="text1"/>
               </w:rPr>
-              <w:t>T</w:t>
-            </w:r>
-            <w:r>
-              <w:rPr>
-                <w:rFonts w:ascii="Arial" w:hAnsi="Arial" w:cs="Arial"/>
-                <w:color w:val="000000" w:themeColor="text1"/>
-              </w:rPr>
-              <w:t xml:space="preserve">ư vấn </w:t>
-            </w:r>
-            <w:r>
-              <w:rPr>
-                <w:rFonts w:ascii="Arial" w:hAnsi="Arial" w:cs="Arial"/>
-                <w:color w:val="000000" w:themeColor="text1"/>
-              </w:rPr>
-              <w:t xml:space="preserve">Chatbot </w:t>
-            </w:r>
-            <w:r>
-              <w:rPr>
-                <w:rFonts w:ascii="Arial" w:hAnsi="Arial" w:cs="Arial"/>
-                <w:color w:val="000000" w:themeColor="text1"/>
-              </w:rPr>
-              <w:t>tự động</w:t>
-            </w:r>
-            <w:bookmarkStart w:id="12" w:name="_GoBack"/>
-            <w:bookmarkEnd w:id="12"/>
+              <w:t>Tư vấn tự động bằng Chatbox</w:t>
+            </w:r>
           </w:p>
         </w:tc>
         <w:tc>
@@ -5535,7 +5617,21 @@
                 <w:rFonts w:ascii="Arial" w:hAnsi="Arial" w:cs="Arial"/>
                 <w:color w:val="000000" w:themeColor="text1"/>
               </w:rPr>
-              <w:t xml:space="preserve">Tôi có thể nhận những tư vấn từ hệ thống trả lời tự động của website. </w:t>
+              <w:t xml:space="preserve">Tôi có thể nhận những tư vấn từ hệ thống trả lời tự động </w:t>
+            </w:r>
+            <w:r>
+              <w:rPr>
+                <w:rFonts w:ascii="Arial" w:hAnsi="Arial" w:cs="Arial"/>
+                <w:color w:val="000000" w:themeColor="text1"/>
+              </w:rPr>
+              <w:t>trên</w:t>
+            </w:r>
+            <w:r>
+              <w:rPr>
+                <w:rFonts w:ascii="Arial" w:hAnsi="Arial" w:cs="Arial"/>
+                <w:color w:val="000000" w:themeColor="text1"/>
+              </w:rPr>
+              <w:t xml:space="preserve"> website. </w:t>
             </w:r>
           </w:p>
         </w:tc>
@@ -5674,7 +5770,14 @@
                 <w:rFonts w:ascii="Arial" w:hAnsi="Arial" w:cs="Arial"/>
                 <w:color w:val="000000" w:themeColor="text1"/>
               </w:rPr>
-              <w:t>Chọn sản phẩm vào giỏ hàng</w:t>
+              <w:t>Chọn sản phẩm vào</w:t>
+            </w:r>
+            <w:r>
+              <w:rPr>
+                <w:rFonts w:ascii="Arial" w:hAnsi="Arial" w:cs="Arial"/>
+                <w:color w:val="000000" w:themeColor="text1"/>
+              </w:rPr>
+              <w:t xml:space="preserve"> giỏ hàng</w:t>
             </w:r>
           </w:p>
         </w:tc>
@@ -5707,42 +5810,56 @@
                 <w:rFonts w:ascii="Arial" w:hAnsi="Arial" w:cs="Arial"/>
                 <w:color w:val="000000" w:themeColor="text1"/>
               </w:rPr>
-              <w:t>Tôi có thể t</w:t>
-            </w:r>
-            <w:r>
-              <w:rPr>
-                <w:rFonts w:ascii="Arial" w:hAnsi="Arial" w:cs="Arial"/>
-                <w:color w:val="000000" w:themeColor="text1"/>
-              </w:rPr>
-              <w:t xml:space="preserve">hực hiện thao tác chọn và chỉnh sửa các sản phẩm trong giỏ hàng sau khi </w:t>
-            </w:r>
-            <w:r>
-              <w:rPr>
-                <w:rFonts w:ascii="Arial" w:hAnsi="Arial" w:cs="Arial"/>
-                <w:color w:val="000000" w:themeColor="text1"/>
-              </w:rPr>
-              <w:t>đã chọn sản phẩm</w:t>
-            </w:r>
-            <w:r>
-              <w:rPr>
-                <w:rFonts w:ascii="Arial" w:hAnsi="Arial" w:cs="Arial"/>
-                <w:color w:val="000000" w:themeColor="text1"/>
-              </w:rPr>
-              <w:t xml:space="preserve"> ( số lượng, kích thước, mẫu mã màu sắc</w:t>
-            </w:r>
-            <w:r>
-              <w:rPr>
-                <w:rFonts w:ascii="Arial" w:hAnsi="Arial" w:cs="Arial"/>
-                <w:color w:val="000000" w:themeColor="text1"/>
-              </w:rPr>
-              <w:t xml:space="preserve"> </w:t>
-            </w:r>
-            <w:r>
-              <w:rPr>
-                <w:rFonts w:ascii="Arial" w:hAnsi="Arial" w:cs="Arial"/>
-                <w:color w:val="000000" w:themeColor="text1"/>
-              </w:rPr>
-              <w:t>)</w:t>
+              <w:t>Tôi có th</w:t>
+            </w:r>
+            <w:r>
+              <w:rPr>
+                <w:rFonts w:ascii="Arial" w:hAnsi="Arial" w:cs="Arial"/>
+                <w:color w:val="000000" w:themeColor="text1"/>
+              </w:rPr>
+              <w:t>ể</w:t>
+            </w:r>
+            <w:r>
+              <w:rPr>
+                <w:rFonts w:ascii="Arial" w:hAnsi="Arial" w:cs="Arial"/>
+                <w:color w:val="000000" w:themeColor="text1"/>
+              </w:rPr>
+              <w:t xml:space="preserve"> t</w:t>
+            </w:r>
+            <w:r>
+              <w:rPr>
+                <w:rFonts w:ascii="Arial" w:hAnsi="Arial" w:cs="Arial"/>
+                <w:color w:val="000000" w:themeColor="text1"/>
+              </w:rPr>
+              <w:t xml:space="preserve">hực hiện thao tác chọn và chỉnh sửa các sản phẩm </w:t>
+            </w:r>
+            <w:r>
+              <w:rPr>
+                <w:rFonts w:ascii="Arial" w:hAnsi="Arial" w:cs="Arial"/>
+                <w:color w:val="000000" w:themeColor="text1"/>
+              </w:rPr>
+              <w:t>sau khi đã thêm sản phẩm vào giỏ</w:t>
+            </w:r>
+            <w:r>
+              <w:rPr>
+                <w:rFonts w:ascii="Arial" w:hAnsi="Arial" w:cs="Arial"/>
+                <w:color w:val="000000" w:themeColor="text1"/>
+              </w:rPr>
+              <w:t xml:space="preserve"> hàng: </w:t>
+            </w:r>
+            <w:r>
+              <w:rPr>
+                <w:rFonts w:ascii="Arial" w:hAnsi="Arial" w:cs="Arial"/>
+                <w:color w:val="000000" w:themeColor="text1"/>
+              </w:rPr>
+              <w:t>số lượng, k</w:t>
+            </w:r>
+            <w:r>
+              <w:rPr>
+                <w:rFonts w:ascii="Arial" w:hAnsi="Arial" w:cs="Arial"/>
+                <w:color w:val="000000" w:themeColor="text1"/>
+              </w:rPr>
+              <w:t>ích thước, mẫu mã màu sắc</w:t>
             </w:r>
           </w:p>
         </w:tc>
@@ -5930,7 +6047,30 @@
                 <w:rFonts w:ascii="Arial" w:hAnsi="Arial" w:cs="Arial"/>
                 <w:color w:val="000000" w:themeColor="text1"/>
               </w:rPr>
-              <w:t>ựa chọn hình thức thanh toán, phương thức thanh toán và các chỉ dẫn để thực hiện thanh toán trực tuyến ( cod, ví điện tử, thẻ tín dụng )</w:t>
+              <w:t>ựa chọn hình thức thanh toán, phương thức thanh toán và các chỉ dẫn để thực hiện thanh toán trực tuyế</w:t>
+            </w:r>
+            <w:r>
+              <w:rPr>
+                <w:rFonts w:ascii="Arial" w:hAnsi="Arial" w:cs="Arial"/>
+                <w:color w:val="000000" w:themeColor="text1"/>
+              </w:rPr>
+              <w:t xml:space="preserve">n: </w:t>
+            </w:r>
+            <w:bookmarkStart w:id="12" w:name="_GoBack"/>
+            <w:bookmarkEnd w:id="12"/>
+            <w:r>
+              <w:rPr>
+                <w:rFonts w:ascii="Arial" w:hAnsi="Arial" w:cs="Arial"/>
+                <w:color w:val="000000" w:themeColor="text1"/>
+              </w:rPr>
+              <w:t xml:space="preserve">cod, </w:t>
+            </w:r>
+            <w:r>
+              <w:rPr>
+                <w:rFonts w:ascii="Arial" w:hAnsi="Arial" w:cs="Arial"/>
+                <w:color w:val="000000" w:themeColor="text1"/>
+              </w:rPr>
+              <w:t>ví điện tử, thẻ tín dụng</w:t>
             </w:r>
           </w:p>
         </w:tc>
@@ -6298,7 +6438,28 @@
                 <w:rFonts w:ascii="Arial" w:hAnsi="Arial" w:cs="Arial"/>
                 <w:color w:val="000000" w:themeColor="text1"/>
               </w:rPr>
-              <w:t>Tôi có thể liên hệ với công ty bằng các phương tiện như email, số điện thoại trong mục liên hệ</w:t>
+              <w:t>Tôi có thể liên hệ với công ty bằng các phương tiện như email, số điện thoại</w:t>
+            </w:r>
+            <w:r>
+              <w:rPr>
+                <w:rFonts w:ascii="Arial" w:hAnsi="Arial" w:cs="Arial"/>
+                <w:color w:val="000000" w:themeColor="text1"/>
+              </w:rPr>
+              <w:t>, địa chỉ cửa hàng</w:t>
+            </w:r>
+            <w:r>
+              <w:rPr>
+                <w:rFonts w:ascii="Arial" w:hAnsi="Arial" w:cs="Arial"/>
+                <w:color w:val="000000" w:themeColor="text1"/>
+              </w:rPr>
+              <w:t xml:space="preserve"> trong mục liên hệ</w:t>
+            </w:r>
+            <w:r>
+              <w:rPr>
+                <w:rFonts w:ascii="Arial" w:hAnsi="Arial" w:cs="Arial"/>
+                <w:color w:val="000000" w:themeColor="text1"/>
+              </w:rPr>
+              <w:t>.</w:t>
             </w:r>
           </w:p>
         </w:tc>
@@ -6462,14 +6623,42 @@
                 <w:rFonts w:ascii="Arial" w:hAnsi="Arial" w:cs="Arial"/>
                 <w:color w:val="000000" w:themeColor="text1"/>
               </w:rPr>
-              <w:t>Tôi có thể t</w:t>
-            </w:r>
-            <w:r>
-              <w:rPr>
-                <w:rFonts w:ascii="Arial" w:hAnsi="Arial" w:cs="Arial"/>
-                <w:color w:val="000000" w:themeColor="text1"/>
-              </w:rPr>
-              <w:t>hiết lập và chỉnh sửa hồ sơ cá nhân, theo dõi tình trạng đơn hàng và lịch sử đặt hàng.</w:t>
+              <w:t xml:space="preserve">Tôi có thể </w:t>
+            </w:r>
+            <w:r>
+              <w:rPr>
+                <w:rFonts w:ascii="Arial" w:hAnsi="Arial" w:cs="Arial"/>
+                <w:color w:val="000000" w:themeColor="text1"/>
+              </w:rPr>
+              <w:t xml:space="preserve">đăng nhập vào website và </w:t>
+            </w:r>
+            <w:r>
+              <w:rPr>
+                <w:rFonts w:ascii="Arial" w:hAnsi="Arial" w:cs="Arial"/>
+                <w:color w:val="000000" w:themeColor="text1"/>
+              </w:rPr>
+              <w:t>t</w:t>
+            </w:r>
+            <w:r>
+              <w:rPr>
+                <w:rFonts w:ascii="Arial" w:hAnsi="Arial" w:cs="Arial"/>
+                <w:color w:val="000000" w:themeColor="text1"/>
+              </w:rPr>
+              <w:t>hiết lậ</w:t>
+            </w:r>
+            <w:r>
+              <w:rPr>
+                <w:rFonts w:ascii="Arial" w:hAnsi="Arial" w:cs="Arial"/>
+                <w:color w:val="000000" w:themeColor="text1"/>
+              </w:rPr>
+              <w:t xml:space="preserve">p, </w:t>
+            </w:r>
+            <w:r>
+              <w:rPr>
+                <w:rFonts w:ascii="Arial" w:hAnsi="Arial" w:cs="Arial"/>
+                <w:color w:val="000000" w:themeColor="text1"/>
+              </w:rPr>
+              <w:t>chỉnh sửa hồ sơ cá nhân, theo dõi tình trạng đơn hàng và lịch sử đặt hàng.</w:t>
             </w:r>
           </w:p>
         </w:tc>
@@ -6499,7 +6688,164 @@
                 <w:rFonts w:ascii="Arial" w:hAnsi="Arial" w:cs="Arial"/>
                 <w:color w:val="FF0000"/>
               </w:rPr>
-              <w:t>H</w:t>
+              <w:t>M</w:t>
+            </w:r>
+          </w:p>
+        </w:tc>
+      </w:tr>
+      <w:tr>
+        <w:trPr>
+          <w:trHeight w:val="1875"/>
+        </w:trPr>
+        <w:tc>
+          <w:tcPr>
+            <w:tcW w:w="720" w:type="dxa"/>
+            <w:tcMar>
+              <w:top w:w="40" w:type="dxa"/>
+              <w:left w:w="40" w:type="dxa"/>
+              <w:bottom w:w="40" w:type="dxa"/>
+              <w:right w:w="40" w:type="dxa"/>
+            </w:tcMar>
+            <w:vAlign w:val="center"/>
+          </w:tcPr>
+          <w:p>
+            <w:pPr>
+              <w:widowControl w:val="0"/>
+              <w:spacing w:before="0" w:line="276" w:lineRule="auto"/>
+              <w:jc w:val="center"/>
+              <w:rPr>
+                <w:rFonts w:ascii="Arial" w:hAnsi="Arial" w:cs="Arial"/>
+                <w:color w:val="000000" w:themeColor="text1"/>
+              </w:rPr>
+            </w:pPr>
+            <w:r>
+              <w:rPr>
+                <w:rFonts w:ascii="Arial" w:hAnsi="Arial" w:cs="Arial"/>
+                <w:color w:val="000000" w:themeColor="text1"/>
+              </w:rPr>
+              <w:t>PB11</w:t>
+            </w:r>
+          </w:p>
+        </w:tc>
+        <w:tc>
+          <w:tcPr>
+            <w:tcW w:w="1770" w:type="dxa"/>
+            <w:shd w:val="clear" w:color="auto" w:fill="FFFFFF"/>
+            <w:tcMar>
+              <w:top w:w="40" w:type="dxa"/>
+              <w:left w:w="40" w:type="dxa"/>
+              <w:bottom w:w="40" w:type="dxa"/>
+              <w:right w:w="40" w:type="dxa"/>
+            </w:tcMar>
+            <w:vAlign w:val="center"/>
+          </w:tcPr>
+          <w:p>
+            <w:pPr>
+              <w:widowControl w:val="0"/>
+              <w:spacing w:before="0" w:line="276" w:lineRule="auto"/>
+              <w:jc w:val="center"/>
+              <w:rPr>
+                <w:rFonts w:ascii="Arial" w:hAnsi="Arial" w:cs="Arial"/>
+                <w:color w:val="000000" w:themeColor="text1"/>
+              </w:rPr>
+            </w:pPr>
+            <w:r>
+              <w:rPr>
+                <w:rFonts w:ascii="Arial" w:hAnsi="Arial" w:cs="Arial"/>
+                <w:color w:val="000000" w:themeColor="text1"/>
+              </w:rPr>
+              <w:t>Khách hàng</w:t>
+            </w:r>
+          </w:p>
+        </w:tc>
+        <w:tc>
+          <w:tcPr>
+            <w:tcW w:w="2295" w:type="dxa"/>
+            <w:shd w:val="clear" w:color="auto" w:fill="FFFFFF"/>
+            <w:tcMar>
+              <w:top w:w="40" w:type="dxa"/>
+              <w:left w:w="40" w:type="dxa"/>
+              <w:bottom w:w="40" w:type="dxa"/>
+              <w:right w:w="40" w:type="dxa"/>
+            </w:tcMar>
+            <w:vAlign w:val="center"/>
+          </w:tcPr>
+          <w:p>
+            <w:pPr>
+              <w:widowControl w:val="0"/>
+              <w:spacing w:before="0" w:line="276" w:lineRule="auto"/>
+              <w:jc w:val="left"/>
+              <w:rPr>
+                <w:rFonts w:ascii="Arial" w:hAnsi="Arial" w:cs="Arial"/>
+                <w:color w:val="000000" w:themeColor="text1"/>
+              </w:rPr>
+            </w:pPr>
+            <w:r>
+              <w:rPr>
+                <w:rFonts w:ascii="Arial" w:hAnsi="Arial" w:cs="Arial"/>
+                <w:color w:val="000000" w:themeColor="text1"/>
+              </w:rPr>
+              <w:t>Đánh giá sản phẩm</w:t>
+            </w:r>
+          </w:p>
+        </w:tc>
+        <w:tc>
+          <w:tcPr>
+            <w:tcW w:w="4620" w:type="dxa"/>
+            <w:tcMar>
+              <w:top w:w="40" w:type="dxa"/>
+              <w:left w:w="40" w:type="dxa"/>
+              <w:bottom w:w="40" w:type="dxa"/>
+              <w:right w:w="40" w:type="dxa"/>
+            </w:tcMar>
+            <w:vAlign w:val="center"/>
+          </w:tcPr>
+          <w:p>
+            <w:pPr>
+              <w:widowControl w:val="0"/>
+              <w:spacing w:before="0" w:line="276" w:lineRule="auto"/>
+              <w:jc w:val="left"/>
+              <w:rPr>
+                <w:rFonts w:ascii="Arial" w:hAnsi="Arial" w:cs="Arial"/>
+                <w:color w:val="000000" w:themeColor="text1"/>
+              </w:rPr>
+            </w:pPr>
+            <w:r>
+              <w:rPr>
+                <w:rFonts w:ascii="Arial" w:hAnsi="Arial" w:cs="Arial"/>
+                <w:color w:val="000000" w:themeColor="text1"/>
+              </w:rPr>
+              <w:t>Những Feedback về sản phẩm của tôi sẽ được hiển thị trên Website</w:t>
+            </w:r>
+          </w:p>
+        </w:tc>
+        <w:tc>
+          <w:tcPr>
+            <w:tcW w:w="990" w:type="dxa"/>
+            <w:tcMar>
+              <w:top w:w="40" w:type="dxa"/>
+              <w:left w:w="40" w:type="dxa"/>
+              <w:bottom w:w="40" w:type="dxa"/>
+              <w:right w:w="40" w:type="dxa"/>
+            </w:tcMar>
+            <w:vAlign w:val="center"/>
+          </w:tcPr>
+          <w:p>
+            <w:pPr>
+              <w:widowControl w:val="0"/>
+              <w:spacing w:before="0" w:line="276" w:lineRule="auto"/>
+              <w:jc w:val="center"/>
+              <w:rPr>
+                <w:rFonts w:ascii="Arial" w:hAnsi="Arial" w:cs="Arial"/>
+                <w:color w:val="FF0000"/>
+              </w:rPr>
+            </w:pPr>
+            <w:r>
+              <w:rPr>
+                <w:rFonts w:ascii="Arial" w:hAnsi="Arial" w:cs="Arial"/>
+                <w:color w:val="FF0000"/>
+              </w:rPr>
+              <w:t>M</w:t>
             </w:r>
           </w:p>
         </w:tc>
@@ -6534,6 +6880,7 @@
                 <w:rFonts w:ascii="Arial" w:hAnsi="Arial" w:cs="Arial"/>
                 <w:color w:val="000000" w:themeColor="text1"/>
               </w:rPr>
+              <w:lastRenderedPageBreak/>
               <w:t>PB</w:t>
             </w:r>
             <w:r>
@@ -6541,7 +6888,7 @@
                 <w:rFonts w:ascii="Arial" w:hAnsi="Arial" w:cs="Arial"/>
                 <w:color w:val="000000" w:themeColor="text1"/>
               </w:rPr>
-              <w:t>11</w:t>
+              <w:t>12</w:t>
             </w:r>
           </w:p>
         </w:tc>
@@ -6642,6 +6989,13 @@
               </w:rPr>
               <w:t>iếp nhận thông tin đơn hàng, xác nhận đơn hàng và tiến hành vận đơn</w:t>
             </w:r>
+            <w:r>
+              <w:rPr>
+                <w:rFonts w:ascii="Arial" w:hAnsi="Arial" w:cs="Arial"/>
+                <w:color w:val="000000" w:themeColor="text1"/>
+              </w:rPr>
+              <w:t>.</w:t>
+            </w:r>
           </w:p>
         </w:tc>
         <w:tc>
@@ -6670,7 +7024,7 @@
                 <w:rFonts w:ascii="Arial" w:hAnsi="Arial" w:cs="Arial"/>
                 <w:color w:val="FF0000"/>
               </w:rPr>
-              <w:t>M</w:t>
+              <w:t>H</w:t>
             </w:r>
           </w:p>
         </w:tc>
@@ -6705,7 +7059,7 @@
                 <w:rFonts w:ascii="Arial" w:hAnsi="Arial" w:cs="Arial"/>
                 <w:color w:val="000000" w:themeColor="text1"/>
               </w:rPr>
-              <w:t>PB12</w:t>
+              <w:t>PB13</w:t>
             </w:r>
           </w:p>
         </w:tc>
@@ -6834,7 +7188,7 @@
                 <w:rFonts w:ascii="Arial" w:hAnsi="Arial" w:cs="Arial"/>
                 <w:color w:val="FF0000"/>
               </w:rPr>
-              <w:t>M</w:t>
+              <w:t>H</w:t>
             </w:r>
           </w:p>
         </w:tc>
@@ -6869,8 +7223,7 @@
                 <w:rFonts w:ascii="Arial" w:hAnsi="Arial" w:cs="Arial"/>
                 <w:color w:val="000000" w:themeColor="text1"/>
               </w:rPr>
-              <w:lastRenderedPageBreak/>
-              <w:t>PB13</w:t>
+              <w:t>PB14</w:t>
             </w:r>
           </w:p>
         </w:tc>
@@ -7025,7 +7378,7 @@
                 <w:rFonts w:ascii="Arial" w:hAnsi="Arial" w:cs="Arial"/>
                 <w:color w:val="FF0000"/>
               </w:rPr>
-              <w:t>H</w:t>
+              <w:t>M</w:t>
             </w:r>
           </w:p>
         </w:tc>
@@ -7060,7 +7413,7 @@
                 <w:rFonts w:ascii="Arial" w:hAnsi="Arial" w:cs="Arial"/>
                 <w:color w:val="000000" w:themeColor="text1"/>
               </w:rPr>
-              <w:t>PB14</w:t>
+              <w:t>PB15</w:t>
             </w:r>
           </w:p>
         </w:tc>
@@ -7172,7 +7525,21 @@
                 <w:rFonts w:ascii="Arial" w:hAnsi="Arial" w:cs="Arial"/>
                 <w:color w:val="000000" w:themeColor="text1"/>
               </w:rPr>
-              <w:t>rao đổi trực tuyến với khách hàng trên website.</w:t>
+              <w:t>rao đổi trực tuyến với khách hàng trên website</w:t>
+            </w:r>
+            <w:r>
+              <w:rPr>
+                <w:rFonts w:ascii="Arial" w:hAnsi="Arial" w:cs="Arial"/>
+                <w:color w:val="000000" w:themeColor="text1"/>
+              </w:rPr>
+              <w:t xml:space="preserve"> bằng công cụ live chat</w:t>
+            </w:r>
+            <w:r>
+              <w:rPr>
+                <w:rFonts w:ascii="Arial" w:hAnsi="Arial" w:cs="Arial"/>
+                <w:color w:val="000000" w:themeColor="text1"/>
+              </w:rPr>
+              <w:t>.</w:t>
             </w:r>
           </w:p>
         </w:tc>
@@ -7237,7 +7604,7 @@
                 <w:rFonts w:ascii="Arial" w:hAnsi="Arial" w:cs="Arial"/>
                 <w:color w:val="000000" w:themeColor="text1"/>
               </w:rPr>
-              <w:t>PB15</w:t>
+              <w:t>PB16</w:t>
             </w:r>
           </w:p>
         </w:tc>
@@ -7338,6 +7705,204 @@
               </w:rPr>
               <w:t xml:space="preserve">hỉnh sửa nội dung, cấu trúc Category </w:t>
             </w:r>
+          </w:p>
+        </w:tc>
+        <w:tc>
+          <w:tcPr>
+            <w:tcW w:w="990" w:type="dxa"/>
+            <w:tcMar>
+              <w:top w:w="40" w:type="dxa"/>
+              <w:left w:w="40" w:type="dxa"/>
+              <w:bottom w:w="40" w:type="dxa"/>
+              <w:right w:w="40" w:type="dxa"/>
+            </w:tcMar>
+            <w:vAlign w:val="center"/>
+          </w:tcPr>
+          <w:p>
+            <w:pPr>
+              <w:widowControl w:val="0"/>
+              <w:spacing w:before="0" w:line="276" w:lineRule="auto"/>
+              <w:jc w:val="center"/>
+              <w:rPr>
+                <w:rFonts w:ascii="Arial" w:hAnsi="Arial" w:cs="Arial"/>
+                <w:color w:val="FF0000"/>
+              </w:rPr>
+            </w:pPr>
+            <w:r>
+              <w:rPr>
+                <w:rFonts w:ascii="Arial" w:hAnsi="Arial" w:cs="Arial"/>
+                <w:color w:val="FF0000"/>
+              </w:rPr>
+              <w:t>M</w:t>
+            </w:r>
+          </w:p>
+        </w:tc>
+      </w:tr>
+      <w:tr>
+        <w:trPr>
+          <w:trHeight w:val="975"/>
+        </w:trPr>
+        <w:tc>
+          <w:tcPr>
+            <w:tcW w:w="720" w:type="dxa"/>
+            <w:tcMar>
+              <w:top w:w="40" w:type="dxa"/>
+              <w:left w:w="40" w:type="dxa"/>
+              <w:bottom w:w="40" w:type="dxa"/>
+              <w:right w:w="40" w:type="dxa"/>
+            </w:tcMar>
+            <w:vAlign w:val="center"/>
+          </w:tcPr>
+          <w:p>
+            <w:pPr>
+              <w:widowControl w:val="0"/>
+              <w:spacing w:before="0" w:line="276" w:lineRule="auto"/>
+              <w:jc w:val="center"/>
+              <w:rPr>
+                <w:rFonts w:ascii="Arial" w:hAnsi="Arial" w:cs="Arial"/>
+                <w:color w:val="000000" w:themeColor="text1"/>
+              </w:rPr>
+            </w:pPr>
+            <w:r>
+              <w:rPr>
+                <w:rFonts w:ascii="Arial" w:hAnsi="Arial" w:cs="Arial"/>
+                <w:color w:val="000000" w:themeColor="text1"/>
+              </w:rPr>
+              <w:t>PB17</w:t>
+            </w:r>
+          </w:p>
+        </w:tc>
+        <w:tc>
+          <w:tcPr>
+            <w:tcW w:w="1770" w:type="dxa"/>
+            <w:shd w:val="clear" w:color="auto" w:fill="FFFFFF"/>
+            <w:tcMar>
+              <w:top w:w="40" w:type="dxa"/>
+              <w:left w:w="40" w:type="dxa"/>
+              <w:bottom w:w="40" w:type="dxa"/>
+              <w:right w:w="40" w:type="dxa"/>
+            </w:tcMar>
+            <w:vAlign w:val="center"/>
+          </w:tcPr>
+          <w:p>
+            <w:pPr>
+              <w:widowControl w:val="0"/>
+              <w:spacing w:before="0" w:line="276" w:lineRule="auto"/>
+              <w:jc w:val="center"/>
+              <w:rPr>
+                <w:rFonts w:ascii="Arial" w:hAnsi="Arial" w:cs="Arial"/>
+                <w:color w:val="000000" w:themeColor="text1"/>
+              </w:rPr>
+            </w:pPr>
+            <w:r>
+              <w:rPr>
+                <w:rFonts w:ascii="Arial" w:hAnsi="Arial" w:cs="Arial"/>
+                <w:color w:val="000000" w:themeColor="text1"/>
+              </w:rPr>
+              <w:t>Admin</w:t>
+            </w:r>
+          </w:p>
+        </w:tc>
+        <w:tc>
+          <w:tcPr>
+            <w:tcW w:w="2295" w:type="dxa"/>
+            <w:shd w:val="clear" w:color="auto" w:fill="FFFFFF"/>
+            <w:tcMar>
+              <w:top w:w="40" w:type="dxa"/>
+              <w:left w:w="40" w:type="dxa"/>
+              <w:bottom w:w="40" w:type="dxa"/>
+              <w:right w:w="40" w:type="dxa"/>
+            </w:tcMar>
+            <w:vAlign w:val="center"/>
+          </w:tcPr>
+          <w:p>
+            <w:pPr>
+              <w:widowControl w:val="0"/>
+              <w:spacing w:before="0" w:line="276" w:lineRule="auto"/>
+              <w:jc w:val="left"/>
+              <w:rPr>
+                <w:rFonts w:ascii="Arial" w:hAnsi="Arial" w:cs="Arial"/>
+                <w:color w:val="000000" w:themeColor="text1"/>
+              </w:rPr>
+            </w:pPr>
+            <w:r>
+              <w:rPr>
+                <w:rFonts w:ascii="Arial" w:hAnsi="Arial" w:cs="Arial"/>
+                <w:color w:val="000000" w:themeColor="text1"/>
+              </w:rPr>
+              <w:t>Xử lý thông tin khách hàng.</w:t>
+            </w:r>
+          </w:p>
+        </w:tc>
+        <w:tc>
+          <w:tcPr>
+            <w:tcW w:w="4620" w:type="dxa"/>
+            <w:tcMar>
+              <w:top w:w="40" w:type="dxa"/>
+              <w:left w:w="40" w:type="dxa"/>
+              <w:bottom w:w="40" w:type="dxa"/>
+              <w:right w:w="40" w:type="dxa"/>
+            </w:tcMar>
+            <w:vAlign w:val="center"/>
+          </w:tcPr>
+          <w:p>
+            <w:pPr>
+              <w:widowControl w:val="0"/>
+              <w:spacing w:before="0" w:line="276" w:lineRule="auto"/>
+              <w:jc w:val="left"/>
+              <w:rPr>
+                <w:rFonts w:ascii="Arial" w:hAnsi="Arial" w:cs="Arial"/>
+                <w:color w:val="000000" w:themeColor="text1"/>
+              </w:rPr>
+            </w:pPr>
+            <w:sdt>
+              <w:sdtPr>
+                <w:rPr>
+                  <w:rFonts w:ascii="Arial" w:hAnsi="Arial" w:cs="Arial"/>
+                  <w:color w:val="000000" w:themeColor="text1"/>
+                </w:rPr>
+                <w:tag w:val="goog_rdk_11"/>
+                <w:id w:val="-1030647787"/>
+              </w:sdtPr>
+              <w:sdtEndPr/>
+              <w:sdtContent>
+                <w:r>
+                  <w:rPr>
+                    <w:rFonts w:ascii="Arial" w:hAnsi="Arial" w:cs="Arial"/>
+                    <w:color w:val="000000" w:themeColor="text1"/>
+                  </w:rPr>
+                  <w:t xml:space="preserve">Tôi có thể </w:t>
+                </w:r>
+                <w:r>
+                  <w:rPr>
+                    <w:rFonts w:ascii="Arial" w:eastAsia="Arial" w:hAnsi="Arial" w:cs="Arial"/>
+                    <w:color w:val="000000" w:themeColor="text1"/>
+                  </w:rPr>
+                  <w:t>c</w:t>
+                </w:r>
+                <w:r>
+                  <w:rPr>
+                    <w:rFonts w:ascii="Arial" w:eastAsia="Arial" w:hAnsi="Arial" w:cs="Arial"/>
+                    <w:color w:val="000000" w:themeColor="text1"/>
+                  </w:rPr>
+                  <w:t>hỉnh sửa</w:t>
+                </w:r>
+                <w:r>
+                  <w:rPr>
+                    <w:rFonts w:ascii="Arial" w:eastAsia="Arial" w:hAnsi="Arial" w:cs="Arial"/>
+                    <w:color w:val="000000" w:themeColor="text1"/>
+                  </w:rPr>
+                  <w:t>, xóa, cập nhật</w:t>
+                </w:r>
+                <w:r>
+                  <w:rPr>
+                    <w:rFonts w:ascii="Arial" w:eastAsia="Arial" w:hAnsi="Arial" w:cs="Arial"/>
+                    <w:color w:val="000000" w:themeColor="text1"/>
+                  </w:rPr>
+                  <w:t xml:space="preserve"> hồ sơ cá nhân khách hàng.</w:t>
+                </w:r>
+              </w:sdtContent>
+            </w:sdt>
           </w:p>
         </w:tc>
         <w:tc>
@@ -7690,7 +8255,28 @@
                     <w:rFonts w:ascii="Arial" w:eastAsia="Arial" w:hAnsi="Arial" w:cs="Arial"/>
                     <w:color w:val="000000" w:themeColor="text1"/>
                   </w:rPr>
-                  <w:t>Xem thông tin sản phẩm dưới nhiều hình thức (ngôn ngữ, hình ảnh, video, banner)</w:t>
+                  <w:t>Xem thông tin sản phẩm dưới nhiều hình thứ</w:t>
+                </w:r>
+                <w:r>
+                  <w:rPr>
+                    <w:rFonts w:ascii="Arial" w:eastAsia="Arial" w:hAnsi="Arial" w:cs="Arial"/>
+                    <w:color w:val="000000" w:themeColor="text1"/>
+                  </w:rPr>
+                  <w:t>c: bài viết</w:t>
+                </w:r>
+                <w:r>
+                  <w:rPr>
+                    <w:rFonts w:ascii="Arial" w:eastAsia="Arial" w:hAnsi="Arial" w:cs="Arial"/>
+                    <w:color w:val="000000" w:themeColor="text1"/>
+                  </w:rPr>
+                  <w:t>, hình ả</w:t>
+                </w:r>
+                <w:r>
+                  <w:rPr>
+                    <w:rFonts w:ascii="Arial" w:eastAsia="Arial" w:hAnsi="Arial" w:cs="Arial"/>
+                    <w:color w:val="000000" w:themeColor="text1"/>
+                  </w:rPr>
+                  <w:t>nh, video, banner</w:t>
                 </w:r>
               </w:sdtContent>
             </w:sdt>
@@ -7837,10 +8423,17 @@
               <w:sdtContent>
                 <w:r>
                   <w:rPr>
-                    <w:rFonts w:ascii="Arial" w:eastAsia="Arial" w:hAnsi="Arial" w:cs="Arial"/>
+                    <w:rFonts w:ascii="Arial" w:hAnsi="Arial" w:cs="Arial"/>
                     <w:color w:val="000000" w:themeColor="text1"/>
                   </w:rPr>
-                  <w:t>Thông tin danh mục sản phẩm dưới nhiều hình thức: Ngôn ngữ, hình ảnh, video, banner. Bộ lọc thông tin danh mục.</w:t>
+                  <w:t>T</w:t>
+                </w:r>
+                <w:r>
+                  <w:rPr>
+                    <w:rFonts w:ascii="Arial" w:hAnsi="Arial" w:cs="Arial"/>
+                    <w:color w:val="000000" w:themeColor="text1"/>
+                  </w:rPr>
+                  <w:t>hông tin các dòng sản phẩm dưới nhiều bộ lọc về danh mục, mức giá, kích cỡ và màu sắc</w:t>
                 </w:r>
               </w:sdtContent>
             </w:sdt>
@@ -7979,7 +8572,21 @@
                 <w:rFonts w:ascii="Arial" w:hAnsi="Arial" w:cs="Arial"/>
                 <w:color w:val="000000" w:themeColor="text1"/>
               </w:rPr>
-              <w:t>Bộ lọc thông tin sản phẩm theo các chỉ số, yếu tố thành phần vật lí hoặc giá bán.</w:t>
+              <w:t>Hiển thị</w:t>
+            </w:r>
+            <w:r>
+              <w:rPr>
+                <w:rFonts w:ascii="Arial" w:hAnsi="Arial" w:cs="Arial"/>
+                <w:color w:val="000000" w:themeColor="text1"/>
+              </w:rPr>
+              <w:t xml:space="preserve"> thông tin hình ảnh, giá cả, mô tả ngắn về sản phẩm </w:t>
+            </w:r>
+            <w:r>
+              <w:rPr>
+                <w:rFonts w:ascii="Arial" w:hAnsi="Arial" w:cs="Arial"/>
+                <w:color w:val="000000" w:themeColor="text1"/>
+              </w:rPr>
+              <w:t>sau khi nhập từ khóa trên thanh tìm kiếm sản phẩm</w:t>
             </w:r>
           </w:p>
         </w:tc>
@@ -8158,7 +8765,7 @@
                 <w:rFonts w:ascii="Arial" w:hAnsi="Arial" w:cs="Arial"/>
                 <w:color w:val="FF0000"/>
               </w:rPr>
-              <w:t>H</w:t>
+              <w:t>M</w:t>
             </w:r>
           </w:p>
         </w:tc>
@@ -8193,6 +8800,7 @@
                 <w:rFonts w:ascii="Arial" w:hAnsi="Arial" w:cs="Arial"/>
                 <w:color w:val="000000" w:themeColor="text1"/>
               </w:rPr>
+              <w:lastRenderedPageBreak/>
               <w:t>PB</w:t>
             </w:r>
             <w:r>
@@ -8231,28 +8839,7 @@
                 <w:rFonts w:ascii="Arial" w:hAnsi="Arial" w:cs="Arial"/>
                 <w:color w:val="000000" w:themeColor="text1"/>
               </w:rPr>
-              <w:t>T</w:t>
-            </w:r>
-            <w:r>
-              <w:rPr>
-                <w:rFonts w:ascii="Arial" w:hAnsi="Arial" w:cs="Arial"/>
-                <w:color w:val="000000" w:themeColor="text1"/>
-              </w:rPr>
-              <w:t xml:space="preserve">ư vấn </w:t>
-            </w:r>
-            <w:r>
-              <w:rPr>
-                <w:rFonts w:ascii="Arial" w:hAnsi="Arial" w:cs="Arial"/>
-                <w:color w:val="000000" w:themeColor="text1"/>
-              </w:rPr>
-              <w:t xml:space="preserve">Chatbot </w:t>
-            </w:r>
-            <w:r>
-              <w:rPr>
-                <w:rFonts w:ascii="Arial" w:hAnsi="Arial" w:cs="Arial"/>
-                <w:color w:val="000000" w:themeColor="text1"/>
-              </w:rPr>
-              <w:t>tự động</w:t>
+              <w:t>Chatbox tư vấn tự động</w:t>
             </w:r>
           </w:p>
         </w:tc>
@@ -8422,21 +9009,28 @@
                 <w:rFonts w:ascii="Arial" w:hAnsi="Arial" w:cs="Arial"/>
                 <w:color w:val="000000" w:themeColor="text1"/>
               </w:rPr>
-              <w:t>Thực hiện thao tác chọn và chỉnh sửa các sản phẩm trong giỏ hàng sau khi được khách hàng chọn ( số lượng, kích thước, mẫu mã màu sắc</w:t>
-            </w:r>
-            <w:r>
-              <w:rPr>
-                <w:rFonts w:ascii="Arial" w:hAnsi="Arial" w:cs="Arial"/>
-                <w:color w:val="000000" w:themeColor="text1"/>
-              </w:rPr>
-              <w:t xml:space="preserve"> </w:t>
-            </w:r>
-            <w:r>
-              <w:rPr>
-                <w:rFonts w:ascii="Arial" w:hAnsi="Arial" w:cs="Arial"/>
-                <w:color w:val="000000" w:themeColor="text1"/>
-              </w:rPr>
-              <w:t>)</w:t>
+              <w:t>Thực hiện thao tác chọn và chỉnh sửa các sản phẩm trong giỏ hàng sau khi được khách hàng chọ</w:t>
+            </w:r>
+            <w:r>
+              <w:rPr>
+                <w:rFonts w:ascii="Arial" w:hAnsi="Arial" w:cs="Arial"/>
+                <w:color w:val="000000" w:themeColor="text1"/>
+              </w:rPr>
+              <w:t xml:space="preserve">n: </w:t>
+            </w:r>
+            <w:r>
+              <w:rPr>
+                <w:rFonts w:ascii="Arial" w:hAnsi="Arial" w:cs="Arial"/>
+                <w:color w:val="000000" w:themeColor="text1"/>
+              </w:rPr>
+              <w:t>số lượng, kích</w:t>
+            </w:r>
+            <w:r>
+              <w:rPr>
+                <w:rFonts w:ascii="Arial" w:hAnsi="Arial" w:cs="Arial"/>
+                <w:color w:val="000000" w:themeColor="text1"/>
+              </w:rPr>
+              <w:t xml:space="preserve"> thước, mẫu mã màu sắc</w:t>
             </w:r>
           </w:p>
         </w:tc>
@@ -8573,7 +9167,28 @@
                 <w:rFonts w:ascii="Arial" w:hAnsi="Arial" w:cs="Arial"/>
                 <w:color w:val="000000" w:themeColor="text1"/>
               </w:rPr>
-              <w:t>Lựa chọn hình thức thanh toán, phương thức thanh toán và các chỉ dẫn để thực hiện thanh toán trực tuyến ( cod, ví điện tử, thẻ tín dụng )</w:t>
+              <w:t>Lựa chọn hình thức thanh toán, phương thức thanh toán và các chỉ dẫn để thực hiện thanh toán trực tuyế</w:t>
+            </w:r>
+            <w:r>
+              <w:rPr>
+                <w:rFonts w:ascii="Arial" w:hAnsi="Arial" w:cs="Arial"/>
+                <w:color w:val="000000" w:themeColor="text1"/>
+              </w:rPr>
+              <w:t>n: C</w:t>
+            </w:r>
+            <w:r>
+              <w:rPr>
+                <w:rFonts w:ascii="Arial" w:hAnsi="Arial" w:cs="Arial"/>
+                <w:color w:val="000000" w:themeColor="text1"/>
+              </w:rPr>
+              <w:t xml:space="preserve">od, </w:t>
+            </w:r>
+            <w:r>
+              <w:rPr>
+                <w:rFonts w:ascii="Arial" w:hAnsi="Arial" w:cs="Arial"/>
+                <w:color w:val="000000" w:themeColor="text1"/>
+              </w:rPr>
+              <w:t>ví điện tử, thẻ tín dụng</w:t>
             </w:r>
           </w:p>
         </w:tc>
@@ -8639,7 +9254,6 @@
                 <w:rFonts w:ascii="Arial" w:hAnsi="Arial" w:cs="Arial"/>
                 <w:color w:val="000000" w:themeColor="text1"/>
               </w:rPr>
-              <w:lastRenderedPageBreak/>
               <w:t>PB</w:t>
             </w:r>
             <w:r>
@@ -9025,7 +9639,7 @@
                 <w:rFonts w:ascii="Arial" w:hAnsi="Arial" w:cs="Arial"/>
                 <w:color w:val="FF0000"/>
               </w:rPr>
-              <w:t>H</w:t>
+              <w:t>M</w:t>
             </w:r>
           </w:p>
         </w:tc>
@@ -9060,14 +9674,7 @@
                 <w:rFonts w:ascii="Arial" w:hAnsi="Arial" w:cs="Arial"/>
                 <w:color w:val="000000" w:themeColor="text1"/>
               </w:rPr>
-              <w:t>PB</w:t>
-            </w:r>
-            <w:r>
-              <w:rPr>
-                <w:rFonts w:ascii="Arial" w:hAnsi="Arial" w:cs="Arial"/>
-                <w:color w:val="000000" w:themeColor="text1"/>
-              </w:rPr>
-              <w:t>11</w:t>
+              <w:t>PB11</w:t>
             </w:r>
           </w:p>
         </w:tc>
@@ -9098,7 +9705,7 @@
                 <w:rFonts w:ascii="Arial" w:hAnsi="Arial" w:cs="Arial"/>
                 <w:color w:val="000000" w:themeColor="text1"/>
               </w:rPr>
-              <w:t>Xử lý thông tin đơn hàng</w:t>
+              <w:t>Đánh giá sản phẩm</w:t>
             </w:r>
           </w:p>
         </w:tc>
@@ -9120,16 +9727,16 @@
               <w:spacing w:before="0" w:line="276" w:lineRule="auto"/>
               <w:jc w:val="left"/>
               <w:rPr>
-                <w:rFonts w:ascii="Arial" w:hAnsi="Arial" w:cs="Arial"/>
-                <w:color w:val="000000" w:themeColor="text1"/>
-              </w:rPr>
-            </w:pPr>
-            <w:r>
-              <w:rPr>
-                <w:rFonts w:ascii="Arial" w:hAnsi="Arial" w:cs="Arial"/>
-                <w:color w:val="000000" w:themeColor="text1"/>
-              </w:rPr>
-              <w:t>Tiếp nhận thông tin đơn hàng, xác nhận đơn hàng và tiến hành vận đơn trên hệ thống quản trị của admin.</w:t>
+                <w:rFonts w:ascii="Arial" w:eastAsia="Arial" w:hAnsi="Arial" w:cs="Arial"/>
+                <w:color w:val="000000" w:themeColor="text1"/>
+              </w:rPr>
+            </w:pPr>
+            <w:r>
+              <w:rPr>
+                <w:rFonts w:ascii="Arial" w:eastAsia="Arial" w:hAnsi="Arial" w:cs="Arial"/>
+                <w:color w:val="000000" w:themeColor="text1"/>
+              </w:rPr>
+              <w:t>Thực hiện việc đánh giá và hiển thị đánh giá sản phẩm của khách hàng.</w:t>
             </w:r>
           </w:p>
         </w:tc>
@@ -9196,6 +9803,135 @@
                 <w:color w:val="000000" w:themeColor="text1"/>
               </w:rPr>
               <w:t>PB12</w:t>
+            </w:r>
+          </w:p>
+        </w:tc>
+        <w:tc>
+          <w:tcPr>
+            <w:tcW w:w="2445" w:type="dxa"/>
+            <w:shd w:val="clear" w:color="auto" w:fill="FFFFFF"/>
+            <w:tcMar>
+              <w:top w:w="40" w:type="dxa"/>
+              <w:left w:w="40" w:type="dxa"/>
+              <w:bottom w:w="40" w:type="dxa"/>
+              <w:right w:w="40" w:type="dxa"/>
+            </w:tcMar>
+            <w:vAlign w:val="center"/>
+          </w:tcPr>
+          <w:p>
+            <w:pPr>
+              <w:widowControl w:val="0"/>
+              <w:spacing w:before="0" w:line="276" w:lineRule="auto"/>
+              <w:jc w:val="left"/>
+              <w:rPr>
+                <w:rFonts w:ascii="Arial" w:hAnsi="Arial" w:cs="Arial"/>
+                <w:color w:val="000000" w:themeColor="text1"/>
+              </w:rPr>
+            </w:pPr>
+            <w:r>
+              <w:rPr>
+                <w:rFonts w:ascii="Arial" w:hAnsi="Arial" w:cs="Arial"/>
+                <w:color w:val="000000" w:themeColor="text1"/>
+              </w:rPr>
+              <w:t>Xử lý thông tin đơn hàng</w:t>
+            </w:r>
+          </w:p>
+        </w:tc>
+        <w:tc>
+          <w:tcPr>
+            <w:tcW w:w="5160" w:type="dxa"/>
+            <w:shd w:val="clear" w:color="auto" w:fill="FFFFFF"/>
+            <w:tcMar>
+              <w:top w:w="40" w:type="dxa"/>
+              <w:left w:w="40" w:type="dxa"/>
+              <w:bottom w:w="40" w:type="dxa"/>
+              <w:right w:w="40" w:type="dxa"/>
+            </w:tcMar>
+            <w:vAlign w:val="center"/>
+          </w:tcPr>
+          <w:p>
+            <w:pPr>
+              <w:widowControl w:val="0"/>
+              <w:spacing w:before="0" w:line="276" w:lineRule="auto"/>
+              <w:jc w:val="left"/>
+              <w:rPr>
+                <w:rFonts w:ascii="Arial" w:hAnsi="Arial" w:cs="Arial"/>
+                <w:color w:val="000000" w:themeColor="text1"/>
+              </w:rPr>
+            </w:pPr>
+            <w:r>
+              <w:rPr>
+                <w:rFonts w:ascii="Arial" w:hAnsi="Arial" w:cs="Arial"/>
+                <w:color w:val="000000" w:themeColor="text1"/>
+              </w:rPr>
+              <w:t>Tiếp nhận thông tin đơn hàng, xác nhận đơn hàng và tiến hành vận đơn trên hệ thống quản trị của admin.</w:t>
+            </w:r>
+          </w:p>
+        </w:tc>
+        <w:tc>
+          <w:tcPr>
+            <w:tcW w:w="990" w:type="dxa"/>
+            <w:shd w:val="clear" w:color="auto" w:fill="FFFFFF"/>
+            <w:tcMar>
+              <w:top w:w="40" w:type="dxa"/>
+              <w:left w:w="40" w:type="dxa"/>
+              <w:bottom w:w="40" w:type="dxa"/>
+              <w:right w:w="40" w:type="dxa"/>
+            </w:tcMar>
+            <w:vAlign w:val="center"/>
+          </w:tcPr>
+          <w:p>
+            <w:pPr>
+              <w:widowControl w:val="0"/>
+              <w:spacing w:before="0" w:line="276" w:lineRule="auto"/>
+              <w:jc w:val="center"/>
+              <w:rPr>
+                <w:rFonts w:ascii="Arial" w:hAnsi="Arial" w:cs="Arial"/>
+                <w:color w:val="FF0000"/>
+              </w:rPr>
+            </w:pPr>
+            <w:r>
+              <w:rPr>
+                <w:rFonts w:ascii="Arial" w:hAnsi="Arial" w:cs="Arial"/>
+                <w:color w:val="FF0000"/>
+              </w:rPr>
+              <w:t>H</w:t>
+            </w:r>
+          </w:p>
+        </w:tc>
+      </w:tr>
+      <w:tr>
+        <w:trPr>
+          <w:trHeight w:val="1575"/>
+        </w:trPr>
+        <w:tc>
+          <w:tcPr>
+            <w:tcW w:w="1800" w:type="dxa"/>
+            <w:tcMar>
+              <w:top w:w="40" w:type="dxa"/>
+              <w:left w:w="40" w:type="dxa"/>
+              <w:bottom w:w="40" w:type="dxa"/>
+              <w:right w:w="40" w:type="dxa"/>
+            </w:tcMar>
+            <w:vAlign w:val="center"/>
+          </w:tcPr>
+          <w:p>
+            <w:pPr>
+              <w:widowControl w:val="0"/>
+              <w:spacing w:before="0" w:line="276" w:lineRule="auto"/>
+              <w:jc w:val="center"/>
+              <w:rPr>
+                <w:rFonts w:ascii="Arial" w:hAnsi="Arial" w:cs="Arial"/>
+                <w:color w:val="000000" w:themeColor="text1"/>
+              </w:rPr>
+            </w:pPr>
+            <w:r>
+              <w:rPr>
+                <w:rFonts w:ascii="Arial" w:hAnsi="Arial" w:cs="Arial"/>
+                <w:color w:val="000000" w:themeColor="text1"/>
+              </w:rPr>
+              <w:lastRenderedPageBreak/>
+              <w:t>PB13</w:t>
             </w:r>
           </w:p>
         </w:tc>
@@ -9301,7 +10037,7 @@
                 <w:rFonts w:ascii="Arial" w:hAnsi="Arial" w:cs="Arial"/>
                 <w:color w:val="FF0000"/>
               </w:rPr>
-              <w:t>M</w:t>
+              <w:t>H</w:t>
             </w:r>
           </w:p>
         </w:tc>
@@ -9336,7 +10072,7 @@
                 <w:rFonts w:ascii="Arial" w:hAnsi="Arial" w:cs="Arial"/>
                 <w:color w:val="000000" w:themeColor="text1"/>
               </w:rPr>
-              <w:t>PB13</w:t>
+              <w:t>PB14</w:t>
             </w:r>
           </w:p>
         </w:tc>
@@ -9455,7 +10191,7 @@
                 <w:rFonts w:ascii="Arial" w:hAnsi="Arial" w:cs="Arial"/>
                 <w:color w:val="FF0000"/>
               </w:rPr>
-              <w:t>H</w:t>
+              <w:t>M</w:t>
             </w:r>
           </w:p>
         </w:tc>
@@ -9490,7 +10226,7 @@
                 <w:rFonts w:ascii="Arial" w:hAnsi="Arial" w:cs="Arial"/>
                 <w:color w:val="000000" w:themeColor="text1"/>
               </w:rPr>
-              <w:t>PB14</w:t>
+              <w:t>PB15</w:t>
             </w:r>
           </w:p>
         </w:tc>
@@ -9631,8 +10367,7 @@
                 <w:rFonts w:ascii="Arial" w:hAnsi="Arial" w:cs="Arial"/>
                 <w:color w:val="000000" w:themeColor="text1"/>
               </w:rPr>
-              <w:lastRenderedPageBreak/>
-              <w:t>PB15</w:t>
+              <w:t>PB16</w:t>
             </w:r>
           </w:p>
         </w:tc>
@@ -9709,6 +10444,145 @@
                 </w:r>
               </w:sdtContent>
             </w:sdt>
+          </w:p>
+        </w:tc>
+        <w:tc>
+          <w:tcPr>
+            <w:tcW w:w="990" w:type="dxa"/>
+            <w:shd w:val="clear" w:color="auto" w:fill="FFFFFF"/>
+            <w:tcMar>
+              <w:top w:w="40" w:type="dxa"/>
+              <w:left w:w="40" w:type="dxa"/>
+              <w:bottom w:w="40" w:type="dxa"/>
+              <w:right w:w="40" w:type="dxa"/>
+            </w:tcMar>
+            <w:vAlign w:val="center"/>
+          </w:tcPr>
+          <w:p>
+            <w:pPr>
+              <w:widowControl w:val="0"/>
+              <w:spacing w:before="0" w:line="276" w:lineRule="auto"/>
+              <w:jc w:val="center"/>
+              <w:rPr>
+                <w:rFonts w:ascii="Arial" w:hAnsi="Arial" w:cs="Arial"/>
+                <w:color w:val="FF0000"/>
+              </w:rPr>
+            </w:pPr>
+            <w:r>
+              <w:rPr>
+                <w:rFonts w:ascii="Arial" w:hAnsi="Arial" w:cs="Arial"/>
+                <w:color w:val="FF0000"/>
+              </w:rPr>
+              <w:t>M</w:t>
+            </w:r>
+          </w:p>
+        </w:tc>
+      </w:tr>
+      <w:tr>
+        <w:trPr>
+          <w:trHeight w:val="1575"/>
+        </w:trPr>
+        <w:tc>
+          <w:tcPr>
+            <w:tcW w:w="1800" w:type="dxa"/>
+            <w:tcMar>
+              <w:top w:w="40" w:type="dxa"/>
+              <w:left w:w="40" w:type="dxa"/>
+              <w:bottom w:w="40" w:type="dxa"/>
+              <w:right w:w="40" w:type="dxa"/>
+            </w:tcMar>
+            <w:vAlign w:val="center"/>
+          </w:tcPr>
+          <w:p>
+            <w:pPr>
+              <w:widowControl w:val="0"/>
+              <w:spacing w:before="0" w:line="276" w:lineRule="auto"/>
+              <w:jc w:val="center"/>
+              <w:rPr>
+                <w:rFonts w:ascii="Arial" w:hAnsi="Arial" w:cs="Arial"/>
+                <w:color w:val="000000" w:themeColor="text1"/>
+              </w:rPr>
+            </w:pPr>
+            <w:r>
+              <w:rPr>
+                <w:rFonts w:ascii="Arial" w:hAnsi="Arial" w:cs="Arial"/>
+                <w:color w:val="000000" w:themeColor="text1"/>
+              </w:rPr>
+              <w:t>PB17</w:t>
+            </w:r>
+          </w:p>
+        </w:tc>
+        <w:tc>
+          <w:tcPr>
+            <w:tcW w:w="2445" w:type="dxa"/>
+            <w:shd w:val="clear" w:color="auto" w:fill="FFFFFF"/>
+            <w:tcMar>
+              <w:top w:w="40" w:type="dxa"/>
+              <w:left w:w="40" w:type="dxa"/>
+              <w:bottom w:w="40" w:type="dxa"/>
+              <w:right w:w="40" w:type="dxa"/>
+            </w:tcMar>
+            <w:vAlign w:val="center"/>
+          </w:tcPr>
+          <w:p>
+            <w:pPr>
+              <w:widowControl w:val="0"/>
+              <w:spacing w:before="0" w:line="276" w:lineRule="auto"/>
+              <w:jc w:val="left"/>
+              <w:rPr>
+                <w:rFonts w:ascii="Arial" w:hAnsi="Arial" w:cs="Arial"/>
+                <w:color w:val="000000" w:themeColor="text1"/>
+              </w:rPr>
+            </w:pPr>
+            <w:r>
+              <w:rPr>
+                <w:rFonts w:ascii="Arial" w:hAnsi="Arial" w:cs="Arial"/>
+                <w:color w:val="000000" w:themeColor="text1"/>
+              </w:rPr>
+              <w:t>Nhập liệu thông tin khách hàng</w:t>
+            </w:r>
+          </w:p>
+          <w:p>
+            <w:pPr>
+              <w:widowControl w:val="0"/>
+              <w:spacing w:before="0" w:line="276" w:lineRule="auto"/>
+              <w:jc w:val="left"/>
+              <w:rPr>
+                <w:rFonts w:ascii="Arial" w:hAnsi="Arial" w:cs="Arial"/>
+                <w:color w:val="000000" w:themeColor="text1"/>
+              </w:rPr>
+            </w:pPr>
+          </w:p>
+        </w:tc>
+        <w:tc>
+          <w:tcPr>
+            <w:tcW w:w="5160" w:type="dxa"/>
+            <w:shd w:val="clear" w:color="auto" w:fill="FFFFFF"/>
+            <w:tcMar>
+              <w:top w:w="40" w:type="dxa"/>
+              <w:left w:w="40" w:type="dxa"/>
+              <w:bottom w:w="40" w:type="dxa"/>
+              <w:right w:w="40" w:type="dxa"/>
+            </w:tcMar>
+            <w:vAlign w:val="center"/>
+          </w:tcPr>
+          <w:p>
+            <w:pPr>
+              <w:widowControl w:val="0"/>
+              <w:spacing w:before="0" w:line="276" w:lineRule="auto"/>
+              <w:jc w:val="left"/>
+              <w:rPr>
+                <w:rFonts w:ascii="Arial" w:hAnsi="Arial" w:cs="Arial"/>
+                <w:color w:val="000000" w:themeColor="text1"/>
+              </w:rPr>
+            </w:pPr>
+            <w:r>
+              <w:rPr>
+                <w:rFonts w:ascii="Arial" w:hAnsi="Arial" w:cs="Arial"/>
+                <w:color w:val="000000" w:themeColor="text1"/>
+              </w:rPr>
+              <w:t>Nhập liệu thông tin khách hàng đã nhập vào hồ sơ khách hàng.</w:t>
+            </w:r>
           </w:p>
         </w:tc>
         <w:tc>
@@ -9823,7 +10697,7 @@
       <w:rPr>
         <w:noProof/>
       </w:rPr>
-      <w:t>7</w:t>
+      <w:t>9</w:t>
     </w:r>
     <w:r>
       <w:fldChar w:fldCharType="end"/>
@@ -11212,7 +12086,7 @@
 </file>
 
 <file path=customXml/itemProps2.xml><?xml version="1.0" encoding="utf-8"?>
-<ds:datastoreItem xmlns:ds="http://schemas.openxmlformats.org/officeDocument/2006/customXml" ds:itemID="{90CB8B4F-6B10-49D5-A527-E48DD75C2A33}">
+<ds:datastoreItem xmlns:ds="http://schemas.openxmlformats.org/officeDocument/2006/customXml" ds:itemID="{2BD25936-2069-431B-A786-A8430034E41B}">
   <ds:schemaRefs>
     <ds:schemaRef ds:uri="http://schemas.openxmlformats.org/officeDocument/2006/bibliography"/>
   </ds:schemaRefs>
